--- a/fuentes/123500_CF002_DU.docx
+++ b/fuentes/123500_CF002_DU.docx
@@ -1,6 +1,6 @@
 
 <file path=word/document.xml><?xml version="1.0" encoding="utf-8"?>
-<w:document xmlns:wpc="http://schemas.microsoft.com/office/word/2010/wordprocessingCanvas" xmlns:cx="http://schemas.microsoft.com/office/drawing/2014/chartex" xmlns:cx1="http://schemas.microsoft.com/office/drawing/2015/9/8/chartex" xmlns:cx2="http://schemas.microsoft.com/office/drawing/2015/10/21/chartex" xmlns:cx3="http://schemas.microsoft.com/office/drawing/2016/5/9/chartex" xmlns:cx4="http://schemas.microsoft.com/office/drawing/2016/5/10/chartex" xmlns:cx5="http://schemas.microsoft.com/office/drawing/2016/5/11/chartex" xmlns:cx6="http://schemas.microsoft.com/office/drawing/2016/5/12/chartex" xmlns:cx7="http://schemas.microsoft.com/office/drawing/2016/5/13/chartex" xmlns:cx8="http://schemas.microsoft.com/office/drawing/2016/5/14/chartex" xmlns:mc="http://schemas.openxmlformats.org/markup-compatibility/2006" xmlns:aink="http://schemas.microsoft.com/office/drawing/2016/ink" xmlns:am3d="http://schemas.microsoft.com/office/drawing/2017/model3d" xmlns:o="urn:schemas-microsoft-com:office:office" xmlns:r="http://schemas.openxmlformats.org/officeDocument/2006/relationships" xmlns:m="http://schemas.openxmlformats.org/officeDocument/2006/math" xmlns:v="urn:schemas-microsoft-com:vml" xmlns:wp14="http://schemas.microsoft.com/office/word/2010/wordprocessingDrawing" xmlns:wp="http://schemas.openxmlformats.org/drawingml/2006/wordprocessingDrawing" xmlns:w10="urn:schemas-microsoft-com:office:word" xmlns:w="http://schemas.openxmlformats.org/wordprocessingml/2006/main" xmlns:w14="http://schemas.microsoft.com/office/word/2010/wordml" xmlns:w15="http://schemas.microsoft.com/office/word/2012/wordml" xmlns:w16cid="http://schemas.microsoft.com/office/word/2016/wordml/cid" xmlns:w16se="http://schemas.microsoft.com/office/word/2015/wordml/symex" xmlns:wpg="http://schemas.microsoft.com/office/word/2010/wordprocessingGroup" xmlns:wpi="http://schemas.microsoft.com/office/word/2010/wordprocessingInk" xmlns:wne="http://schemas.microsoft.com/office/word/2006/wordml" xmlns:wps="http://schemas.microsoft.com/office/word/2010/wordprocessingShape" mc:Ignorable="w14 w15 w16se w16cid wp14">
+<w:document xmlns:wpc="http://schemas.microsoft.com/office/word/2010/wordprocessingCanvas" xmlns:cx="http://schemas.microsoft.com/office/drawing/2014/chartex" xmlns:cx1="http://schemas.microsoft.com/office/drawing/2015/9/8/chartex" xmlns:cx2="http://schemas.microsoft.com/office/drawing/2015/10/21/chartex" xmlns:cx3="http://schemas.microsoft.com/office/drawing/2016/5/9/chartex" xmlns:cx4="http://schemas.microsoft.com/office/drawing/2016/5/10/chartex" xmlns:cx5="http://schemas.microsoft.com/office/drawing/2016/5/11/chartex" xmlns:cx6="http://schemas.microsoft.com/office/drawing/2016/5/12/chartex" xmlns:cx7="http://schemas.microsoft.com/office/drawing/2016/5/13/chartex" xmlns:cx8="http://schemas.microsoft.com/office/drawing/2016/5/14/chartex" xmlns:mc="http://schemas.openxmlformats.org/markup-compatibility/2006" xmlns:aink="http://schemas.microsoft.com/office/drawing/2016/ink" xmlns:am3d="http://schemas.microsoft.com/office/drawing/2017/model3d" xmlns:o="urn:schemas-microsoft-com:office:office" xmlns:oel="http://schemas.microsoft.com/office/2019/extlst" xmlns:r="http://schemas.openxmlformats.org/officeDocument/2006/relationships" xmlns:m="http://schemas.openxmlformats.org/officeDocument/2006/math" xmlns:v="urn:schemas-microsoft-com:vml" xmlns:wp14="http://schemas.microsoft.com/office/word/2010/wordprocessingDrawing" xmlns:wp="http://schemas.openxmlformats.org/drawingml/2006/wordprocessingDrawing" xmlns:w10="urn:schemas-microsoft-com:office:word" xmlns:w="http://schemas.openxmlformats.org/wordprocessingml/2006/main" xmlns:w14="http://schemas.microsoft.com/office/word/2010/wordml" xmlns:w15="http://schemas.microsoft.com/office/word/2012/wordml" xmlns:w16cex="http://schemas.microsoft.com/office/word/2018/wordml/cex" xmlns:w16cid="http://schemas.microsoft.com/office/word/2016/wordml/cid" xmlns:w16="http://schemas.microsoft.com/office/word/2018/wordml" xmlns:w16du="http://schemas.microsoft.com/office/word/2023/wordml/word16du" xmlns:w16sdtdh="http://schemas.microsoft.com/office/word/2020/wordml/sdtdatahash" xmlns:w16se="http://schemas.microsoft.com/office/word/2015/wordml/symex" xmlns:wpg="http://schemas.microsoft.com/office/word/2010/wordprocessingGroup" xmlns:wpi="http://schemas.microsoft.com/office/word/2010/wordprocessingInk" xmlns:wne="http://schemas.microsoft.com/office/word/2006/wordml" xmlns:wps="http://schemas.microsoft.com/office/word/2010/wordprocessingShape" mc:Ignorable="w14 w15 w16se w16cid w16 w16cex w16sdtdh w16du wp14">
   <w:body>
     <w:p>
       <w:pPr>
@@ -210,7 +210,7 @@
               </wp:anchor>
             </w:drawing>
           </mc:Choice>
-          <mc:Fallback xmlns:w16cex="http://schemas.microsoft.com/office/word/2018/wordml/cex" xmlns:w16="http://schemas.microsoft.com/office/word/2018/wordml" xmlns:w16sdtdh="http://schemas.microsoft.com/office/word/2020/wordml/sdtdatahash" xmlns:oel="http://schemas.microsoft.com/office/2019/extlst">
+          <mc:Fallback>
             <w:pict>
               <v:rect w14:anchorId="04BF2410" id="Rectángulo 3" o:spid="_x0000_s1026" alt="&quot;&quot;" style="position:absolute;margin-left:-55.7pt;margin-top:26.5pt;width:613.85pt;height:204pt;z-index:-251655168;visibility:visible;mso-wrap-style:square;mso-height-percent:0;mso-wrap-distance-left:9pt;mso-wrap-distance-top:0;mso-wrap-distance-right:9pt;mso-wrap-distance-bottom:0;mso-position-horizontal:absolute;mso-position-horizontal-relative:text;mso-position-vertical:absolute;mso-position-vertical-relative:text;mso-height-percent:0;mso-height-relative:margin;v-text-anchor:middle" o:gfxdata="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" fillcolor="#00314d" stroked="f" strokeweight="1pt"/>
             </w:pict>
@@ -313,7 +313,7 @@
                 <v:stroke joinstyle="miter"/>
                 <v:path gradientshapeok="t" o:connecttype="rect"/>
               </v:shapetype>
-              <v:shape id="Cuadro de texto 2" o:spid="_x0000_s1026" type="#_x0000_t202" style="position:absolute;left:0;text-align:left;margin-left:-19.8pt;margin-top:36.75pt;width:488.95pt;height:115.5pt;z-index:251663360;visibility:visible;mso-wrap-style:square;mso-width-percent:0;mso-height-percent:0;mso-wrap-distance-left:9pt;mso-wrap-distance-top:3.6pt;mso-wrap-distance-right:9pt;mso-wrap-distance-bottom:3.6pt;mso-position-horizontal:absolute;mso-position-horizontal-relative:text;mso-position-vertical:absolute;mso-position-vertical-relative:text;mso-width-percent:0;mso-height-percent:0;mso-width-relative:margin;mso-height-relative:margin;v-text-anchor:top" o:gfxdata="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" filled="f" stroked="f">
+              <v:shape id="Cuadro de texto 2" o:spid="_x0000_s1026" type="#_x0000_t202" alt="&quot;&quot;" style="position:absolute;left:0;text-align:left;margin-left:-19.8pt;margin-top:36.75pt;width:488.95pt;height:115.5pt;z-index:251663360;visibility:visible;mso-wrap-style:square;mso-width-percent:0;mso-height-percent:0;mso-wrap-distance-left:9pt;mso-wrap-distance-top:3.6pt;mso-wrap-distance-right:9pt;mso-wrap-distance-bottom:3.6pt;mso-position-horizontal:absolute;mso-position-horizontal-relative:text;mso-position-vertical:absolute;mso-position-vertical-relative:text;mso-width-percent:0;mso-height-percent:0;mso-width-relative:margin;mso-height-relative:margin;v-text-anchor:top" o:gfxdata="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" filled="f" stroked="f">
                 <v:textbox>
                   <w:txbxContent>
                     <w:p>
@@ -608,10 +608,9 @@
             <w:rPr>
               <w:rFonts w:eastAsiaTheme="minorEastAsia"/>
               <w:noProof/>
-              <w:kern w:val="0"/>
-              <w:sz w:val="22"/>
+              <w:sz w:val="24"/>
+              <w:szCs w:val="24"/>
               <w:lang w:eastAsia="es-CO"/>
-              <w14:ligatures w14:val="none"/>
             </w:rPr>
           </w:pPr>
           <w:r>
@@ -632,7 +631,7 @@
             </w:rPr>
             <w:fldChar w:fldCharType="separate"/>
           </w:r>
-          <w:hyperlink w:anchor="_Toc161304554" w:history="1">
+          <w:hyperlink w:anchor="_Toc166036820" w:history="1">
             <w:r>
               <w:rPr>
                 <w:rStyle w:val="Hipervnculo"/>
@@ -659,7 +658,7 @@
                 <w:noProof/>
                 <w:webHidden/>
               </w:rPr>
-              <w:instrText xml:space="preserve"> PAGEREF _Toc161304554 \h </w:instrText>
+              <w:instrText xml:space="preserve"> PAGEREF _Toc166036820 \h </w:instrText>
             </w:r>
             <w:r>
               <w:rPr>
@@ -694,19 +693,18 @@
           <w:pPr>
             <w:pStyle w:val="TDC1"/>
             <w:tabs>
-              <w:tab w:val="left" w:pos="1100"/>
+              <w:tab w:val="left" w:pos="1200"/>
               <w:tab w:val="right" w:leader="dot" w:pos="9962"/>
             </w:tabs>
             <w:rPr>
               <w:rFonts w:eastAsiaTheme="minorEastAsia"/>
               <w:noProof/>
-              <w:kern w:val="0"/>
-              <w:sz w:val="22"/>
+              <w:sz w:val="24"/>
+              <w:szCs w:val="24"/>
               <w:lang w:eastAsia="es-CO"/>
-              <w14:ligatures w14:val="none"/>
             </w:rPr>
           </w:pPr>
-          <w:hyperlink w:anchor="_Toc161304555" w:history="1">
+          <w:hyperlink w:anchor="_Toc166036821" w:history="1">
             <w:r>
               <w:rPr>
                 <w:rStyle w:val="Hipervnculo"/>
@@ -718,10 +716,9 @@
               <w:rPr>
                 <w:rFonts w:eastAsiaTheme="minorEastAsia"/>
                 <w:noProof/>
-                <w:kern w:val="0"/>
-                <w:sz w:val="22"/>
+                <w:sz w:val="24"/>
+                <w:szCs w:val="24"/>
                 <w:lang w:eastAsia="es-CO"/>
-                <w14:ligatures w14:val="none"/>
               </w:rPr>
               <w:tab/>
             </w:r>
@@ -751,7 +748,7 @@
                 <w:noProof/>
                 <w:webHidden/>
               </w:rPr>
-              <w:instrText xml:space="preserve"> PAGEREF _Toc161304555 \h </w:instrText>
+              <w:instrText xml:space="preserve"> PAGEREF _Toc166036821 \h </w:instrText>
             </w:r>
             <w:r>
               <w:rPr>
@@ -786,19 +783,18 @@
           <w:pPr>
             <w:pStyle w:val="TDC2"/>
             <w:tabs>
-              <w:tab w:val="left" w:pos="1760"/>
+              <w:tab w:val="left" w:pos="1680"/>
               <w:tab w:val="right" w:leader="dot" w:pos="9962"/>
             </w:tabs>
             <w:rPr>
               <w:rFonts w:eastAsiaTheme="minorEastAsia"/>
               <w:noProof/>
-              <w:kern w:val="0"/>
-              <w:sz w:val="22"/>
+              <w:sz w:val="24"/>
+              <w:szCs w:val="24"/>
               <w:lang w:eastAsia="es-CO"/>
-              <w14:ligatures w14:val="none"/>
             </w:rPr>
           </w:pPr>
-          <w:hyperlink w:anchor="_Toc161304556" w:history="1">
+          <w:hyperlink w:anchor="_Toc166036822" w:history="1">
             <w:r>
               <w:rPr>
                 <w:rStyle w:val="Hipervnculo"/>
@@ -810,10 +806,9 @@
               <w:rPr>
                 <w:rFonts w:eastAsiaTheme="minorEastAsia"/>
                 <w:noProof/>
-                <w:kern w:val="0"/>
-                <w:sz w:val="22"/>
+                <w:sz w:val="24"/>
+                <w:szCs w:val="24"/>
                 <w:lang w:eastAsia="es-CO"/>
-                <w14:ligatures w14:val="none"/>
               </w:rPr>
               <w:tab/>
             </w:r>
@@ -843,7 +838,7 @@
                 <w:noProof/>
                 <w:webHidden/>
               </w:rPr>
-              <w:instrText xml:space="preserve"> PAGEREF _Toc161304556 \h </w:instrText>
+              <w:instrText xml:space="preserve"> PAGEREF _Toc166036822 \h </w:instrText>
             </w:r>
             <w:r>
               <w:rPr>
@@ -863,7 +858,7 @@
                 <w:noProof/>
                 <w:webHidden/>
               </w:rPr>
-              <w:t>10</w:t>
+              <w:t>9</w:t>
             </w:r>
             <w:r>
               <w:rPr>
@@ -878,19 +873,18 @@
           <w:pPr>
             <w:pStyle w:val="TDC2"/>
             <w:tabs>
-              <w:tab w:val="left" w:pos="1760"/>
+              <w:tab w:val="left" w:pos="1680"/>
               <w:tab w:val="right" w:leader="dot" w:pos="9962"/>
             </w:tabs>
             <w:rPr>
               <w:rFonts w:eastAsiaTheme="minorEastAsia"/>
               <w:noProof/>
-              <w:kern w:val="0"/>
-              <w:sz w:val="22"/>
+              <w:sz w:val="24"/>
+              <w:szCs w:val="24"/>
               <w:lang w:eastAsia="es-CO"/>
-              <w14:ligatures w14:val="none"/>
             </w:rPr>
           </w:pPr>
-          <w:hyperlink w:anchor="_Toc161304557" w:history="1">
+          <w:hyperlink w:anchor="_Toc166036823" w:history="1">
             <w:r>
               <w:rPr>
                 <w:rStyle w:val="Hipervnculo"/>
@@ -902,10 +896,9 @@
               <w:rPr>
                 <w:rFonts w:eastAsiaTheme="minorEastAsia"/>
                 <w:noProof/>
-                <w:kern w:val="0"/>
-                <w:sz w:val="22"/>
+                <w:sz w:val="24"/>
+                <w:szCs w:val="24"/>
                 <w:lang w:eastAsia="es-CO"/>
-                <w14:ligatures w14:val="none"/>
               </w:rPr>
               <w:tab/>
             </w:r>
@@ -935,7 +928,7 @@
                 <w:noProof/>
                 <w:webHidden/>
               </w:rPr>
-              <w:instrText xml:space="preserve"> PAGEREF _Toc161304557 \h </w:instrText>
+              <w:instrText xml:space="preserve"> PAGEREF _Toc166036823 \h </w:instrText>
             </w:r>
             <w:r>
               <w:rPr>
@@ -970,19 +963,18 @@
           <w:pPr>
             <w:pStyle w:val="TDC2"/>
             <w:tabs>
-              <w:tab w:val="left" w:pos="1760"/>
+              <w:tab w:val="left" w:pos="1680"/>
               <w:tab w:val="right" w:leader="dot" w:pos="9962"/>
             </w:tabs>
             <w:rPr>
               <w:rFonts w:eastAsiaTheme="minorEastAsia"/>
               <w:noProof/>
-              <w:kern w:val="0"/>
-              <w:sz w:val="22"/>
+              <w:sz w:val="24"/>
+              <w:szCs w:val="24"/>
               <w:lang w:eastAsia="es-CO"/>
-              <w14:ligatures w14:val="none"/>
             </w:rPr>
           </w:pPr>
-          <w:hyperlink w:anchor="_Toc161304558" w:history="1">
+          <w:hyperlink w:anchor="_Toc166036824" w:history="1">
             <w:r>
               <w:rPr>
                 <w:rStyle w:val="Hipervnculo"/>
@@ -994,10 +986,9 @@
               <w:rPr>
                 <w:rFonts w:eastAsiaTheme="minorEastAsia"/>
                 <w:noProof/>
-                <w:kern w:val="0"/>
-                <w:sz w:val="22"/>
+                <w:sz w:val="24"/>
+                <w:szCs w:val="24"/>
                 <w:lang w:eastAsia="es-CO"/>
-                <w14:ligatures w14:val="none"/>
               </w:rPr>
               <w:tab/>
             </w:r>
@@ -1027,7 +1018,7 @@
                 <w:noProof/>
                 <w:webHidden/>
               </w:rPr>
-              <w:instrText xml:space="preserve"> PAGEREF _Toc161304558 \h </w:instrText>
+              <w:instrText xml:space="preserve"> PAGEREF _Toc166036824 \h </w:instrText>
             </w:r>
             <w:r>
               <w:rPr>
@@ -1062,19 +1053,18 @@
           <w:pPr>
             <w:pStyle w:val="TDC2"/>
             <w:tabs>
-              <w:tab w:val="left" w:pos="1760"/>
+              <w:tab w:val="left" w:pos="1680"/>
               <w:tab w:val="right" w:leader="dot" w:pos="9962"/>
             </w:tabs>
             <w:rPr>
               <w:rFonts w:eastAsiaTheme="minorEastAsia"/>
               <w:noProof/>
-              <w:kern w:val="0"/>
-              <w:sz w:val="22"/>
+              <w:sz w:val="24"/>
+              <w:szCs w:val="24"/>
               <w:lang w:eastAsia="es-CO"/>
-              <w14:ligatures w14:val="none"/>
             </w:rPr>
           </w:pPr>
-          <w:hyperlink w:anchor="_Toc161304559" w:history="1">
+          <w:hyperlink w:anchor="_Toc166036825" w:history="1">
             <w:r>
               <w:rPr>
                 <w:rStyle w:val="Hipervnculo"/>
@@ -1086,10 +1076,9 @@
               <w:rPr>
                 <w:rFonts w:eastAsiaTheme="minorEastAsia"/>
                 <w:noProof/>
-                <w:kern w:val="0"/>
-                <w:sz w:val="22"/>
+                <w:sz w:val="24"/>
+                <w:szCs w:val="24"/>
                 <w:lang w:eastAsia="es-CO"/>
-                <w14:ligatures w14:val="none"/>
               </w:rPr>
               <w:tab/>
             </w:r>
@@ -1119,7 +1108,7 @@
                 <w:noProof/>
                 <w:webHidden/>
               </w:rPr>
-              <w:instrText xml:space="preserve"> PAGEREF _Toc161304559 \h </w:instrText>
+              <w:instrText xml:space="preserve"> PAGEREF _Toc166036825 \h </w:instrText>
             </w:r>
             <w:r>
               <w:rPr>
@@ -1154,19 +1143,18 @@
           <w:pPr>
             <w:pStyle w:val="TDC2"/>
             <w:tabs>
-              <w:tab w:val="left" w:pos="1760"/>
+              <w:tab w:val="left" w:pos="1680"/>
               <w:tab w:val="right" w:leader="dot" w:pos="9962"/>
             </w:tabs>
             <w:rPr>
               <w:rFonts w:eastAsiaTheme="minorEastAsia"/>
               <w:noProof/>
-              <w:kern w:val="0"/>
-              <w:sz w:val="22"/>
+              <w:sz w:val="24"/>
+              <w:szCs w:val="24"/>
               <w:lang w:eastAsia="es-CO"/>
-              <w14:ligatures w14:val="none"/>
             </w:rPr>
           </w:pPr>
-          <w:hyperlink w:anchor="_Toc161304560" w:history="1">
+          <w:hyperlink w:anchor="_Toc166036826" w:history="1">
             <w:r>
               <w:rPr>
                 <w:rStyle w:val="Hipervnculo"/>
@@ -1178,10 +1166,9 @@
               <w:rPr>
                 <w:rFonts w:eastAsiaTheme="minorEastAsia"/>
                 <w:noProof/>
-                <w:kern w:val="0"/>
-                <w:sz w:val="22"/>
+                <w:sz w:val="24"/>
+                <w:szCs w:val="24"/>
                 <w:lang w:eastAsia="es-CO"/>
-                <w14:ligatures w14:val="none"/>
               </w:rPr>
               <w:tab/>
             </w:r>
@@ -1211,7 +1198,7 @@
                 <w:noProof/>
                 <w:webHidden/>
               </w:rPr>
-              <w:instrText xml:space="preserve"> PAGEREF _Toc161304560 \h </w:instrText>
+              <w:instrText xml:space="preserve"> PAGEREF _Toc166036826 \h </w:instrText>
             </w:r>
             <w:r>
               <w:rPr>
@@ -1246,19 +1233,18 @@
           <w:pPr>
             <w:pStyle w:val="TDC2"/>
             <w:tabs>
-              <w:tab w:val="left" w:pos="1760"/>
+              <w:tab w:val="left" w:pos="1680"/>
               <w:tab w:val="right" w:leader="dot" w:pos="9962"/>
             </w:tabs>
             <w:rPr>
               <w:rFonts w:eastAsiaTheme="minorEastAsia"/>
               <w:noProof/>
-              <w:kern w:val="0"/>
-              <w:sz w:val="22"/>
+              <w:sz w:val="24"/>
+              <w:szCs w:val="24"/>
               <w:lang w:eastAsia="es-CO"/>
-              <w14:ligatures w14:val="none"/>
             </w:rPr>
           </w:pPr>
-          <w:hyperlink w:anchor="_Toc161304561" w:history="1">
+          <w:hyperlink w:anchor="_Toc166036827" w:history="1">
             <w:r>
               <w:rPr>
                 <w:rStyle w:val="Hipervnculo"/>
@@ -1270,10 +1256,9 @@
               <w:rPr>
                 <w:rFonts w:eastAsiaTheme="minorEastAsia"/>
                 <w:noProof/>
-                <w:kern w:val="0"/>
-                <w:sz w:val="22"/>
+                <w:sz w:val="24"/>
+                <w:szCs w:val="24"/>
                 <w:lang w:eastAsia="es-CO"/>
-                <w14:ligatures w14:val="none"/>
               </w:rPr>
               <w:tab/>
             </w:r>
@@ -1303,7 +1288,7 @@
                 <w:noProof/>
                 <w:webHidden/>
               </w:rPr>
-              <w:instrText xml:space="preserve"> PAGEREF _Toc161304561 \h </w:instrText>
+              <w:instrText xml:space="preserve"> PAGEREF _Toc166036827 \h </w:instrText>
             </w:r>
             <w:r>
               <w:rPr>
@@ -1338,19 +1323,18 @@
           <w:pPr>
             <w:pStyle w:val="TDC2"/>
             <w:tabs>
-              <w:tab w:val="left" w:pos="1760"/>
+              <w:tab w:val="left" w:pos="1680"/>
               <w:tab w:val="right" w:leader="dot" w:pos="9962"/>
             </w:tabs>
             <w:rPr>
               <w:rFonts w:eastAsiaTheme="minorEastAsia"/>
               <w:noProof/>
-              <w:kern w:val="0"/>
-              <w:sz w:val="22"/>
+              <w:sz w:val="24"/>
+              <w:szCs w:val="24"/>
               <w:lang w:eastAsia="es-CO"/>
-              <w14:ligatures w14:val="none"/>
             </w:rPr>
           </w:pPr>
-          <w:hyperlink w:anchor="_Toc161304562" w:history="1">
+          <w:hyperlink w:anchor="_Toc166036828" w:history="1">
             <w:r>
               <w:rPr>
                 <w:rStyle w:val="Hipervnculo"/>
@@ -1362,10 +1346,9 @@
               <w:rPr>
                 <w:rFonts w:eastAsiaTheme="minorEastAsia"/>
                 <w:noProof/>
-                <w:kern w:val="0"/>
-                <w:sz w:val="22"/>
+                <w:sz w:val="24"/>
+                <w:szCs w:val="24"/>
                 <w:lang w:eastAsia="es-CO"/>
-                <w14:ligatures w14:val="none"/>
               </w:rPr>
               <w:tab/>
             </w:r>
@@ -1395,7 +1378,7 @@
                 <w:noProof/>
                 <w:webHidden/>
               </w:rPr>
-              <w:instrText xml:space="preserve"> PAGEREF _Toc161304562 \h </w:instrText>
+              <w:instrText xml:space="preserve"> PAGEREF _Toc166036828 \h </w:instrText>
             </w:r>
             <w:r>
               <w:rPr>
@@ -1435,13 +1418,12 @@
             <w:rPr>
               <w:rFonts w:eastAsiaTheme="minorEastAsia"/>
               <w:noProof/>
-              <w:kern w:val="0"/>
-              <w:sz w:val="22"/>
+              <w:sz w:val="24"/>
+              <w:szCs w:val="24"/>
               <w:lang w:eastAsia="es-CO"/>
-              <w14:ligatures w14:val="none"/>
             </w:rPr>
           </w:pPr>
-          <w:hyperlink w:anchor="_Toc161304563" w:history="1">
+          <w:hyperlink w:anchor="_Toc166036829" w:history="1">
             <w:r>
               <w:rPr>
                 <w:rStyle w:val="Hipervnculo"/>
@@ -1468,7 +1450,7 @@
                 <w:noProof/>
                 <w:webHidden/>
               </w:rPr>
-              <w:instrText xml:space="preserve"> PAGEREF _Toc161304563 \h </w:instrText>
+              <w:instrText xml:space="preserve"> PAGEREF _Toc166036829 \h </w:instrText>
             </w:r>
             <w:r>
               <w:rPr>
@@ -1508,13 +1490,12 @@
             <w:rPr>
               <w:rFonts w:eastAsiaTheme="minorEastAsia"/>
               <w:noProof/>
-              <w:kern w:val="0"/>
-              <w:sz w:val="22"/>
+              <w:sz w:val="24"/>
+              <w:szCs w:val="24"/>
               <w:lang w:eastAsia="es-CO"/>
-              <w14:ligatures w14:val="none"/>
             </w:rPr>
           </w:pPr>
-          <w:hyperlink w:anchor="_Toc161304564" w:history="1">
+          <w:hyperlink w:anchor="_Toc166036830" w:history="1">
             <w:r>
               <w:rPr>
                 <w:rStyle w:val="Hipervnculo"/>
@@ -1541,7 +1522,7 @@
                 <w:noProof/>
                 <w:webHidden/>
               </w:rPr>
-              <w:instrText xml:space="preserve"> PAGEREF _Toc161304564 \h </w:instrText>
+              <w:instrText xml:space="preserve"> PAGEREF _Toc166036830 \h </w:instrText>
             </w:r>
             <w:r>
               <w:rPr>
@@ -1581,13 +1562,12 @@
             <w:rPr>
               <w:rFonts w:eastAsiaTheme="minorEastAsia"/>
               <w:noProof/>
-              <w:kern w:val="0"/>
-              <w:sz w:val="22"/>
+              <w:sz w:val="24"/>
+              <w:szCs w:val="24"/>
               <w:lang w:eastAsia="es-CO"/>
-              <w14:ligatures w14:val="none"/>
             </w:rPr>
           </w:pPr>
-          <w:hyperlink w:anchor="_Toc161304565" w:history="1">
+          <w:hyperlink w:anchor="_Toc166036831" w:history="1">
             <w:r>
               <w:rPr>
                 <w:rStyle w:val="Hipervnculo"/>
@@ -1614,7 +1594,7 @@
                 <w:noProof/>
                 <w:webHidden/>
               </w:rPr>
-              <w:instrText xml:space="preserve"> PAGEREF _Toc161304565 \h </w:instrText>
+              <w:instrText xml:space="preserve"> PAGEREF _Toc166036831 \h </w:instrText>
             </w:r>
             <w:r>
               <w:rPr>
@@ -1634,7 +1614,7 @@
                 <w:noProof/>
                 <w:webHidden/>
               </w:rPr>
-              <w:t>60</w:t>
+              <w:t>61</w:t>
             </w:r>
             <w:r>
               <w:rPr>
@@ -1654,13 +1634,12 @@
             <w:rPr>
               <w:rFonts w:eastAsiaTheme="minorEastAsia"/>
               <w:noProof/>
-              <w:kern w:val="0"/>
-              <w:sz w:val="22"/>
+              <w:sz w:val="24"/>
+              <w:szCs w:val="24"/>
               <w:lang w:eastAsia="es-CO"/>
-              <w14:ligatures w14:val="none"/>
             </w:rPr>
           </w:pPr>
-          <w:hyperlink w:anchor="_Toc161304566" w:history="1">
+          <w:hyperlink w:anchor="_Toc166036832" w:history="1">
             <w:r>
               <w:rPr>
                 <w:rStyle w:val="Hipervnculo"/>
@@ -1687,7 +1666,7 @@
                 <w:noProof/>
                 <w:webHidden/>
               </w:rPr>
-              <w:instrText xml:space="preserve"> PAGEREF _Toc161304566 \h </w:instrText>
+              <w:instrText xml:space="preserve"> PAGEREF _Toc166036832 \h </w:instrText>
             </w:r>
             <w:r>
               <w:rPr>
@@ -1727,13 +1706,12 @@
             <w:rPr>
               <w:rFonts w:eastAsiaTheme="minorEastAsia"/>
               <w:noProof/>
-              <w:kern w:val="0"/>
-              <w:sz w:val="22"/>
+              <w:sz w:val="24"/>
+              <w:szCs w:val="24"/>
               <w:lang w:eastAsia="es-CO"/>
-              <w14:ligatures w14:val="none"/>
             </w:rPr>
           </w:pPr>
-          <w:hyperlink w:anchor="_Toc161304567" w:history="1">
+          <w:hyperlink w:anchor="_Toc166036833" w:history="1">
             <w:r>
               <w:rPr>
                 <w:rStyle w:val="Hipervnculo"/>
@@ -1760,7 +1738,7 @@
                 <w:noProof/>
                 <w:webHidden/>
               </w:rPr>
-              <w:instrText xml:space="preserve"> PAGEREF _Toc161304567 \h </w:instrText>
+              <w:instrText xml:space="preserve"> PAGEREF _Toc166036833 \h </w:instrText>
             </w:r>
             <w:r>
               <w:rPr>
@@ -1840,9 +1818,8 @@
       <w:pPr>
         <w:pStyle w:val="Titulosgenerales"/>
       </w:pPr>
-      <w:bookmarkStart w:id="0" w:name="_Toc161304554"/>
-      <w:r>
-        <w:lastRenderedPageBreak/>
+      <w:bookmarkStart w:id="0" w:name="_Toc166036820"/>
+      <w:r>
         <w:t>Introducción</w:t>
       </w:r>
       <w:bookmarkEnd w:id="0"/>
@@ -1859,13 +1836,6 @@
         </w:rPr>
         <w:t>En estos tiempos, la planeación orienta el progreso de la empresa a través de la estipulación del manejo de los recursos, la definición de objetivos y la formulación de los diferentes programas que, a su vez, proporcionan el marco y la dirección para la planificación de nivel inferior, contribuyendo al manejo eficiente y eficaz de la empresa para que esta pueda ser competitiva y permanente en el mercado. El siguiente video presenta, de forma general, las temáticas a desarrollar en este componente de gestión administrativa.</w:t>
       </w:r>
-    </w:p>
-    <w:p>
-      <w:pPr>
-        <w:rPr>
-          <w:lang w:val="es-419"/>
-        </w:rPr>
-      </w:pPr>
     </w:p>
     <w:p>
       <w:pPr>
@@ -1947,6 +1917,53 @@
         <w:ind w:firstLine="0"/>
         <w:jc w:val="center"/>
         <w:rPr>
+          <w:rStyle w:val="Hipervnculo"/>
+          <w:b/>
+          <w:lang w:val="es-419"/>
+        </w:rPr>
+      </w:pPr>
+      <w:r>
+        <w:fldChar w:fldCharType="begin"/>
+      </w:r>
+      <w:r>
+        <w:instrText xml:space="preserve"> HYPERLINK "https://www.youtube.com/watch?v=rENNGAnzMBk" </w:instrText>
+      </w:r>
+      <w:r>
+        <w:fldChar w:fldCharType="separate"/>
+      </w:r>
+      <w:r>
+        <w:rPr>
+          <w:rStyle w:val="Hipervnculo"/>
+          <w:b/>
+          <w:lang w:val="es-419"/>
+        </w:rPr>
+        <w:t>Enlace de reproducción del video</w:t>
+      </w:r>
+      <w:r>
+        <w:rPr>
+          <w:rStyle w:val="Hipervnculo"/>
+          <w:b/>
+          <w:lang w:val="es-419"/>
+        </w:rPr>
+        <w:fldChar w:fldCharType="end"/>
+      </w:r>
+    </w:p>
+    <w:p>
+      <w:pPr>
+        <w:ind w:firstLine="0"/>
+        <w:jc w:val="center"/>
+        <w:rPr>
+          <w:rStyle w:val="Hipervnculo"/>
+          <w:b/>
+          <w:lang w:val="es-419"/>
+        </w:rPr>
+      </w:pPr>
+    </w:p>
+    <w:p>
+      <w:pPr>
+        <w:ind w:firstLine="0"/>
+        <w:jc w:val="center"/>
+        <w:rPr>
           <w:b/>
           <w:bCs/>
           <w:i/>
@@ -1954,31 +1971,6 @@
           <w:lang w:val="es-419"/>
         </w:rPr>
       </w:pPr>
-      <w:r>
-        <w:fldChar w:fldCharType="begin"/>
-      </w:r>
-      <w:r>
-        <w:instrText xml:space="preserve"> HYPERLINK "https://www.youtube.com/watch?v=rENNGAnzMBk" </w:instrText>
-      </w:r>
-      <w:r>
-        <w:fldChar w:fldCharType="separate"/>
-      </w:r>
-      <w:r>
-        <w:rPr>
-          <w:rStyle w:val="Hipervnculo"/>
-          <w:b/>
-          <w:lang w:val="es-419"/>
-        </w:rPr>
-        <w:t>Enlace de reproducción del video</w:t>
-      </w:r>
-      <w:r>
-        <w:rPr>
-          <w:rStyle w:val="Hipervnculo"/>
-          <w:b/>
-          <w:lang w:val="es-419"/>
-        </w:rPr>
-        <w:fldChar w:fldCharType="end"/>
-      </w:r>
     </w:p>
     <w:tbl>
       <w:tblPr>
@@ -2049,7 +2041,6 @@
               <w:rPr>
                 <w:lang w:val="es-419"/>
               </w:rPr>
-              <w:lastRenderedPageBreak/>
               <w:t>La gestión empresarial se enfoca esencialmente en la planificación de una empresa para llevarla en los próximos años hasta donde se pretende estar.</w:t>
             </w:r>
           </w:p>
@@ -2128,7 +2119,7 @@
       <w:pPr>
         <w:pStyle w:val="Ttulo1"/>
       </w:pPr>
-      <w:bookmarkStart w:id="2" w:name="_Toc161304555"/>
+      <w:bookmarkStart w:id="2" w:name="_Toc166036821"/>
       <w:r>
         <w:t>Administración</w:t>
       </w:r>
@@ -2157,14 +2148,7 @@
         <w:rPr>
           <w:lang w:val="es-419" w:eastAsia="es-CO"/>
         </w:rPr>
-        <w:t xml:space="preserve">Los administradores son responsables de establecer y lograr los objetivos de la organización. Por lo general, el objetivo principal de una organización consiste en lograr </w:t>
-      </w:r>
-      <w:r>
-        <w:rPr>
-          <w:lang w:val="es-419" w:eastAsia="es-CO"/>
-        </w:rPr>
-        <w:lastRenderedPageBreak/>
-        <w:t>el crecimiento mediante la utilización de sus recursos humanos, materiales y financieros.</w:t>
+        <w:t>Los administradores son responsables de establecer y lograr los objetivos de la organización. Por lo general, el objetivo principal de una organización consiste en lograr el crecimiento mediante la utilización de sus recursos humanos, materiales y financieros.</w:t>
       </w:r>
     </w:p>
     <w:p>
@@ -2206,10 +2190,10 @@
           <w:lang w:val="es-419" w:eastAsia="es-CO"/>
         </w:rPr>
         <w:drawing>
-          <wp:inline distT="0" distB="0" distL="0" distR="0" wp14:anchorId="3E1647C5" wp14:editId="42D48FC5">
+          <wp:inline distT="0" distB="0" distL="0" distR="0" wp14:anchorId="3E1647C5" wp14:editId="61F6E9DA">
             <wp:extent cx="5466756" cy="2386072"/>
             <wp:effectExtent l="0" t="0" r="635" b="0"/>
-            <wp:docPr id="3" name="Imagen 3" descr="Muestra los conceptos principales de la Administración. Están descritas debajo de la imagen."/>
+            <wp:docPr id="3" name="Imagen 3" descr="Figura 1. Imagen que define los conceptos de eficiencia, eficacia y propósito."/>
             <wp:cNvGraphicFramePr>
               <a:graphicFrameLocks xmlns:a="http://schemas.openxmlformats.org/drawingml/2006/main" noChangeAspect="1"/>
             </wp:cNvGraphicFramePr>
@@ -2217,7 +2201,7 @@
               <a:graphicData uri="http://schemas.openxmlformats.org/drawingml/2006/picture">
                 <pic:pic xmlns:pic="http://schemas.openxmlformats.org/drawingml/2006/picture">
                   <pic:nvPicPr>
-                    <pic:cNvPr id="0" name="Picture 3"/>
+                    <pic:cNvPr id="3" name="Imagen 3" descr="Figura 1. Imagen que define los conceptos de eficiencia, eficacia y propósito."/>
                     <pic:cNvPicPr>
                       <a:picLocks noChangeAspect="1" noChangeArrowheads="1"/>
                     </pic:cNvPicPr>
@@ -2373,7 +2357,6 @@
         <w:rPr>
           <w:lang w:val="es-419" w:eastAsia="es-CO"/>
         </w:rPr>
-        <w:lastRenderedPageBreak/>
         <w:t>La importancia de la administración radica en ayudar a lograr los objetivos del grupo, donde la gestión eficaz da una dirección común a los esfuerzos individuales y los guías dirigen el logro de los objetivos generales de una organización.</w:t>
       </w:r>
     </w:p>
@@ -2392,13 +2375,6 @@
     </w:p>
     <w:p>
       <w:pPr>
-        <w:rPr>
-          <w:lang w:val="es-419" w:eastAsia="es-CO"/>
-        </w:rPr>
-      </w:pPr>
-    </w:p>
-    <w:p>
-      <w:pPr>
         <w:pStyle w:val="Figura"/>
         <w:rPr>
           <w:lang w:val="es-419"/>
@@ -2417,23 +2393,16 @@
           <w:lang w:val="es-419" w:eastAsia="es-CO"/>
         </w:rPr>
       </w:pPr>
-    </w:p>
-    <w:p>
-      <w:pPr>
-        <w:rPr>
-          <w:lang w:val="es-419" w:eastAsia="es-CO"/>
-        </w:rPr>
-      </w:pPr>
       <w:r>
         <w:rPr>
           <w:noProof/>
           <w:lang w:val="es-419" w:eastAsia="es-CO"/>
         </w:rPr>
         <w:drawing>
-          <wp:inline distT="0" distB="0" distL="0" distR="0" wp14:anchorId="4EB34777" wp14:editId="62F9E26B">
+          <wp:inline distT="0" distB="0" distL="0" distR="0" wp14:anchorId="4EB34777" wp14:editId="6216109A">
             <wp:extent cx="5636315" cy="1417287"/>
             <wp:effectExtent l="0" t="0" r="2540" b="0"/>
-            <wp:docPr id="4" name="Imagen 4" descr="Muestra los logros que se obtienes de la Dinámica Organizacional, Están descritas debajo de la imagen."/>
+            <wp:docPr id="4" name="Imagen 4" descr="Figura 2. Imagen que relaciona el proceso de una organización dinámica."/>
             <wp:cNvGraphicFramePr>
               <a:graphicFrameLocks xmlns:a="http://schemas.openxmlformats.org/drawingml/2006/main" noChangeAspect="1"/>
             </wp:cNvGraphicFramePr>
@@ -2441,7 +2410,7 @@
               <a:graphicData uri="http://schemas.openxmlformats.org/drawingml/2006/picture">
                 <pic:pic xmlns:pic="http://schemas.openxmlformats.org/drawingml/2006/picture">
                   <pic:nvPicPr>
-                    <pic:cNvPr id="0" name="Picture 2"/>
+                    <pic:cNvPr id="4" name="Imagen 4" descr="Figura 2. Imagen que relaciona el proceso de una organización dinámica."/>
                     <pic:cNvPicPr>
                       <a:picLocks noChangeAspect="1" noChangeArrowheads="1"/>
                     </pic:cNvPicPr>
@@ -2579,7 +2548,6 @@
           <w:b/>
           <w:lang w:val="es-419" w:eastAsia="es-CO"/>
         </w:rPr>
-        <w:lastRenderedPageBreak/>
         <w:t>Multidimensional</w:t>
       </w:r>
       <w:r>
@@ -2725,14 +2693,7 @@
         <w:rPr>
           <w:lang w:val="es-419" w:eastAsia="es-CO"/>
         </w:rPr>
-        <w:t xml:space="preserve">a planeación implica la creación de una línea de tiempo de las tareas que deben completarse para lograr un objetivo específico. Los gerentes ejecutan la planeación, que debe llevarse a cabo de manera sistemática para evitar el desperdicio de recursos y tiempo. Un plan de </w:t>
-      </w:r>
-      <w:r>
-        <w:rPr>
-          <w:lang w:val="es-419" w:eastAsia="es-CO"/>
-        </w:rPr>
-        <w:lastRenderedPageBreak/>
-        <w:t>acción detallado minimiza la confusión, el riesgo, el desperdicio y la incertidumbre.</w:t>
+        <w:t>a planeación implica la creación de una línea de tiempo de las tareas que deben completarse para lograr un objetivo específico. Los gerentes ejecutan la planeación, que debe llevarse a cabo de manera sistemática para evitar el desperdicio de recursos y tiempo. Un plan de acción detallado minimiza la confusión, el riesgo, el desperdicio y la incertidumbre.</w:t>
       </w:r>
     </w:p>
     <w:p>
@@ -2833,14 +2794,7 @@
         <w:rPr>
           <w:lang w:val="es-419" w:eastAsia="es-CO"/>
         </w:rPr>
-        <w:t xml:space="preserve">La gerencia identifica los roles profesionales en la empresa y las habilidades/cualidades requeridas para desempeñarse bien en estos roles. Luego, el gerente selecciona al personal para esos roles a través de los procesos de contratación. Una vez seleccionados, los candidatos reciben </w:t>
-      </w:r>
-      <w:r>
-        <w:rPr>
-          <w:lang w:val="es-419" w:eastAsia="es-CO"/>
-        </w:rPr>
-        <w:lastRenderedPageBreak/>
-        <w:t>formación y se incorporan a la plantilla de la empresa. Los gerentes también son responsables de otorgar evaluaciones y promociones como parte de la dotación de personal</w:t>
+        <w:t>La gerencia identifica los roles profesionales en la empresa y las habilidades/cualidades requeridas para desempeñarse bien en estos roles. Luego, el gerente selecciona al personal para esos roles a través de los procesos de contratación. Una vez seleccionados, los candidatos reciben formación y se incorporan a la plantilla de la empresa. Los gerentes también son responsables de otorgar evaluaciones y promociones como parte de la dotación de personal</w:t>
       </w:r>
       <w:r>
         <w:rPr>
@@ -2975,15 +2929,6 @@
     </w:p>
     <w:p>
       <w:pPr>
-        <w:pStyle w:val="Prrafodelista"/>
-        <w:ind w:left="0" w:firstLine="851"/>
-        <w:rPr>
-          <w:lang w:val="es-419" w:eastAsia="es-CO"/>
-        </w:rPr>
-      </w:pPr>
-    </w:p>
-    <w:p>
-      <w:pPr>
         <w:pStyle w:val="Figura"/>
         <w:rPr>
           <w:lang w:val="es-419"/>
@@ -3009,10 +2954,10 @@
           <w:lang w:val="es-419" w:eastAsia="es-CO"/>
         </w:rPr>
         <w:drawing>
-          <wp:inline distT="0" distB="0" distL="0" distR="0" wp14:anchorId="10B3D133" wp14:editId="3FEF14D5">
+          <wp:inline distT="0" distB="0" distL="0" distR="0" wp14:anchorId="10B3D133" wp14:editId="55C86C43">
             <wp:extent cx="5642243" cy="3185137"/>
             <wp:effectExtent l="0" t="0" r="0" b="0"/>
-            <wp:docPr id="5" name="Imagen 5" descr="Muestra tres niveles jerárquicos de la gerencia de una organización, están descritas debajo de la imagen."/>
+            <wp:docPr id="5" name="Imagen 5" descr="Figura 3. &#10;Imagen que describe los aspectos que hacen parte de cada uno de los tres niveles administrativos, los cuales son la alta dirección, el mando intermedio y la gestión operativa."/>
             <wp:cNvGraphicFramePr>
               <a:graphicFrameLocks xmlns:a="http://schemas.openxmlformats.org/drawingml/2006/main" noChangeAspect="1"/>
             </wp:cNvGraphicFramePr>
@@ -3020,7 +2965,7 @@
               <a:graphicData uri="http://schemas.openxmlformats.org/drawingml/2006/picture">
                 <pic:pic xmlns:pic="http://schemas.openxmlformats.org/drawingml/2006/picture">
                   <pic:nvPicPr>
-                    <pic:cNvPr id="0" name="Picture 2"/>
+                    <pic:cNvPr id="5" name="Imagen 5" descr="Figura 3. &#10;Imagen que describe los aspectos que hacen parte de cada uno de los tres niveles administrativos, los cuales son la alta dirección, el mando intermedio y la gestión operativa."/>
                     <pic:cNvPicPr>
                       <a:picLocks noChangeAspect="1" noChangeArrowheads="1"/>
                     </pic:cNvPicPr>
@@ -3183,14 +3128,7 @@
         <w:rPr>
           <w:lang w:val="es-419" w:eastAsia="es-CO"/>
         </w:rPr>
-        <w:t xml:space="preserve">Su función radica en la integración de diversos componentes de la empresa y la coordinación de las actividades de los diferentes departamentos. También analizan el entorno empresarial y sus implicaciones para formular </w:t>
-      </w:r>
-      <w:r>
-        <w:rPr>
-          <w:lang w:val="es-419" w:eastAsia="es-CO"/>
-        </w:rPr>
-        <w:lastRenderedPageBreak/>
-        <w:t>objetivos con el fin de garantizar la supervivencia de la empresa y el bienestar de sus grupos de interés.</w:t>
+        <w:t>Su función radica en la integración de diversos componentes de la empresa y la coordinación de las actividades de los diferentes departamentos. También analizan el entorno empresarial y sus implicaciones para formular objetivos con el fin de garantizar la supervivencia de la empresa y el bienestar de sus grupos de interés.</w:t>
       </w:r>
     </w:p>
     <w:p>
@@ -3370,7 +3308,7 @@
       <w:pPr>
         <w:pStyle w:val="Ttulo2"/>
       </w:pPr>
-      <w:bookmarkStart w:id="3" w:name="_Toc161304556"/>
+      <w:bookmarkStart w:id="3" w:name="_Toc166036822"/>
       <w:r>
         <w:t>Objetivos</w:t>
       </w:r>
@@ -3405,6 +3343,20 @@
     </w:p>
     <w:p>
       <w:pPr>
+        <w:rPr>
+          <w:lang w:val="es-419" w:eastAsia="es-CO"/>
+        </w:rPr>
+      </w:pPr>
+    </w:p>
+    <w:p>
+      <w:pPr>
+        <w:rPr>
+          <w:lang w:val="es-419" w:eastAsia="es-CO"/>
+        </w:rPr>
+      </w:pPr>
+    </w:p>
+    <w:p>
+      <w:pPr>
         <w:pStyle w:val="Figura"/>
         <w:rPr>
           <w:lang w:val="es-419"/>
@@ -3414,7 +3366,6 @@
         <w:rPr>
           <w:lang w:val="es-419"/>
         </w:rPr>
-        <w:lastRenderedPageBreak/>
         <w:t>Metas y objetivos</w:t>
       </w:r>
     </w:p>
@@ -3430,10 +3381,10 @@
           <w:lang w:val="es-419" w:eastAsia="es-CO"/>
         </w:rPr>
         <w:drawing>
-          <wp:inline distT="0" distB="0" distL="0" distR="0" wp14:anchorId="2ACD46F7" wp14:editId="4DD1B3D8">
+          <wp:inline distT="0" distB="0" distL="0" distR="0" wp14:anchorId="2ACD46F7" wp14:editId="5118053E">
             <wp:extent cx="5436260" cy="1630878"/>
             <wp:effectExtent l="0" t="0" r="0" b="7620"/>
-            <wp:docPr id="6" name="Imagen 6" descr="Muestra las metas y objetivos de empresas exitosas, están descritas debajo de la figura. "/>
+            <wp:docPr id="6" name="Imagen 6" descr="Figura 4. Imagen que indica lo que hace relación a las metas y objetivos dentro de una empresa. "/>
             <wp:cNvGraphicFramePr>
               <a:graphicFrameLocks xmlns:a="http://schemas.openxmlformats.org/drawingml/2006/main" noChangeAspect="1"/>
             </wp:cNvGraphicFramePr>
@@ -3441,7 +3392,7 @@
               <a:graphicData uri="http://schemas.openxmlformats.org/drawingml/2006/picture">
                 <pic:pic xmlns:pic="http://schemas.openxmlformats.org/drawingml/2006/picture">
                   <pic:nvPicPr>
-                    <pic:cNvPr id="0" name="Picture 3"/>
+                    <pic:cNvPr id="6" name="Imagen 6" descr="Figura 4. Imagen que indica lo que hace relación a las metas y objetivos dentro de una empresa. "/>
                     <pic:cNvPicPr>
                       <a:picLocks noChangeAspect="1" noChangeArrowheads="1"/>
                     </pic:cNvPicPr>
@@ -3480,11 +3431,15 @@
       <w:pPr>
         <w:ind w:firstLine="0"/>
         <w:rPr>
-          <w:lang w:val="es-419" w:eastAsia="es-CO"/>
-        </w:rPr>
-      </w:pPr>
-      <w:r>
-        <w:rPr>
+          <w:b/>
+          <w:bCs/>
+          <w:lang w:val="es-419" w:eastAsia="es-CO"/>
+        </w:rPr>
+      </w:pPr>
+      <w:r>
+        <w:rPr>
+          <w:b/>
+          <w:bCs/>
           <w:lang w:val="es-419" w:eastAsia="es-CO"/>
         </w:rPr>
         <w:t>Metas y objetivos</w:t>
@@ -3602,7 +3557,6 @@
           <w:b/>
           <w:lang w:val="es-419" w:eastAsia="es-CO"/>
         </w:rPr>
-        <w:lastRenderedPageBreak/>
         <w:t>Supervivencia</w:t>
       </w:r>
       <w:r>
@@ -3756,7 +3710,6 @@
           <w:b/>
           <w:lang w:val="es-419" w:eastAsia="es-CO"/>
         </w:rPr>
-        <w:lastRenderedPageBreak/>
         <w:t>Objetivos de ventas</w:t>
       </w:r>
     </w:p>
@@ -3854,14 +3807,7 @@
         <w:rPr>
           <w:lang w:val="es-419" w:eastAsia="es-CO"/>
         </w:rPr>
-        <w:t xml:space="preserve">Uno de los objetivos que a menudo se pasa por alto para las pequeñas empresas es garantizar que los empleados talentosos y capacitados permanezcan en la empresa. Cuando encuentre este tipo de trabajadores, su objetivo debe ser retenerlos </w:t>
-      </w:r>
-      <w:r>
-        <w:rPr>
-          <w:lang w:val="es-419" w:eastAsia="es-CO"/>
-        </w:rPr>
-        <w:lastRenderedPageBreak/>
-        <w:t>ofreciéndoles salarios competitivos, incentivos y un ambiente de trabajo que sea inclusivo y armonioso. Invertir en programas de capacitación que brinden a sus empleados educación adicional también puede ayudar a lograr este objetivo.</w:t>
+        <w:t>Uno de los objetivos que a menudo se pasa por alto para las pequeñas empresas es garantizar que los empleados talentosos y capacitados permanezcan en la empresa. Cuando encuentre este tipo de trabajadores, su objetivo debe ser retenerlos ofreciéndoles salarios competitivos, incentivos y un ambiente de trabajo que sea inclusivo y armonioso. Invertir en programas de capacitación que brinden a sus empleados educación adicional también puede ayudar a lograr este objetivo.</w:t>
       </w:r>
     </w:p>
     <w:p>
@@ -3980,16 +3926,7 @@
           <w:spacing w:val="0"/>
           <w:lang w:val="es-419" w:eastAsia="es-CO"/>
         </w:rPr>
-        <w:t xml:space="preserve">n plan de promoción describe las herramientas y tácticas que utilizará una empresa para lograr sus objetivos de “marketing”. Por ejemplo, si un objetivo de </w:t>
-      </w:r>
-      <w:r>
-        <w:rPr>
-          <w:rStyle w:val="Extranjerismo"/>
-          <w:spacing w:val="0"/>
-          <w:lang w:val="es-419" w:eastAsia="es-CO"/>
-        </w:rPr>
-        <w:lastRenderedPageBreak/>
-        <w:t>“marketing” es “crear conciencia de marca para un material de construcción entre los constructores de una ciudad específica”, las herramientas y tácticas pueden incluir anuncios en las revistas de asociaciones locales de constructores de viviendas, patrocinar un evento al que asistan constructores u ofrecer descuentos promocionales a los constructores para que prueben el producto.</w:t>
+        <w:t>n plan de promoción describe las herramientas y tácticas que utilizará una empresa para lograr sus objetivos de “marketing”. Por ejemplo, si un objetivo de “marketing” es “crear conciencia de marca para un material de construcción entre los constructores de una ciudad específica”, las herramientas y tácticas pueden incluir anuncios en las revistas de asociaciones locales de constructores de viviendas, patrocinar un evento al que asistan constructores u ofrecer descuentos promocionales a los constructores para que prueben el producto.</w:t>
       </w:r>
     </w:p>
     <w:p>
@@ -4051,15 +3988,6 @@
     <w:p>
       <w:pPr>
         <w:pStyle w:val="Prrafodelista"/>
-        <w:ind w:left="0" w:firstLine="851"/>
-        <w:rPr>
-          <w:lang w:val="es-419" w:eastAsia="es-CO"/>
-        </w:rPr>
-      </w:pPr>
-    </w:p>
-    <w:p>
-      <w:pPr>
-        <w:pStyle w:val="Prrafodelista"/>
         <w:numPr>
           <w:ilvl w:val="0"/>
           <w:numId w:val="14"/>
@@ -4074,7 +4002,21 @@
           <w:b/>
           <w:lang w:val="es-419" w:eastAsia="es-CO"/>
         </w:rPr>
-        <w:t>Objetivos Financieros</w:t>
+        <w:t xml:space="preserve">Objetivos </w:t>
+      </w:r>
+      <w:r>
+        <w:rPr>
+          <w:b/>
+          <w:lang w:val="es-419" w:eastAsia="es-CO"/>
+        </w:rPr>
+        <w:t>f</w:t>
+      </w:r>
+      <w:r>
+        <w:rPr>
+          <w:b/>
+          <w:lang w:val="es-419" w:eastAsia="es-CO"/>
+        </w:rPr>
+        <w:t>inancieros</w:t>
       </w:r>
     </w:p>
     <w:p>
@@ -4126,21 +4068,11 @@
         <w:rPr>
           <w:lang w:val="es-419" w:eastAsia="es-CO"/>
         </w:rPr>
-        <w:lastRenderedPageBreak/>
         <w:t>Es importante establecer periodos de tiempo que sean realistas y puedan lograrse razonablemente. Adicionalmente a ello, deben redactarse claramente, usando palabras de acción. Estos son algunos ejemplos de objetivos comunes de toda organización.</w:t>
       </w:r>
     </w:p>
     <w:p>
       <w:pPr>
-        <w:pStyle w:val="Prrafodelista"/>
-        <w:ind w:left="0" w:firstLine="851"/>
-        <w:rPr>
-          <w:lang w:val="es-419" w:eastAsia="es-CO"/>
-        </w:rPr>
-      </w:pPr>
-    </w:p>
-    <w:p>
-      <w:pPr>
         <w:pStyle w:val="Figura"/>
         <w:rPr>
           <w:lang w:val="es-419"/>
@@ -4165,10 +4097,10 @@
           <w:lang w:val="es-419" w:eastAsia="es-CO"/>
         </w:rPr>
         <w:drawing>
-          <wp:inline distT="0" distB="0" distL="0" distR="0" wp14:anchorId="5F26CBC5" wp14:editId="07F96FD1">
+          <wp:inline distT="0" distB="0" distL="0" distR="0" wp14:anchorId="5F26CBC5" wp14:editId="7001F4AD">
             <wp:extent cx="5936894" cy="2183245"/>
             <wp:effectExtent l="0" t="0" r="6985" b="0"/>
-            <wp:docPr id="9" name="Imagen 9" descr="Muestra seis ejemplos de objetivos comunes dentro de una empresa, descritas debajo de la figura."/>
+            <wp:docPr id="9" name="Imagen 9" descr="Figura 5. Imagen que menciona a manera de ejemplo cuáles son los objetivos comunes en la organización​."/>
             <wp:cNvGraphicFramePr>
               <a:graphicFrameLocks xmlns:a="http://schemas.openxmlformats.org/drawingml/2006/main" noChangeAspect="1"/>
             </wp:cNvGraphicFramePr>
@@ -4176,7 +4108,7 @@
               <a:graphicData uri="http://schemas.openxmlformats.org/drawingml/2006/picture">
                 <pic:pic xmlns:pic="http://schemas.openxmlformats.org/drawingml/2006/picture">
                   <pic:nvPicPr>
-                    <pic:cNvPr id="0" name="Picture 4"/>
+                    <pic:cNvPr id="9" name="Imagen 9" descr="Figura 5. Imagen que menciona a manera de ejemplo cuáles son los objetivos comunes en la organización​."/>
                     <pic:cNvPicPr>
                       <a:picLocks noChangeAspect="1" noChangeArrowheads="1"/>
                     </pic:cNvPicPr>
@@ -4360,7 +4292,6 @@
         <w:rPr>
           <w:lang w:val="es-419" w:eastAsia="es-CO"/>
         </w:rPr>
-        <w:lastRenderedPageBreak/>
         <w:t>Finalmente, los objetivos deben basarse en un cronograma. Es posible que se requiera que el empleado logre los objetivos en tres meses, seis meses o antes de la próxima revisión de desempeño.</w:t>
       </w:r>
     </w:p>
@@ -4368,7 +4299,7 @@
       <w:pPr>
         <w:pStyle w:val="Ttulo2"/>
       </w:pPr>
-      <w:bookmarkStart w:id="4" w:name="_Toc161304557"/>
+      <w:bookmarkStart w:id="4" w:name="_Toc166036823"/>
       <w:r>
         <w:t>Planeación estratégica</w:t>
       </w:r>
@@ -4459,7 +4390,6 @@
         <w:rPr>
           <w:lang w:val="es-419"/>
         </w:rPr>
-        <w:lastRenderedPageBreak/>
         <w:t>Aspectos del plan estratégico</w:t>
       </w:r>
     </w:p>
@@ -4475,10 +4405,10 @@
           <w:lang w:val="es-419" w:eastAsia="es-CO"/>
         </w:rPr>
         <w:drawing>
-          <wp:inline distT="0" distB="0" distL="0" distR="0" wp14:anchorId="18F09D3E" wp14:editId="7C694BBA">
+          <wp:inline distT="0" distB="0" distL="0" distR="0" wp14:anchorId="18F09D3E" wp14:editId="6472355F">
             <wp:extent cx="5990235" cy="2597124"/>
             <wp:effectExtent l="0" t="0" r="0" b="0"/>
-            <wp:docPr id="15" name="Imagen 15" descr="Tres aspectos importantes de la planeación estratégicas, se describen debajo de la figura."/>
+            <wp:docPr id="15" name="Imagen 15" descr="Figura 6. Imagen que indica el significado de los aspectos de misión, objetivos y evaluación y registros, los cuales merecen especial atención dentro de una empresa."/>
             <wp:cNvGraphicFramePr>
               <a:graphicFrameLocks xmlns:a="http://schemas.openxmlformats.org/drawingml/2006/main" noChangeAspect="1"/>
             </wp:cNvGraphicFramePr>
@@ -4486,7 +4416,7 @@
               <a:graphicData uri="http://schemas.openxmlformats.org/drawingml/2006/picture">
                 <pic:pic xmlns:pic="http://schemas.openxmlformats.org/drawingml/2006/picture">
                   <pic:nvPicPr>
-                    <pic:cNvPr id="0" name="Picture 5"/>
+                    <pic:cNvPr id="15" name="Imagen 15" descr="Figura 6. Imagen que indica el significado de los aspectos de misión, objetivos y evaluación y registros, los cuales merecen especial atención dentro de una empresa."/>
                     <pic:cNvPicPr>
                       <a:picLocks noChangeAspect="1" noChangeArrowheads="1"/>
                     </pic:cNvPicPr>
@@ -4646,7 +4576,6 @@
           <w:b/>
           <w:lang w:val="es-419" w:eastAsia="es-CO"/>
         </w:rPr>
-        <w:lastRenderedPageBreak/>
         <w:t>Evaluación y Revisión</w:t>
       </w:r>
     </w:p>
@@ -4681,7 +4610,7 @@
         <w:pStyle w:val="Prrafodelista"/>
         <w:numPr>
           <w:ilvl w:val="0"/>
-          <w:numId w:val="17"/>
+          <w:numId w:val="43"/>
         </w:numPr>
         <w:rPr>
           <w:b/>
@@ -4714,7 +4643,7 @@
         <w:pStyle w:val="Prrafodelista"/>
         <w:numPr>
           <w:ilvl w:val="0"/>
-          <w:numId w:val="17"/>
+          <w:numId w:val="43"/>
         </w:numPr>
         <w:rPr>
           <w:b/>
@@ -4752,7 +4681,6 @@
         <w:rPr>
           <w:lang w:val="es-419" w:eastAsia="es-CO"/>
         </w:rPr>
-        <w:lastRenderedPageBreak/>
         <w:t>Los objetivos pueden incluir una consideración de los requisitos de recursos, como presupuestos y equipos; y a menudo implican una línea de tiempo y métricas comerciales para medir el progreso.</w:t>
       </w:r>
     </w:p>
@@ -4761,7 +4689,7 @@
         <w:pStyle w:val="Prrafodelista"/>
         <w:numPr>
           <w:ilvl w:val="0"/>
-          <w:numId w:val="17"/>
+          <w:numId w:val="43"/>
         </w:numPr>
         <w:rPr>
           <w:b/>
@@ -4807,7 +4735,7 @@
         <w:pStyle w:val="Prrafodelista"/>
         <w:numPr>
           <w:ilvl w:val="0"/>
-          <w:numId w:val="17"/>
+          <w:numId w:val="43"/>
         </w:numPr>
         <w:rPr>
           <w:b/>
@@ -4853,7 +4781,7 @@
         <w:pStyle w:val="Prrafodelista"/>
         <w:numPr>
           <w:ilvl w:val="0"/>
-          <w:numId w:val="17"/>
+          <w:numId w:val="43"/>
         </w:numPr>
         <w:rPr>
           <w:b/>
@@ -4878,14 +4806,7 @@
         <w:rPr>
           <w:lang w:val="es-419" w:eastAsia="es-CO"/>
         </w:rPr>
-        <w:t xml:space="preserve">Un plan estratégico se revisa periódicamente para ajustar las prioridades y reevaluar los objetivos a medida que cambian las condiciones comerciales y surgen </w:t>
-      </w:r>
-      <w:r>
-        <w:rPr>
-          <w:lang w:val="es-419" w:eastAsia="es-CO"/>
-        </w:rPr>
-        <w:lastRenderedPageBreak/>
-        <w:t>nuevas oportunidades. Las revisiones rápidas pueden ocurrir trimestralmente y los ajustes al plan estratégico pueden ocurrir anualmente.</w:t>
+        <w:t>Un plan estratégico se revisa periódicamente para ajustar las prioridades y reevaluar los objetivos a medida que cambian las condiciones comerciales y surgen nuevas oportunidades. Las revisiones rápidas pueden ocurrir trimestralmente y los ajustes al plan estratégico pueden ocurrir anualmente.</w:t>
       </w:r>
     </w:p>
     <w:p>
@@ -4953,10 +4874,10 @@
           <w:lang w:val="es-419" w:eastAsia="es-CO"/>
         </w:rPr>
         <w:drawing>
-          <wp:inline distT="0" distB="0" distL="0" distR="0" wp14:anchorId="69110906" wp14:editId="3A0B49EA">
+          <wp:inline distT="0" distB="0" distL="0" distR="0" wp14:anchorId="69110906" wp14:editId="76362360">
             <wp:extent cx="5286756" cy="2082466"/>
             <wp:effectExtent l="0" t="0" r="0" b="0"/>
-            <wp:docPr id="16" name="Imagen 16" descr="Muestra cinco áreas comerciales de la empresa: estrategia, aprendizaje y crecimiento, procesos comerciales, clientes y finanzas."/>
+            <wp:docPr id="16" name="Imagen 16" descr="Figura 7. Imagen que menciona las cuatro áreas o categorías comerciales en las cuales se basan las estrategias y estas son: finanzas, clientes, procesos comerciales y aprendizaje y crecimiento."/>
             <wp:cNvGraphicFramePr>
               <a:graphicFrameLocks xmlns:a="http://schemas.openxmlformats.org/drawingml/2006/main" noChangeAspect="1"/>
             </wp:cNvGraphicFramePr>
@@ -4964,7 +4885,7 @@
               <a:graphicData uri="http://schemas.openxmlformats.org/drawingml/2006/picture">
                 <pic:pic xmlns:pic="http://schemas.openxmlformats.org/drawingml/2006/picture">
                   <pic:nvPicPr>
-                    <pic:cNvPr id="0" name="Picture 6"/>
+                    <pic:cNvPr id="16" name="Imagen 16" descr="Figura 7. Imagen que menciona las cuatro áreas o categorías comerciales en las cuales se basan las estrategias y estas son: finanzas, clientes, procesos comerciales y aprendizaje y crecimiento."/>
                     <pic:cNvPicPr>
                       <a:picLocks noChangeAspect="1" noChangeArrowheads="1"/>
                     </pic:cNvPicPr>
@@ -5022,7 +4943,6 @@
         <w:rPr>
           <w:lang w:val="es-419" w:eastAsia="es-CO"/>
         </w:rPr>
-        <w:lastRenderedPageBreak/>
         <w:t>Por ejemplo, un objetivo de aprendizaje y crecimiento puede ser aumentar la experiencia de los empleados, pero eso puede exponer desafíos inesperados en la retención y compensación de los empleados.</w:t>
       </w:r>
     </w:p>
@@ -5186,7 +5106,6 @@
         <w:rPr>
           <w:lang w:val="es-419" w:eastAsia="es-CO"/>
         </w:rPr>
-        <w:lastRenderedPageBreak/>
         <w:t>Los planes funcionales se centran en la política y el proceso, como la seguridad y el cumplimiento, asimismo, se establecen presupuestos y asignaciones de recursos.</w:t>
       </w:r>
     </w:p>
@@ -5220,7 +5139,7 @@
       <w:pPr>
         <w:pStyle w:val="Ttulo2"/>
       </w:pPr>
-      <w:bookmarkStart w:id="5" w:name="_Toc161304558"/>
+      <w:bookmarkStart w:id="5" w:name="_Toc166036824"/>
       <w:r>
         <w:t>Modelos</w:t>
       </w:r>
@@ -5314,14 +5233,7 @@
         <w:rPr>
           <w:lang w:val="es-419" w:eastAsia="es-CO"/>
         </w:rPr>
-        <w:t xml:space="preserve">Un modelo administrativo describe la organización de una empresa y muestra cómo se gestiona y cómo se ve en el organigrama de una empresa. Un modelo </w:t>
-      </w:r>
-      <w:r>
-        <w:rPr>
-          <w:lang w:val="es-419" w:eastAsia="es-CO"/>
-        </w:rPr>
-        <w:lastRenderedPageBreak/>
-        <w:t>administrativo es una estructura lógica, conformada por componentes que permiten organizar la direccionalidad y los recursos.</w:t>
+        <w:t>Un modelo administrativo describe la organización de una empresa y muestra cómo se gestiona y cómo se ve en el organigrama de una empresa. Un modelo administrativo es una estructura lógica, conformada por componentes que permiten organizar la direccionalidad y los recursos.</w:t>
       </w:r>
     </w:p>
     <w:p>
@@ -5365,34 +5277,6 @@
     </w:p>
     <w:p>
       <w:pPr>
-        <w:rPr>
-          <w:lang w:val="es-419" w:eastAsia="es-CO"/>
-        </w:rPr>
-      </w:pPr>
-    </w:p>
-    <w:p>
-      <w:pPr>
-        <w:rPr>
-          <w:lang w:val="es-419" w:eastAsia="es-CO"/>
-        </w:rPr>
-      </w:pPr>
-    </w:p>
-    <w:p>
-      <w:pPr>
-        <w:rPr>
-          <w:lang w:val="es-419" w:eastAsia="es-CO"/>
-        </w:rPr>
-      </w:pPr>
-    </w:p>
-    <w:p>
-      <w:pPr>
-        <w:rPr>
-          <w:lang w:val="es-419" w:eastAsia="es-CO"/>
-        </w:rPr>
-      </w:pPr>
-    </w:p>
-    <w:p>
-      <w:pPr>
         <w:pStyle w:val="Figura"/>
         <w:rPr>
           <w:lang w:val="es-419"/>
@@ -5402,7 +5286,6 @@
         <w:rPr>
           <w:lang w:val="es-419"/>
         </w:rPr>
-        <w:lastRenderedPageBreak/>
         <w:t>Elementos para identificar el modelo administrativo</w:t>
       </w:r>
     </w:p>
@@ -5418,10 +5301,10 @@
           <w:lang w:val="es-419" w:eastAsia="es-CO"/>
         </w:rPr>
         <w:drawing>
-          <wp:inline distT="0" distB="0" distL="0" distR="0" wp14:anchorId="43C6DBEF" wp14:editId="0FC12BFF">
+          <wp:inline distT="0" distB="0" distL="0" distR="0" wp14:anchorId="43C6DBEF" wp14:editId="7416432C">
             <wp:extent cx="5732069" cy="1687262"/>
             <wp:effectExtent l="0" t="0" r="2540" b="8255"/>
-            <wp:docPr id="17" name="Imagen 17" descr="Muestra cinco elementos que pertenecen al modelo administrativo, se describen debajo de la figura."/>
+            <wp:docPr id="17" name="Imagen 17" descr="Figura 8. Imagen que menciona los elementos en los que puede identificarse el modelo actual utilizado por una empresa"/>
             <wp:cNvGraphicFramePr>
               <a:graphicFrameLocks xmlns:a="http://schemas.openxmlformats.org/drawingml/2006/main" noChangeAspect="1"/>
             </wp:cNvGraphicFramePr>
@@ -5429,7 +5312,7 @@
               <a:graphicData uri="http://schemas.openxmlformats.org/drawingml/2006/picture">
                 <pic:pic xmlns:pic="http://schemas.openxmlformats.org/drawingml/2006/picture">
                   <pic:nvPicPr>
-                    <pic:cNvPr id="0" name="Picture 7"/>
+                    <pic:cNvPr id="17" name="Imagen 17" descr="Figura 8. Imagen que menciona los elementos en los que puede identificarse el modelo actual utilizado por una empresa"/>
                     <pic:cNvPicPr>
                       <a:picLocks noChangeAspect="1" noChangeArrowheads="1"/>
                     </pic:cNvPicPr>
@@ -5466,12 +5349,31 @@
     </w:p>
     <w:p>
       <w:pPr>
-        <w:rPr>
-          <w:lang w:val="es-419" w:eastAsia="es-CO"/>
-        </w:rPr>
-      </w:pPr>
-      <w:r>
-        <w:rPr>
+        <w:spacing w:before="0" w:after="160" w:line="259" w:lineRule="auto"/>
+        <w:ind w:firstLine="0"/>
+        <w:rPr>
+          <w:lang w:val="es-419" w:eastAsia="es-CO"/>
+        </w:rPr>
+      </w:pPr>
+      <w:r>
+        <w:rPr>
+          <w:lang w:val="es-419" w:eastAsia="es-CO"/>
+        </w:rPr>
+        <w:br w:type="page"/>
+      </w:r>
+    </w:p>
+    <w:p>
+      <w:pPr>
+        <w:rPr>
+          <w:b/>
+          <w:bCs/>
+          <w:lang w:val="es-419" w:eastAsia="es-CO"/>
+        </w:rPr>
+      </w:pPr>
+      <w:r>
+        <w:rPr>
+          <w:b/>
+          <w:bCs/>
           <w:lang w:val="es-419" w:eastAsia="es-CO"/>
         </w:rPr>
         <w:t>Elementos para identificar el modelo administrativo</w:t>
@@ -5589,14 +5491,31 @@
         <w:rPr>
           <w:lang w:val="es-419" w:eastAsia="es-CO"/>
         </w:rPr>
-        <w:t xml:space="preserve">Los organigramas sirven como un mapa de la estructura administrativa de la empresa, estos departamentos pueden tener divisiones que están bajo su administración, como en el caso de los departamentos de Nóminas que están bajo el departamento de Finanzas, por ejemplo. Al observar los componentes del diagrama de flujo, se puede ver que cada uno de estos podría convertirse en unidades organizativas individuales. Siguiendo este modelo, se podría crear fácilmente un diseño que funcione </w:t>
-      </w:r>
-      <w:r>
-        <w:rPr>
-          <w:lang w:val="es-419" w:eastAsia="es-CO"/>
-        </w:rPr>
-        <w:lastRenderedPageBreak/>
-        <w:t>con el modelo existente que utiliza la empresa; entre los más conocidos, se encuentran los siguientes.</w:t>
+        <w:t xml:space="preserve">Los organigramas sirven como un mapa de la estructura administrativa de la empresa, estos departamentos pueden tener divisiones que están bajo su administración, como en el caso de los departamentos de </w:t>
+      </w:r>
+      <w:r>
+        <w:rPr>
+          <w:lang w:val="es-419" w:eastAsia="es-CO"/>
+        </w:rPr>
+        <w:t>n</w:t>
+      </w:r>
+      <w:r>
+        <w:rPr>
+          <w:lang w:val="es-419" w:eastAsia="es-CO"/>
+        </w:rPr>
+        <w:t xml:space="preserve">óminas que están bajo el departamento de </w:t>
+      </w:r>
+      <w:r>
+        <w:rPr>
+          <w:lang w:val="es-419" w:eastAsia="es-CO"/>
+        </w:rPr>
+        <w:t>f</w:t>
+      </w:r>
+      <w:r>
+        <w:rPr>
+          <w:lang w:val="es-419" w:eastAsia="es-CO"/>
+        </w:rPr>
+        <w:t>inanzas, por ejemplo. Al observar los componentes del diagrama de flujo, se puede ver que cada uno de estos podría convertirse en unidades organizativas individuales. Siguiendo este modelo, se podría crear fácilmente un diseño que funcione con el modelo existente que utiliza la empresa; entre los más conocidos, se encuentran los siguientes.</w:t>
       </w:r>
     </w:p>
     <w:p>
@@ -5662,7 +5581,21 @@
           <w:b/>
           <w:lang w:val="es-419" w:eastAsia="es-CO"/>
         </w:rPr>
-        <w:t>Estructura Horizontal</w:t>
+        <w:t xml:space="preserve">Estructura </w:t>
+      </w:r>
+      <w:r>
+        <w:rPr>
+          <w:b/>
+          <w:lang w:val="es-419" w:eastAsia="es-CO"/>
+        </w:rPr>
+        <w:t>h</w:t>
+      </w:r>
+      <w:r>
+        <w:rPr>
+          <w:b/>
+          <w:lang w:val="es-419" w:eastAsia="es-CO"/>
+        </w:rPr>
+        <w:t>orizontal</w:t>
       </w:r>
     </w:p>
     <w:p>
@@ -5754,14 +5687,7 @@
         <w:rPr>
           <w:lang w:val="es-419" w:eastAsia="es-CO"/>
         </w:rPr>
-        <w:t xml:space="preserve">La estructura de división genera no solo unidades administrativas, sino oficinas productoras o equipos de trabajo que contribuyen a la realización de los objetivos de </w:t>
-      </w:r>
-      <w:r>
-        <w:rPr>
-          <w:lang w:val="es-419" w:eastAsia="es-CO"/>
-        </w:rPr>
-        <w:lastRenderedPageBreak/>
-        <w:t>las dependencias principales; por tanto, cada subdivisión cuenta con líderes a cargo de estos equipos de trabajo.</w:t>
+        <w:t>La estructura de división genera no solo unidades administrativas, sino oficinas productoras o equipos de trabajo que contribuyen a la realización de los objetivos de las dependencias principales; por tanto, cada subdivisión cuenta con líderes a cargo de estos equipos de trabajo.</w:t>
       </w:r>
     </w:p>
     <w:p>
@@ -5907,7 +5833,6 @@
         <w:rPr>
           <w:lang w:val="es-419" w:eastAsia="es-CO"/>
         </w:rPr>
-        <w:lastRenderedPageBreak/>
         <w:t>Los modelos de planeación estratégica proporcionan una estructura general que aplica a su proceso de planificación estratégica; es decir, los modelos de planificación estratégica proporcionan una forma de estructurar la información de su estrategia y el contenido de su plan estratégico, los diversos componentes y cómo interactúan entre sí de manera coherente: lo que hacen, cómo encajan y en qué orden.</w:t>
       </w:r>
     </w:p>
@@ -5965,13 +5890,6 @@
     </w:p>
     <w:p>
       <w:pPr>
-        <w:rPr>
-          <w:lang w:val="es-419" w:eastAsia="es-CO"/>
-        </w:rPr>
-      </w:pPr>
-    </w:p>
-    <w:p>
-      <w:pPr>
         <w:pStyle w:val="Figura"/>
         <w:rPr>
           <w:lang w:val="es-419"/>
@@ -5996,10 +5914,10 @@
           <w:lang w:val="es-419" w:eastAsia="es-CO"/>
         </w:rPr>
         <w:drawing>
-          <wp:inline distT="0" distB="0" distL="0" distR="0" wp14:anchorId="697E360B" wp14:editId="2E4D2BBA">
+          <wp:inline distT="0" distB="0" distL="0" distR="0" wp14:anchorId="697E360B" wp14:editId="316E72FB">
             <wp:extent cx="5845607" cy="1493560"/>
             <wp:effectExtent l="0" t="0" r="3175" b="0"/>
-            <wp:docPr id="18" name="Imagen 18" descr="Muestra aspectos importantes que permiten evaluar el seguimiento y la realización de informes sobre la meta de planeación estratégica, se describen debajo de la figura."/>
+            <wp:docPr id="18" name="Imagen 18" descr="Figura 9. Imagen que menciona los aspectos que se deben tener en cuenta en una organización al momento de definir un modelo de planeación estratégica."/>
             <wp:cNvGraphicFramePr>
               <a:graphicFrameLocks xmlns:a="http://schemas.openxmlformats.org/drawingml/2006/main" noChangeAspect="1"/>
             </wp:cNvGraphicFramePr>
@@ -6007,7 +5925,7 @@
               <a:graphicData uri="http://schemas.openxmlformats.org/drawingml/2006/picture">
                 <pic:pic xmlns:pic="http://schemas.openxmlformats.org/drawingml/2006/picture">
                   <pic:nvPicPr>
-                    <pic:cNvPr id="0" name="Picture 8"/>
+                    <pic:cNvPr id="18" name="Imagen 18" descr="Figura 9. Imagen que menciona los aspectos que se deben tener en cuenta en una organización al momento de definir un modelo de planeación estratégica."/>
                     <pic:cNvPicPr>
                       <a:picLocks noChangeAspect="1" noChangeArrowheads="1"/>
                     </pic:cNvPicPr>
@@ -6046,14 +5964,17 @@
       <w:pPr>
         <w:ind w:firstLine="0"/>
         <w:rPr>
-          <w:lang w:val="es-419" w:eastAsia="es-CO"/>
-        </w:rPr>
-      </w:pPr>
-      <w:r>
-        <w:rPr>
-          <w:lang w:val="es-419" w:eastAsia="es-CO"/>
-        </w:rPr>
-        <w:lastRenderedPageBreak/>
+          <w:b/>
+          <w:bCs/>
+          <w:lang w:val="es-419" w:eastAsia="es-CO"/>
+        </w:rPr>
+      </w:pPr>
+      <w:r>
+        <w:rPr>
+          <w:b/>
+          <w:bCs/>
+          <w:lang w:val="es-419" w:eastAsia="es-CO"/>
+        </w:rPr>
         <w:t>Aspectos organizacionales esenciales</w:t>
       </w:r>
     </w:p>
@@ -6226,13 +6147,28 @@
         <w:rPr>
           <w:lang w:val="es-419" w:eastAsia="es-CO"/>
         </w:rPr>
-        <w:lastRenderedPageBreak/>
         <w:t>A continuación, se exponen algunos modelos de planeación estratégica, los cuales no son camisa de fuerza, puesto que la organización puede ser autora de su propio modelo de planeación estratégica.</w:t>
       </w:r>
     </w:p>
     <w:p>
       <w:pPr>
+        <w:spacing w:before="0" w:after="160" w:line="259" w:lineRule="auto"/>
+        <w:ind w:firstLine="0"/>
+        <w:rPr>
+          <w:lang w:val="es-419" w:eastAsia="es-CO"/>
+        </w:rPr>
+      </w:pPr>
+      <w:r>
+        <w:rPr>
+          <w:lang w:val="es-419" w:eastAsia="es-CO"/>
+        </w:rPr>
+        <w:br w:type="page"/>
+      </w:r>
+    </w:p>
+    <w:p>
+      <w:pPr>
         <w:pStyle w:val="Tabla"/>
+        <w:jc w:val="center"/>
         <w:rPr>
           <w:lang w:val="es-419" w:eastAsia="es-CO"/>
         </w:rPr>
@@ -6246,7 +6182,7 @@
     </w:p>
     <w:tbl>
       <w:tblPr>
-        <w:tblStyle w:val="Tablaconcuadrcula4-nfasis11"/>
+        <w:tblStyle w:val="Tablaconcuadrcula4-nfasis3"/>
         <w:tblW w:w="0" w:type="auto"/>
         <w:tblLook w:val="04A0" w:firstRow="1" w:lastRow="0" w:firstColumn="1" w:lastColumn="0" w:noHBand="0" w:noVBand="1"/>
       </w:tblPr>
@@ -6261,6 +6197,7 @@
       <w:tr>
         <w:trPr>
           <w:cnfStyle w:val="100000000000" w:firstRow="1" w:lastRow="0" w:firstColumn="0" w:lastColumn="0" w:oddVBand="0" w:evenVBand="0" w:oddHBand="0" w:evenHBand="0" w:firstRowFirstColumn="0" w:firstRowLastColumn="0" w:lastRowFirstColumn="0" w:lastRowLastColumn="0"/>
+          <w:tblHeader/>
         </w:trPr>
         <w:tc>
           <w:tcPr>
@@ -6373,7 +6310,6 @@
           <w:tcPr>
             <w:cnfStyle w:val="001000000000" w:firstRow="0" w:lastRow="0" w:firstColumn="1" w:lastColumn="0" w:oddVBand="0" w:evenVBand="0" w:oddHBand="0" w:evenHBand="0" w:firstRowFirstColumn="0" w:firstRowLastColumn="0" w:lastRowFirstColumn="0" w:lastRowLastColumn="0"/>
             <w:tcW w:w="1271" w:type="dxa"/>
-            <w:vAlign w:val="center"/>
           </w:tcPr>
           <w:p>
             <w:pPr>
@@ -6501,7 +6437,6 @@
           <w:tcPr>
             <w:cnfStyle w:val="001000000000" w:firstRow="0" w:lastRow="0" w:firstColumn="1" w:lastColumn="0" w:oddVBand="0" w:evenVBand="0" w:oddHBand="0" w:evenHBand="0" w:firstRowFirstColumn="0" w:firstRowLastColumn="0" w:lastRowFirstColumn="0" w:lastRowLastColumn="0"/>
             <w:tcW w:w="1271" w:type="dxa"/>
-            <w:vAlign w:val="center"/>
           </w:tcPr>
           <w:p>
             <w:pPr>
@@ -6865,23 +6800,48 @@
     <w:p>
       <w:pPr>
         <w:pStyle w:val="Prrafodelista"/>
-        <w:numPr>
-          <w:ilvl w:val="0"/>
-          <w:numId w:val="21"/>
-        </w:numPr>
-        <w:rPr>
-          <w:b/>
-          <w:lang w:val="es-419" w:eastAsia="es-CO"/>
-        </w:rPr>
-      </w:pPr>
-      <w:r>
-        <w:rPr>
-          <w:b/>
-          <w:lang w:val="es-419" w:eastAsia="es-CO"/>
-        </w:rPr>
-        <w:lastRenderedPageBreak/>
+        <w:ind w:left="1429" w:firstLine="0"/>
+        <w:rPr>
+          <w:b/>
+          <w:lang w:val="es-419" w:eastAsia="es-CO"/>
+        </w:rPr>
+      </w:pPr>
+      <w:r>
+        <w:rPr>
+          <w:b/>
+          <w:lang w:val="es-419" w:eastAsia="es-CO"/>
+        </w:rPr>
         <w:t xml:space="preserve"> </w:t>
       </w:r>
+    </w:p>
+    <w:p>
+      <w:pPr>
+        <w:pStyle w:val="Prrafodelista"/>
+        <w:ind w:left="1429" w:firstLine="0"/>
+        <w:rPr>
+          <w:b/>
+          <w:lang w:val="es-419" w:eastAsia="es-CO"/>
+        </w:rPr>
+      </w:pPr>
+    </w:p>
+    <w:p>
+      <w:pPr>
+        <w:pStyle w:val="Prrafodelista"/>
+        <w:ind w:left="1429" w:firstLine="0"/>
+        <w:rPr>
+          <w:b/>
+          <w:lang w:val="es-419" w:eastAsia="es-CO"/>
+        </w:rPr>
+      </w:pPr>
+    </w:p>
+    <w:p>
+      <w:pPr>
+        <w:ind w:left="1069" w:firstLine="0"/>
+        <w:rPr>
+          <w:b/>
+          <w:lang w:val="es-419" w:eastAsia="es-CO"/>
+        </w:rPr>
+      </w:pPr>
       <w:r>
         <w:rPr>
           <w:b/>
@@ -6894,7 +6854,7 @@
           <w:b/>
           <w:lang w:val="es-419" w:eastAsia="es-CO"/>
         </w:rPr>
-        <w:t>odelos gerenciales.</w:t>
+        <w:t>odelos gerenciales</w:t>
       </w:r>
     </w:p>
     <w:p>
@@ -7030,18 +6990,10 @@
           <w:lang w:val="es-419" w:eastAsia="es-CO"/>
         </w:rPr>
       </w:pPr>
-    </w:p>
-    <w:p>
-      <w:pPr>
-        <w:rPr>
-          <w:lang w:val="es-419" w:eastAsia="es-CO"/>
-        </w:rPr>
-      </w:pPr>
-      <w:r>
-        <w:rPr>
-          <w:lang w:val="es-419" w:eastAsia="es-CO"/>
-        </w:rPr>
-        <w:lastRenderedPageBreak/>
+      <w:r>
+        <w:rPr>
+          <w:lang w:val="es-419" w:eastAsia="es-CO"/>
+        </w:rPr>
         <w:t>Este método requiere que los productores pronostiquen la demanda con precisión, solo cuando la necesiten para el proceso de producción, reduciendo los costos de inventario.</w:t>
       </w:r>
     </w:p>
@@ -7156,16 +7108,9 @@
     </w:p>
     <w:p>
       <w:pPr>
-        <w:rPr>
-          <w:lang w:val="es-419" w:eastAsia="es-CO"/>
-        </w:rPr>
-      </w:pPr>
-    </w:p>
-    <w:p>
-      <w:pPr>
         <w:pStyle w:val="Ttulo2"/>
       </w:pPr>
-      <w:bookmarkStart w:id="6" w:name="_Toc161304559"/>
+      <w:bookmarkStart w:id="6" w:name="_Toc166036825"/>
       <w:r>
         <w:t>Recursos</w:t>
       </w:r>
@@ -7181,14 +7126,7 @@
         <w:rPr>
           <w:lang w:val="es-419" w:eastAsia="es-CO"/>
         </w:rPr>
-        <w:t xml:space="preserve">Cuando se comienza un negocio, es posible que se haya pensado que todo se trataba de los ingresos que puede obtener, qué tan grande puede llegar a ser y en qué </w:t>
-      </w:r>
-      <w:r>
-        <w:rPr>
-          <w:lang w:val="es-419" w:eastAsia="es-CO"/>
-        </w:rPr>
-        <w:lastRenderedPageBreak/>
-        <w:t>piso estará la oficina. Los recursos organizacionales se combinan, usan y transforman en productos terminados durante el proceso de producción.</w:t>
+        <w:t>Cuando se comienza un negocio, es posible que se haya pensado que todo se trataba de los ingresos que puede obtener, qué tan grande puede llegar a ser y en qué piso estará la oficina. Los recursos organizacionales se combinan, usan y transforman en productos terminados durante el proceso de producción.</w:t>
       </w:r>
     </w:p>
     <w:p>
@@ -7290,26 +7228,6 @@
     </w:p>
     <w:p>
       <w:pPr>
-        <w:rPr>
-          <w:lang w:val="es-419" w:eastAsia="es-CO"/>
-        </w:rPr>
-      </w:pPr>
-      <w:r>
-        <w:rPr>
-          <w:lang w:val="es-419" w:eastAsia="es-CO"/>
-        </w:rPr>
-        <w:t>Recursos monetarios o financieros</w:t>
-      </w:r>
-    </w:p>
-    <w:p>
-      <w:pPr>
-        <w:rPr>
-          <w:lang w:val="es-419" w:eastAsia="es-CO"/>
-        </w:rPr>
-      </w:pPr>
-    </w:p>
-    <w:p>
-      <w:pPr>
         <w:pStyle w:val="Prrafodelista"/>
         <w:numPr>
           <w:ilvl w:val="0"/>
@@ -7317,35 +7235,30 @@
         </w:numPr>
         <w:rPr>
           <w:b/>
-          <w:lang w:val="es-419" w:eastAsia="es-CO"/>
-        </w:rPr>
-      </w:pPr>
-      <w:r>
-        <w:rPr>
-          <w:b/>
-          <w:lang w:val="es-419" w:eastAsia="es-CO"/>
-        </w:rPr>
-        <w:lastRenderedPageBreak/>
-        <w:t>Recursos de capital o producción</w:t>
-      </w:r>
-    </w:p>
-    <w:p>
-      <w:pPr>
-        <w:rPr>
-          <w:lang w:val="es-419" w:eastAsia="es-CO"/>
-        </w:rPr>
-      </w:pPr>
-      <w:r>
-        <w:rPr>
-          <w:lang w:val="es-419" w:eastAsia="es-CO"/>
-        </w:rPr>
-        <w:t>E</w:t>
-      </w:r>
-      <w:r>
-        <w:rPr>
-          <w:lang w:val="es-419" w:eastAsia="es-CO"/>
-        </w:rPr>
-        <w:t>stos, a menudo, incluyen efectivo, crédito y líneas de crédito, junto con la capacidad de tener opciones de planes de acciones para los empleados de la organización. La mayoría de las empresas tienen recursos financieros de manera regular, pero pocas empresas tendrán recursos financieros extremadamente sólidos, como los bancos, que se basan completamente en recursos financieros y los utilizan como un recurso clave.</w:t>
+          <w:bCs/>
+          <w:lang w:val="es-419" w:eastAsia="es-CO"/>
+        </w:rPr>
+      </w:pPr>
+      <w:r>
+        <w:rPr>
+          <w:b/>
+          <w:bCs/>
+          <w:lang w:val="es-419" w:eastAsia="es-CO"/>
+        </w:rPr>
+        <w:t>Recursos monetarios o financieros</w:t>
+      </w:r>
+    </w:p>
+    <w:p>
+      <w:pPr>
+        <w:rPr>
+          <w:lang w:val="es-419" w:eastAsia="es-CO"/>
+        </w:rPr>
+      </w:pPr>
+      <w:r>
+        <w:rPr>
+          <w:lang w:val="es-419" w:eastAsia="es-CO"/>
+        </w:rPr>
+        <w:t>Estos, a menudo, incluyen efectivo, crédito y líneas de crédito, junto con la capacidad de tener opciones de planes de acciones para los empleados de la organización. La mayoría de las empresas tienen recursos financieros de manera regular, pero pocas empresas tendrán recursos financieros extremadamente sólidos, como los bancos, que se basan completamente en recursos financieros y los utilizan como un recurso clave.</w:t>
       </w:r>
     </w:p>
     <w:p>
@@ -7373,20 +7286,6 @@
         </w:rPr>
         <w:t>Esta responsabilidad se lleva a cabo instalando y administrando un sistema de contabilidad financiera, se dispone de una serie de programas informáticos aceptables para satisfacer esta necesidad contable. Por lo general, es innecesario para la mayoría de las organizaciones dedicar tiempo y recursos a diseñar e implementar un sistema único.</w:t>
       </w:r>
-    </w:p>
-    <w:p>
-      <w:pPr>
-        <w:rPr>
-          <w:lang w:val="es-419" w:eastAsia="es-CO"/>
-        </w:rPr>
-      </w:pPr>
-    </w:p>
-    <w:p>
-      <w:pPr>
-        <w:rPr>
-          <w:lang w:val="es-419" w:eastAsia="es-CO"/>
-        </w:rPr>
-      </w:pPr>
     </w:p>
     <w:p>
       <w:pPr>
@@ -7405,8 +7304,7 @@
           <w:b/>
           <w:lang w:val="es-419" w:eastAsia="es-CO"/>
         </w:rPr>
-        <w:lastRenderedPageBreak/>
-        <w:t>Recursos comerciales</w:t>
+        <w:t>Recursos de capital o producción</w:t>
       </w:r>
     </w:p>
     <w:p>
@@ -7452,6 +7350,65 @@
           <w:b/>
           <w:lang w:val="es-419" w:eastAsia="es-CO"/>
         </w:rPr>
+        <w:t xml:space="preserve">Recursos </w:t>
+      </w:r>
+      <w:r>
+        <w:rPr>
+          <w:b/>
+          <w:lang w:val="es-419" w:eastAsia="es-CO"/>
+        </w:rPr>
+        <w:t>comerciales</w:t>
+      </w:r>
+    </w:p>
+    <w:p>
+      <w:pPr>
+        <w:rPr>
+          <w:lang w:val="es-419" w:eastAsia="es-CO"/>
+        </w:rPr>
+      </w:pPr>
+      <w:r>
+        <w:rPr>
+          <w:lang w:val="es-419" w:eastAsia="es-CO"/>
+        </w:rPr>
+        <w:t>Los recursos comerciales son de naturaleza no física e intangible, como las patentes del producto, las marcas de la organización, los datos del cliente y el conocimiento del cliente, e incluso el talento en la organización como una forma de recurso intelectual.</w:t>
+      </w:r>
+    </w:p>
+    <w:p>
+      <w:pPr>
+        <w:rPr>
+          <w:lang w:val="es-419" w:eastAsia="es-CO"/>
+        </w:rPr>
+      </w:pPr>
+      <w:r>
+        <w:rPr>
+          <w:lang w:val="es-419" w:eastAsia="es-CO"/>
+        </w:rPr>
+        <w:t>Una vez que se desarrollan, pueden ofrecer ventajas únicas a la organización, como ofrecer descuentos y ofertas especiales para clientes habituales o compras repetidas del mismo cliente. Los tipos de recursos comerciales afectarán la sostenibilidad de la organización junto con su rentabilidad.</w:t>
+      </w:r>
+      <w:r>
+        <w:rPr>
+          <w:lang w:val="es-419" w:eastAsia="es-CO"/>
+        </w:rPr>
+        <w:t xml:space="preserve"> </w:t>
+      </w:r>
+    </w:p>
+    <w:p>
+      <w:pPr>
+        <w:pStyle w:val="Prrafodelista"/>
+        <w:numPr>
+          <w:ilvl w:val="0"/>
+          <w:numId w:val="24"/>
+        </w:numPr>
+        <w:rPr>
+          <w:b/>
+          <w:lang w:val="es-419" w:eastAsia="es-CO"/>
+        </w:rPr>
+      </w:pPr>
+      <w:r>
+        <w:rPr>
+          <w:b/>
+          <w:lang w:val="es-419" w:eastAsia="es-CO"/>
+        </w:rPr>
         <w:t>Recursos físicos</w:t>
       </w:r>
     </w:p>
@@ -7474,18 +7431,18 @@
           <w:lang w:val="es-419" w:eastAsia="es-CO"/>
         </w:rPr>
       </w:pPr>
-      <w:r>
-        <w:rPr>
-          <w:lang w:val="es-419" w:eastAsia="es-CO"/>
-        </w:rPr>
-        <w:t xml:space="preserve">Son las máquinas utilizadas durante el proceso de fabricación. Las máquinas modernas pueden mejorar en gran medida la eficiencia del proceso de fabricación. Si una organización usa maquinaria vieja y obsoleta, es posible que no pueda competir con una organización que use maquinaria más eficiente. La gestión de materiales es la planificación, dirección, control y coordinación de aquellas actividades relacionadas con </w:t>
-      </w:r>
-      <w:r>
-        <w:rPr>
-          <w:lang w:val="es-419" w:eastAsia="es-CO"/>
-        </w:rPr>
-        <w:lastRenderedPageBreak/>
-        <w:t>los requisitos de materiales e inventario, desde el punto de su inicio hasta su introducción en el proceso de fabricación.</w:t>
+    </w:p>
+    <w:p>
+      <w:pPr>
+        <w:rPr>
+          <w:lang w:val="es-419" w:eastAsia="es-CO"/>
+        </w:rPr>
+      </w:pPr>
+      <w:r>
+        <w:rPr>
+          <w:lang w:val="es-419" w:eastAsia="es-CO"/>
+        </w:rPr>
+        <w:t>Son las máquinas utilizadas durante el proceso de fabricación. Las máquinas modernas pueden mejorar en gran medida la eficiencia del proceso de fabricación. Si una organización usa maquinaria vieja y obsoleta, es posible que no pueda competir con una organización que use maquinaria más eficiente. La gestión de materiales es la planificación, dirección, control y coordinación de aquellas actividades relacionadas con los requisitos de materiales e inventario, desde el punto de su inicio hasta su introducción en el proceso de fabricación.</w:t>
       </w:r>
     </w:p>
     <w:p>
@@ -7505,7 +7462,7 @@
       <w:pPr>
         <w:pStyle w:val="Ttulo2"/>
       </w:pPr>
-      <w:bookmarkStart w:id="7" w:name="_Toc161304560"/>
+      <w:bookmarkStart w:id="7" w:name="_Toc166036826"/>
       <w:r>
         <w:t>Planeación</w:t>
       </w:r>
@@ -7540,6 +7497,7 @@
     </w:p>
     <w:p>
       <w:pPr>
+        <w:ind w:firstLine="0"/>
         <w:rPr>
           <w:lang w:val="es-419" w:eastAsia="es-CO"/>
         </w:rPr>
@@ -7550,10 +7508,10 @@
           <w:lang w:val="es-419" w:eastAsia="es-CO"/>
         </w:rPr>
         <w:drawing>
-          <wp:inline distT="0" distB="0" distL="0" distR="0" wp14:anchorId="7EBCBC20" wp14:editId="22C4160C">
-            <wp:extent cx="5723951" cy="1366363"/>
-            <wp:effectExtent l="0" t="0" r="0" b="5715"/>
-            <wp:docPr id="19" name="Imagen 19" descr="Muestra las ideas de la planeación para alcanzar los objetivos y metas planteadas de la empresa, descritas en la parte inferior de la figura."/>
+          <wp:inline distT="0" distB="0" distL="0" distR="0" wp14:anchorId="7EBCBC20" wp14:editId="0F555035">
+            <wp:extent cx="6421272" cy="1783822"/>
+            <wp:effectExtent l="0" t="0" r="0" b="6985"/>
+            <wp:docPr id="19" name="Imagen 19" descr="Figura 10. Imagen que menciona cuáles son las premisas de la planeación."/>
             <wp:cNvGraphicFramePr>
               <a:graphicFrameLocks xmlns:a="http://schemas.openxmlformats.org/drawingml/2006/main" noChangeAspect="1"/>
             </wp:cNvGraphicFramePr>
@@ -7561,12 +7519,12 @@
               <a:graphicData uri="http://schemas.openxmlformats.org/drawingml/2006/picture">
                 <pic:pic xmlns:pic="http://schemas.openxmlformats.org/drawingml/2006/picture">
                   <pic:nvPicPr>
-                    <pic:cNvPr id="0" name="Picture 9"/>
+                    <pic:cNvPr id="19" name="Imagen 19" descr="Figura 10. Imagen que menciona cuáles son las premisas de la planeación."/>
                     <pic:cNvPicPr>
                       <a:picLocks noChangeAspect="1" noChangeArrowheads="1"/>
                     </pic:cNvPicPr>
                   </pic:nvPicPr>
-                  <pic:blipFill>
+                  <pic:blipFill rotWithShape="1">
                     <a:blip r:embed="rId23">
                       <a:extLst>
                         <a:ext uri="{28A0092B-C50C-407E-A947-70E740481C1C}">
@@ -7574,20 +7532,26 @@
                         </a:ext>
                       </a:extLst>
                     </a:blip>
-                    <a:srcRect/>
-                    <a:stretch>
-                      <a:fillRect/>
-                    </a:stretch>
+                    <a:srcRect l="6334" r="7519"/>
+                    <a:stretch/>
                   </pic:blipFill>
                   <pic:spPr bwMode="auto">
                     <a:xfrm>
                       <a:off x="0" y="0"/>
-                      <a:ext cx="5785922" cy="1381156"/>
+                      <a:ext cx="6560856" cy="1822598"/>
                     </a:xfrm>
                     <a:prstGeom prst="rect">
                       <a:avLst/>
                     </a:prstGeom>
                     <a:noFill/>
+                    <a:ln>
+                      <a:noFill/>
+                    </a:ln>
+                    <a:extLst>
+                      <a:ext uri="{53640926-AAD7-44D8-BBD7-CCE9431645EC}">
+                        <a14:shadowObscured xmlns:a14="http://schemas.microsoft.com/office/drawing/2010/main"/>
+                      </a:ext>
+                    </a:extLst>
                   </pic:spPr>
                 </pic:pic>
               </a:graphicData>
@@ -7599,11 +7563,15 @@
     <w:p>
       <w:pPr>
         <w:rPr>
-          <w:lang w:val="es-419" w:eastAsia="es-CO"/>
-        </w:rPr>
-      </w:pPr>
-      <w:r>
-        <w:rPr>
+          <w:b/>
+          <w:bCs/>
+          <w:lang w:val="es-419" w:eastAsia="es-CO"/>
+        </w:rPr>
+      </w:pPr>
+      <w:r>
+        <w:rPr>
+          <w:b/>
+          <w:bCs/>
           <w:lang w:val="es-419" w:eastAsia="es-CO"/>
         </w:rPr>
         <w:t>Premisas de la planeación</w:t>
@@ -7611,11 +7579,6 @@
     </w:p>
     <w:p>
       <w:pPr>
-        <w:pStyle w:val="Prrafodelista"/>
-        <w:numPr>
-          <w:ilvl w:val="0"/>
-          <w:numId w:val="23"/>
-        </w:numPr>
         <w:rPr>
           <w:b/>
           <w:lang w:val="es-419" w:eastAsia="es-CO"/>
@@ -7656,11 +7619,6 @@
     </w:p>
     <w:p>
       <w:pPr>
-        <w:pStyle w:val="Prrafodelista"/>
-        <w:numPr>
-          <w:ilvl w:val="0"/>
-          <w:numId w:val="23"/>
-        </w:numPr>
         <w:rPr>
           <w:b/>
           <w:lang w:val="es-419" w:eastAsia="es-CO"/>
@@ -7715,7 +7673,6 @@
         <w:rPr>
           <w:lang w:val="es-419" w:eastAsia="es-CO"/>
         </w:rPr>
-        <w:lastRenderedPageBreak/>
         <w:t>En una organización, la planeación de la gestión es el establecimiento de una estrategia que permite alcanzar un conjunto de objetivos preestablecidos. Dentro del proceso de planeación, se pueden identificar los siguientes pasos en los que se involucran algunas actividades específicas.</w:t>
       </w:r>
     </w:p>
@@ -7735,6 +7692,7 @@
     </w:p>
     <w:p>
       <w:pPr>
+        <w:ind w:firstLine="0"/>
         <w:rPr>
           <w:lang w:val="es-419" w:eastAsia="es-CO"/>
         </w:rPr>
@@ -7745,10 +7703,10 @@
           <w:lang w:val="es-419" w:eastAsia="es-CO"/>
         </w:rPr>
         <w:drawing>
-          <wp:inline distT="0" distB="0" distL="0" distR="0" wp14:anchorId="752F283D" wp14:editId="536497D1">
-            <wp:extent cx="5282641" cy="2051511"/>
-            <wp:effectExtent l="0" t="0" r="0" b="6350"/>
-            <wp:docPr id="20" name="Imagen 20" descr="Muestra seis procesos de planeación para alcanzar los objetivos propuestos, se describen debajo de la figura."/>
+          <wp:inline distT="0" distB="0" distL="0" distR="0" wp14:anchorId="752F283D" wp14:editId="23DEBFD8">
+            <wp:extent cx="6243851" cy="2424797"/>
+            <wp:effectExtent l="0" t="0" r="5080" b="0"/>
+            <wp:docPr id="20" name="Imagen 20" descr="Figura 11. Imagen que menciona cuál es el proceso de cada uno de los pasos de la planeación de la gestión; dichos pasos son: fijar los objetivos de la organización, diseñar posibles escenarios futuros, diseñar un plan, implementar el plan, evaluar el plan, readaptar el plan."/>
             <wp:cNvGraphicFramePr>
               <a:graphicFrameLocks xmlns:a="http://schemas.openxmlformats.org/drawingml/2006/main" noChangeAspect="1"/>
             </wp:cNvGraphicFramePr>
@@ -7756,7 +7714,7 @@
               <a:graphicData uri="http://schemas.openxmlformats.org/drawingml/2006/picture">
                 <pic:pic xmlns:pic="http://schemas.openxmlformats.org/drawingml/2006/picture">
                   <pic:nvPicPr>
-                    <pic:cNvPr id="0" name="Picture 10"/>
+                    <pic:cNvPr id="20" name="Imagen 20" descr="Figura 11. Imagen que menciona cuál es el proceso de cada uno de los pasos de la planeación de la gestión; dichos pasos son: fijar los objetivos de la organización, diseñar posibles escenarios futuros, diseñar un plan, implementar el plan, evaluar el plan, readaptar el plan."/>
                     <pic:cNvPicPr>
                       <a:picLocks noChangeAspect="1" noChangeArrowheads="1"/>
                     </pic:cNvPicPr>
@@ -7777,7 +7735,7 @@
                   <pic:spPr bwMode="auto">
                     <a:xfrm>
                       <a:off x="0" y="0"/>
-                      <a:ext cx="5303029" cy="2059429"/>
+                      <a:ext cx="6313155" cy="2451711"/>
                     </a:xfrm>
                     <a:prstGeom prst="rect">
                       <a:avLst/>
@@ -7794,11 +7752,15 @@
     <w:p>
       <w:pPr>
         <w:rPr>
-          <w:lang w:val="es-419" w:eastAsia="es-CO"/>
-        </w:rPr>
-      </w:pPr>
-      <w:r>
-        <w:rPr>
+          <w:b/>
+          <w:bCs/>
+          <w:lang w:val="es-419" w:eastAsia="es-CO"/>
+        </w:rPr>
+      </w:pPr>
+      <w:r>
+        <w:rPr>
+          <w:b/>
+          <w:bCs/>
           <w:lang w:val="es-419" w:eastAsia="es-CO"/>
         </w:rPr>
         <w:t>Proceso de planeación</w:t>
@@ -7806,11 +7768,6 @@
     </w:p>
     <w:p>
       <w:pPr>
-        <w:pStyle w:val="Prrafodelista"/>
-        <w:numPr>
-          <w:ilvl w:val="0"/>
-          <w:numId w:val="25"/>
-        </w:numPr>
         <w:rPr>
           <w:b/>
           <w:lang w:val="es-419" w:eastAsia="es-CO"/>
@@ -7839,11 +7796,6 @@
     </w:p>
     <w:p>
       <w:pPr>
-        <w:pStyle w:val="Prrafodelista"/>
-        <w:numPr>
-          <w:ilvl w:val="0"/>
-          <w:numId w:val="25"/>
-        </w:numPr>
         <w:rPr>
           <w:b/>
           <w:lang w:val="es-419" w:eastAsia="es-CO"/>
@@ -7872,11 +7824,6 @@
     </w:p>
     <w:p>
       <w:pPr>
-        <w:pStyle w:val="Prrafodelista"/>
-        <w:numPr>
-          <w:ilvl w:val="0"/>
-          <w:numId w:val="25"/>
-        </w:numPr>
         <w:rPr>
           <w:b/>
           <w:lang w:val="es-419" w:eastAsia="es-CO"/>
@@ -7906,38 +7853,20 @@
     <w:p>
       <w:pPr>
         <w:rPr>
-          <w:lang w:val="es-419" w:eastAsia="es-CO"/>
-        </w:rPr>
-      </w:pPr>
-    </w:p>
-    <w:p>
-      <w:pPr>
-        <w:pStyle w:val="Prrafodelista"/>
-        <w:numPr>
-          <w:ilvl w:val="0"/>
-          <w:numId w:val="25"/>
-        </w:numPr>
-        <w:rPr>
-          <w:b/>
-          <w:lang w:val="es-419" w:eastAsia="es-CO"/>
-        </w:rPr>
-      </w:pPr>
-      <w:r>
-        <w:rPr>
-          <w:b/>
-          <w:lang w:val="es-419" w:eastAsia="es-CO"/>
-        </w:rPr>
-        <w:lastRenderedPageBreak/>
+          <w:b/>
+          <w:lang w:val="es-419" w:eastAsia="es-CO"/>
+        </w:rPr>
+      </w:pPr>
+      <w:r>
+        <w:rPr>
+          <w:b/>
+          <w:lang w:val="es-419" w:eastAsia="es-CO"/>
+        </w:rPr>
         <w:t>Implementar el plan</w:t>
       </w:r>
     </w:p>
     <w:p>
       <w:pPr>
-        <w:pStyle w:val="Prrafodelista"/>
-        <w:numPr>
-          <w:ilvl w:val="0"/>
-          <w:numId w:val="25"/>
-        </w:numPr>
         <w:rPr>
           <w:b/>
           <w:lang w:val="es-419" w:eastAsia="es-CO"/>
@@ -7953,11 +7882,6 @@
     </w:p>
     <w:p>
       <w:pPr>
-        <w:pStyle w:val="Prrafodelista"/>
-        <w:numPr>
-          <w:ilvl w:val="0"/>
-          <w:numId w:val="25"/>
-        </w:numPr>
         <w:rPr>
           <w:b/>
           <w:lang w:val="es-419" w:eastAsia="es-CO"/>
@@ -7990,36 +7914,18 @@
           <w:lang w:val="es-419" w:eastAsia="es-CO"/>
         </w:rPr>
       </w:pPr>
+    </w:p>
+    <w:p>
+      <w:pPr>
+        <w:rPr>
+          <w:lang w:val="es-419" w:eastAsia="es-CO"/>
+        </w:rPr>
+      </w:pPr>
       <w:r>
         <w:rPr>
           <w:lang w:val="es-419" w:eastAsia="es-CO"/>
         </w:rPr>
         <w:t>Los principios de la planeación, por su parte, se pueden describir de esta manera:</w:t>
-      </w:r>
-    </w:p>
-    <w:p>
-      <w:pPr>
-        <w:pStyle w:val="Prrafodelista"/>
-        <w:numPr>
-          <w:ilvl w:val="0"/>
-          <w:numId w:val="23"/>
-        </w:numPr>
-        <w:rPr>
-          <w:lang w:val="es-419" w:eastAsia="es-CO"/>
-        </w:rPr>
-      </w:pPr>
-      <w:r>
-        <w:rPr>
-          <w:b/>
-          <w:lang w:val="es-419" w:eastAsia="es-CO"/>
-        </w:rPr>
-        <w:t>Inherencia</w:t>
-      </w:r>
-      <w:r>
-        <w:rPr>
-          <w:lang w:val="es-419" w:eastAsia="es-CO"/>
-        </w:rPr>
-        <w:t>: toda organización debe contar con un plan que determine cómo resolver determinados problemas y así alcanzar los objetivos de la forma más eficiente posible.</w:t>
       </w:r>
     </w:p>
     <w:p>
@@ -8030,30 +7936,18 @@
           <w:lang w:val="es-419" w:eastAsia="es-CO"/>
         </w:rPr>
       </w:pPr>
-    </w:p>
-    <w:p>
-      <w:pPr>
-        <w:pStyle w:val="Prrafodelista"/>
-        <w:numPr>
-          <w:ilvl w:val="0"/>
-          <w:numId w:val="23"/>
-        </w:numPr>
-        <w:rPr>
-          <w:lang w:val="es-419" w:eastAsia="es-CO"/>
-        </w:rPr>
-      </w:pPr>
-      <w:r>
-        <w:rPr>
-          <w:b/>
-          <w:lang w:val="es-419" w:eastAsia="es-CO"/>
-        </w:rPr>
-        <w:t>Racionalidad</w:t>
-      </w:r>
-      <w:r>
-        <w:rPr>
-          <w:lang w:val="es-419" w:eastAsia="es-CO"/>
-        </w:rPr>
-        <w:t>: consiste en comprender un problema para luego determinar los criterios de diseño del plan, el establecimiento de alternativas y su aplicación.</w:t>
+      <w:r>
+        <w:rPr>
+          <w:b/>
+          <w:lang w:val="es-419" w:eastAsia="es-CO"/>
+        </w:rPr>
+        <w:t>Inherencia</w:t>
+      </w:r>
+      <w:r>
+        <w:rPr>
+          <w:lang w:val="es-419" w:eastAsia="es-CO"/>
+        </w:rPr>
+        <w:t>: toda organización debe contar con un plan que determine cómo resolver determinados problemas y así alcanzar los objetivos de la forma más eficiente posible.</w:t>
       </w:r>
     </w:p>
     <w:p>
@@ -8066,9 +7960,16 @@
       </w:pPr>
       <w:r>
         <w:rPr>
-          <w:lang w:val="es-419" w:eastAsia="es-CO"/>
-        </w:rPr>
-        <w:t>Las decisiones deben tomarse con base en la lógica y la razón, no de acuerdo con las emociones y los valores.</w:t>
+          <w:b/>
+          <w:lang w:val="es-419" w:eastAsia="es-CO"/>
+        </w:rPr>
+        <w:t>Racionalidad</w:t>
+      </w:r>
+      <w:r>
+        <w:rPr>
+          <w:lang w:val="es-419" w:eastAsia="es-CO"/>
+        </w:rPr>
+        <w:t>: consiste en comprender un problema para luego determinar los criterios de diseño del plan, el establecimiento de alternativas y su aplicación.</w:t>
       </w:r>
     </w:p>
     <w:p>
@@ -8079,33 +7980,11 @@
           <w:lang w:val="es-419" w:eastAsia="es-CO"/>
         </w:rPr>
       </w:pPr>
-    </w:p>
-    <w:p>
-      <w:pPr>
-        <w:pStyle w:val="Prrafodelista"/>
-        <w:numPr>
-          <w:ilvl w:val="0"/>
-          <w:numId w:val="23"/>
-        </w:numPr>
-      </w:pPr>
-      <w:r>
-        <w:rPr>
-          <w:b/>
-          <w:lang w:val="es-419" w:eastAsia="es-CO"/>
-        </w:rPr>
-        <w:t>Unidad</w:t>
-      </w:r>
-      <w:r>
-        <w:rPr>
-          <w:lang w:val="es-419" w:eastAsia="es-CO"/>
-        </w:rPr>
-        <w:t xml:space="preserve">: </w:t>
-      </w:r>
-      <w:r>
-        <w:rPr>
-          <w:lang w:val="es-419" w:eastAsia="es-CO"/>
-        </w:rPr>
-        <w:t>se asignan objetivos que, a su vez, deberán orientarse hacia una meta común; si bien existe un plan para cada una de las funciones, todas deben unirse en un plan principal.</w:t>
+      <w:r>
+        <w:rPr>
+          <w:lang w:val="es-419" w:eastAsia="es-CO"/>
+        </w:rPr>
+        <w:t>Las decisiones deben tomarse con base en la lógica y la razón, no de acuerdo con las emociones y los valores.</w:t>
       </w:r>
     </w:p>
     <w:p>
@@ -8119,6 +7998,131 @@
     </w:p>
     <w:p>
       <w:pPr>
+        <w:pStyle w:val="Prrafodelista"/>
+        <w:ind w:left="1429" w:firstLine="0"/>
+        <w:rPr>
+          <w:lang w:val="es-419" w:eastAsia="es-CO"/>
+        </w:rPr>
+      </w:pPr>
+      <w:r>
+        <w:rPr>
+          <w:b/>
+          <w:lang w:val="es-419" w:eastAsia="es-CO"/>
+        </w:rPr>
+        <w:t>Unidad</w:t>
+      </w:r>
+      <w:r>
+        <w:rPr>
+          <w:lang w:val="es-419" w:eastAsia="es-CO"/>
+        </w:rPr>
+        <w:t xml:space="preserve">: </w:t>
+      </w:r>
+      <w:r>
+        <w:rPr>
+          <w:lang w:val="es-419" w:eastAsia="es-CO"/>
+        </w:rPr>
+        <w:t>se asignan objetivos que, a su vez, deberán orientarse hacia una meta común; si bien existe un plan para cada una de las funciones, todas deben unirse en un plan principal.</w:t>
+      </w:r>
+    </w:p>
+    <w:p>
+      <w:pPr>
+        <w:pStyle w:val="Prrafodelista"/>
+        <w:ind w:left="1429" w:firstLine="0"/>
+        <w:rPr>
+          <w:bCs/>
+          <w:lang w:val="es-419" w:eastAsia="es-CO"/>
+        </w:rPr>
+      </w:pPr>
+      <w:r>
+        <w:rPr>
+          <w:b/>
+          <w:lang w:val="es-419" w:eastAsia="es-CO"/>
+        </w:rPr>
+        <w:t>Compromiso: </w:t>
+      </w:r>
+      <w:r>
+        <w:rPr>
+          <w:bCs/>
+          <w:lang w:val="es-419" w:eastAsia="es-CO"/>
+        </w:rPr>
+        <w:t>para llegar a la meta, se debe calcular el tiempo que implica el compromiso de cada recurso.</w:t>
+      </w:r>
+    </w:p>
+    <w:p>
+      <w:pPr>
+        <w:pStyle w:val="Prrafodelista"/>
+        <w:ind w:left="1429" w:firstLine="0"/>
+        <w:rPr>
+          <w:bCs/>
+          <w:lang w:val="es-419" w:eastAsia="es-CO"/>
+        </w:rPr>
+      </w:pPr>
+      <w:r>
+        <w:rPr>
+          <w:b/>
+          <w:lang w:val="es-419" w:eastAsia="es-CO"/>
+        </w:rPr>
+        <w:t>Exactitud: </w:t>
+      </w:r>
+      <w:r>
+        <w:rPr>
+          <w:bCs/>
+          <w:lang w:val="es-419" w:eastAsia="es-CO"/>
+        </w:rPr>
+        <w:t xml:space="preserve">el plan debe ser exacto, cualquier error puede afectar el resto de </w:t>
+      </w:r>
+      <w:proofErr w:type="gramStart"/>
+      <w:r>
+        <w:rPr>
+          <w:bCs/>
+          <w:lang w:val="es-419" w:eastAsia="es-CO"/>
+        </w:rPr>
+        <w:t>funciones</w:t>
+      </w:r>
+      <w:proofErr w:type="gramEnd"/>
+      <w:r>
+        <w:rPr>
+          <w:bCs/>
+          <w:lang w:val="es-419" w:eastAsia="es-CO"/>
+        </w:rPr>
+        <w:t xml:space="preserve"> de la organización, cuanto más precisos los planes, mayores serán las posibilidades de lograr los objetivos.</w:t>
+      </w:r>
+    </w:p>
+    <w:p>
+      <w:pPr>
+        <w:pStyle w:val="Prrafodelista"/>
+        <w:ind w:left="1429" w:firstLine="0"/>
+        <w:rPr>
+          <w:b/>
+          <w:lang w:val="es-419" w:eastAsia="es-CO"/>
+        </w:rPr>
+      </w:pPr>
+      <w:r>
+        <w:rPr>
+          <w:b/>
+          <w:lang w:val="es-419" w:eastAsia="es-CO"/>
+        </w:rPr>
+        <w:t>Factibilidad: </w:t>
+      </w:r>
+      <w:r>
+        <w:rPr>
+          <w:bCs/>
+          <w:lang w:val="es-419" w:eastAsia="es-CO"/>
+        </w:rPr>
+        <w:t>todo plan debe ser realista: diseñado con base en la experiencia, hechos concretos y recursos disponibles.</w:t>
+      </w:r>
+    </w:p>
+    <w:p>
+      <w:pPr>
+        <w:pStyle w:val="Prrafodelista"/>
+        <w:ind w:left="1429" w:firstLine="0"/>
+        <w:rPr>
+          <w:lang w:val="es-419" w:eastAsia="es-CO"/>
+        </w:rPr>
+      </w:pPr>
+    </w:p>
+    <w:p>
+      <w:pPr>
         <w:rPr>
           <w:lang w:val="es-419" w:eastAsia="es-CO"/>
         </w:rPr>
@@ -8132,24 +8136,6 @@
     </w:p>
     <w:p>
       <w:pPr>
-        <w:pStyle w:val="Prrafodelista"/>
-        <w:ind w:left="0" w:firstLine="851"/>
-        <w:rPr>
-          <w:lang w:val="es-419" w:eastAsia="es-CO"/>
-        </w:rPr>
-      </w:pPr>
-    </w:p>
-    <w:p>
-      <w:pPr>
-        <w:pStyle w:val="Prrafodelista"/>
-        <w:ind w:left="0" w:firstLine="851"/>
-        <w:rPr>
-          <w:lang w:val="es-419" w:eastAsia="es-CO"/>
-        </w:rPr>
-      </w:pPr>
-    </w:p>
-    <w:p>
-      <w:pPr>
         <w:pStyle w:val="Figura"/>
         <w:rPr>
           <w:lang w:val="es-419"/>
@@ -8159,7 +8145,6 @@
         <w:rPr>
           <w:lang w:val="es-419"/>
         </w:rPr>
-        <w:lastRenderedPageBreak/>
         <w:t>Elementos que componen la planeación</w:t>
       </w:r>
     </w:p>
@@ -8175,10 +8160,10 @@
           <w:lang w:val="es-419" w:eastAsia="es-CO"/>
         </w:rPr>
         <w:drawing>
-          <wp:inline distT="0" distB="0" distL="0" distR="0" wp14:anchorId="45FA24BF" wp14:editId="0EEFA96E">
+          <wp:inline distT="0" distB="0" distL="0" distR="0" wp14:anchorId="45FA24BF" wp14:editId="5B622F05">
             <wp:extent cx="5618528" cy="3112846"/>
             <wp:effectExtent l="0" t="0" r="1270" b="0"/>
-            <wp:docPr id="21" name="Imagen 21" descr="Muestra elementos importantes de la planeación de la empresa, los cuales se describen en la parte inferior de la figura."/>
+            <wp:docPr id="21" name="Imagen 21" descr="Figura 12. Imagen que menciona los aspectos destacados de los elementos de la planeación dentro de una organización. Recuerde que dichos elementos son: visión, misión, objetivos, estrategias, políticas, programa, presupuesto."/>
             <wp:cNvGraphicFramePr>
               <a:graphicFrameLocks xmlns:a="http://schemas.openxmlformats.org/drawingml/2006/main" noChangeAspect="1"/>
             </wp:cNvGraphicFramePr>
@@ -8186,7 +8171,7 @@
               <a:graphicData uri="http://schemas.openxmlformats.org/drawingml/2006/picture">
                 <pic:pic xmlns:pic="http://schemas.openxmlformats.org/drawingml/2006/picture">
                   <pic:nvPicPr>
-                    <pic:cNvPr id="0" name="Picture 11"/>
+                    <pic:cNvPr id="21" name="Imagen 21" descr="Figura 12. Imagen que menciona los aspectos destacados de los elementos de la planeación dentro de una organización. Recuerde que dichos elementos son: visión, misión, objetivos, estrategias, políticas, programa, presupuesto."/>
                     <pic:cNvPicPr>
                       <a:picLocks noChangeAspect="1" noChangeArrowheads="1"/>
                     </pic:cNvPicPr>
@@ -8340,20 +8325,6 @@
     </w:p>
     <w:p>
       <w:pPr>
-        <w:rPr>
-          <w:lang w:val="es-419" w:eastAsia="es-CO"/>
-        </w:rPr>
-      </w:pPr>
-    </w:p>
-    <w:p>
-      <w:pPr>
-        <w:rPr>
-          <w:lang w:val="es-419" w:eastAsia="es-CO"/>
-        </w:rPr>
-      </w:pPr>
-    </w:p>
-    <w:p>
-      <w:pPr>
         <w:pStyle w:val="Prrafodelista"/>
         <w:numPr>
           <w:ilvl w:val="0"/>
@@ -8370,7 +8341,6 @@
           <w:b/>
           <w:lang w:val="es-419" w:eastAsia="es-CO"/>
         </w:rPr>
-        <w:lastRenderedPageBreak/>
         <w:t>Estrategias</w:t>
       </w:r>
     </w:p>
@@ -8386,15 +8356,6 @@
         </w:rPr>
         <w:t>La descripción de la forma en que se canalizarán los esfuerzos para alcanzar los objetivos. Esto incluye los de la organización, como un todo, y los de cada individuo.</w:t>
       </w:r>
-    </w:p>
-    <w:p>
-      <w:pPr>
-        <w:pStyle w:val="Prrafodelista"/>
-        <w:ind w:left="0" w:firstLine="851"/>
-        <w:rPr>
-          <w:lang w:val="es-419" w:eastAsia="es-CO"/>
-        </w:rPr>
-      </w:pPr>
     </w:p>
     <w:p>
       <w:pPr>
@@ -8472,6 +8433,20 @@
     </w:p>
     <w:p>
       <w:pPr>
+        <w:rPr>
+          <w:lang w:val="es-419" w:eastAsia="es-CO"/>
+        </w:rPr>
+      </w:pPr>
+    </w:p>
+    <w:p>
+      <w:pPr>
+        <w:rPr>
+          <w:lang w:val="es-419" w:eastAsia="es-CO"/>
+        </w:rPr>
+      </w:pPr>
+    </w:p>
+    <w:p>
+      <w:pPr>
         <w:pStyle w:val="Prrafodelista"/>
         <w:numPr>
           <w:ilvl w:val="0"/>
@@ -8566,14 +8541,7 @@
         <w:rPr>
           <w:lang w:val="es-419" w:eastAsia="es-CO"/>
         </w:rPr>
-        <w:t xml:space="preserve">La planeación estratégica es el proceso de la empresa de definir objetivos, misiones y valores organizacionales (incluida su dirección a largo plazo), para comprender mejor los recursos y el presupuesto que necesita asignar para garantizar la </w:t>
-      </w:r>
-      <w:r>
-        <w:rPr>
-          <w:lang w:val="es-419" w:eastAsia="es-CO"/>
-        </w:rPr>
-        <w:lastRenderedPageBreak/>
-        <w:t>eficacia del plan. Esto puede incluir definir qué acciones deben tomarse para lograr esos objetivos desde un alto nivel.</w:t>
+        <w:t>La planeación estratégica es el proceso de la empresa de definir objetivos, misiones y valores organizacionales (incluida su dirección a largo plazo), para comprender mejor los recursos y el presupuesto que necesita asignar para garantizar la eficacia del plan. Esto puede incluir definir qué acciones deben tomarse para lograr esos objetivos desde un alto nivel.</w:t>
       </w:r>
     </w:p>
     <w:p>
@@ -8731,27 +8699,12 @@
           <w:lang w:val="es-419" w:eastAsia="es-CO"/>
         </w:rPr>
       </w:pPr>
-    </w:p>
-    <w:p>
-      <w:pPr>
-        <w:rPr>
-          <w:lang w:val="es-419" w:eastAsia="es-CO"/>
-        </w:rPr>
-      </w:pPr>
-      <w:r>
-        <w:rPr>
-          <w:lang w:val="es-419" w:eastAsia="es-CO"/>
-        </w:rPr>
-        <w:lastRenderedPageBreak/>
+      <w:r>
+        <w:rPr>
+          <w:lang w:val="es-419" w:eastAsia="es-CO"/>
+        </w:rPr>
         <w:t>Beneficios de un plan táctico</w:t>
       </w:r>
-    </w:p>
-    <w:p>
-      <w:pPr>
-        <w:rPr>
-          <w:lang w:val="es-419" w:eastAsia="es-CO"/>
-        </w:rPr>
-      </w:pPr>
     </w:p>
     <w:p>
       <w:pPr>
@@ -8876,7 +8829,6 @@
         <w:rPr>
           <w:lang w:val="es-419" w:eastAsia="es-CO"/>
         </w:rPr>
-        <w:lastRenderedPageBreak/>
         <w:t>El beneficio principal de la planificación operativa es que se puede ver el efecto de sus operaciones en el resultado final del negocio en tiempo real, o en cada punto de referencia, para que se sepa exactamente cuándo actuar. De ahí, la importancia de que esté tan personalizado para cada departamento, pues es así como se sabe exactamente dónde fallan las cosas y por qué.</w:t>
       </w:r>
     </w:p>
@@ -8898,7 +8850,7 @@
         <w:pStyle w:val="Prrafodelista"/>
         <w:numPr>
           <w:ilvl w:val="0"/>
-          <w:numId w:val="30"/>
+          <w:numId w:val="44"/>
         </w:numPr>
         <w:rPr>
           <w:b/>
@@ -8931,7 +8883,7 @@
         <w:pStyle w:val="Prrafodelista"/>
         <w:numPr>
           <w:ilvl w:val="0"/>
-          <w:numId w:val="30"/>
+          <w:numId w:val="44"/>
         </w:numPr>
         <w:rPr>
           <w:b/>
@@ -8965,18 +8917,10 @@
           <w:lang w:val="es-419" w:eastAsia="es-CO"/>
         </w:rPr>
       </w:pPr>
-    </w:p>
-    <w:p>
-      <w:pPr>
-        <w:rPr>
-          <w:lang w:val="es-419" w:eastAsia="es-CO"/>
-        </w:rPr>
-      </w:pPr>
-      <w:r>
-        <w:rPr>
-          <w:lang w:val="es-419" w:eastAsia="es-CO"/>
-        </w:rPr>
-        <w:lastRenderedPageBreak/>
+      <w:r>
+        <w:rPr>
+          <w:lang w:val="es-419" w:eastAsia="es-CO"/>
+        </w:rPr>
         <w:t>Esto puede incluir plazos de lanzamiento de productos, cantidad de productos fabricados, cantidad de casos de servicio al cliente cerrados, cantidad de reseñas de 5 estrellas recibidas, cantidad de clientes adquiridos, ingresos aumentados en un cierto porcentaje, et</w:t>
       </w:r>
       <w:r>
@@ -8991,7 +8935,7 @@
         <w:pStyle w:val="Prrafodelista"/>
         <w:numPr>
           <w:ilvl w:val="0"/>
-          <w:numId w:val="30"/>
+          <w:numId w:val="44"/>
         </w:numPr>
         <w:rPr>
           <w:b/>
@@ -9024,7 +8968,7 @@
         <w:pStyle w:val="Prrafodelista"/>
         <w:numPr>
           <w:ilvl w:val="0"/>
-          <w:numId w:val="30"/>
+          <w:numId w:val="44"/>
         </w:numPr>
         <w:rPr>
           <w:b/>
@@ -9068,6 +9012,7 @@
     <w:p>
       <w:pPr>
         <w:pStyle w:val="Tabla"/>
+        <w:jc w:val="center"/>
         <w:rPr>
           <w:lang w:val="es-419" w:eastAsia="es-CO"/>
         </w:rPr>
@@ -9081,8 +9026,9 @@
     </w:p>
     <w:tbl>
       <w:tblPr>
-        <w:tblStyle w:val="Tablaconcuadrcula4-nfasis11"/>
+        <w:tblStyle w:val="SENA"/>
         <w:tblW w:w="0" w:type="auto"/>
+        <w:jc w:val="center"/>
         <w:tblLook w:val="04A0" w:firstRow="1" w:lastRow="0" w:firstColumn="1" w:lastColumn="0" w:noHBand="0" w:noVBand="1"/>
       </w:tblPr>
       <w:tblGrid>
@@ -9093,10 +9039,10 @@
       <w:tr>
         <w:trPr>
           <w:cnfStyle w:val="100000000000" w:firstRow="1" w:lastRow="0" w:firstColumn="0" w:lastColumn="0" w:oddVBand="0" w:evenVBand="0" w:oddHBand="0" w:evenHBand="0" w:firstRowFirstColumn="0" w:firstRowLastColumn="0" w:lastRowFirstColumn="0" w:lastRowLastColumn="0"/>
+          <w:jc w:val="center"/>
         </w:trPr>
         <w:tc>
           <w:tcPr>
-            <w:cnfStyle w:val="001000000000" w:firstRow="0" w:lastRow="0" w:firstColumn="1" w:lastColumn="0" w:oddVBand="0" w:evenVBand="0" w:oddHBand="0" w:evenHBand="0" w:firstRowFirstColumn="0" w:firstRowLastColumn="0" w:lastRowFirstColumn="0" w:lastRowLastColumn="0"/>
             <w:tcW w:w="0" w:type="auto"/>
             <w:hideMark/>
           </w:tcPr>
@@ -9117,7 +9063,6 @@
           <w:p>
             <w:pPr>
               <w:pStyle w:val="TextoTablas"/>
-              <w:cnfStyle w:val="100000000000" w:firstRow="1" w:lastRow="0" w:firstColumn="0" w:lastColumn="0" w:oddVBand="0" w:evenVBand="0" w:oddHBand="0" w:evenHBand="0" w:firstRowFirstColumn="0" w:firstRowLastColumn="0" w:lastRowFirstColumn="0" w:lastRowLastColumn="0"/>
             </w:pPr>
             <w:r>
               <w:t>PERIODO</w:t>
@@ -9132,7 +9077,6 @@
           <w:p>
             <w:pPr>
               <w:pStyle w:val="TextoTablas"/>
-              <w:cnfStyle w:val="100000000000" w:firstRow="1" w:lastRow="0" w:firstColumn="0" w:lastColumn="0" w:oddVBand="0" w:evenVBand="0" w:oddHBand="0" w:evenHBand="0" w:firstRowFirstColumn="0" w:firstRowLastColumn="0" w:lastRowFirstColumn="0" w:lastRowLastColumn="0"/>
             </w:pPr>
             <w:r>
               <w:t>AMPLITUD</w:t>
@@ -9143,10 +9087,10 @@
       <w:tr>
         <w:trPr>
           <w:cnfStyle w:val="000000100000" w:firstRow="0" w:lastRow="0" w:firstColumn="0" w:lastColumn="0" w:oddVBand="0" w:evenVBand="0" w:oddHBand="1" w:evenHBand="0" w:firstRowFirstColumn="0" w:firstRowLastColumn="0" w:lastRowFirstColumn="0" w:lastRowLastColumn="0"/>
+          <w:jc w:val="center"/>
         </w:trPr>
         <w:tc>
           <w:tcPr>
-            <w:cnfStyle w:val="001000000000" w:firstRow="0" w:lastRow="0" w:firstColumn="1" w:lastColumn="0" w:oddVBand="0" w:evenVBand="0" w:oddHBand="0" w:evenHBand="0" w:firstRowFirstColumn="0" w:firstRowLastColumn="0" w:lastRowFirstColumn="0" w:lastRowLastColumn="0"/>
             <w:tcW w:w="0" w:type="auto"/>
             <w:hideMark/>
           </w:tcPr>
@@ -9173,7 +9117,6 @@
           <w:p>
             <w:pPr>
               <w:pStyle w:val="TextoTablas"/>
-              <w:cnfStyle w:val="000000100000" w:firstRow="0" w:lastRow="0" w:firstColumn="0" w:lastColumn="0" w:oddVBand="0" w:evenVBand="0" w:oddHBand="1" w:evenHBand="0" w:firstRowFirstColumn="0" w:firstRowLastColumn="0" w:lastRowFirstColumn="0" w:lastRowLastColumn="0"/>
               <w:rPr>
                 <w:szCs w:val="24"/>
               </w:rPr>
@@ -9194,7 +9137,6 @@
           <w:p>
             <w:pPr>
               <w:pStyle w:val="TextoTablas"/>
-              <w:cnfStyle w:val="000000100000" w:firstRow="0" w:lastRow="0" w:firstColumn="0" w:lastColumn="0" w:oddVBand="0" w:evenVBand="0" w:oddHBand="1" w:evenHBand="0" w:firstRowFirstColumn="0" w:firstRowLastColumn="0" w:lastRowFirstColumn="0" w:lastRowLastColumn="0"/>
               <w:rPr>
                 <w:szCs w:val="24"/>
               </w:rPr>
@@ -9209,9 +9151,11 @@
         </w:tc>
       </w:tr>
       <w:tr>
+        <w:trPr>
+          <w:jc w:val="center"/>
+        </w:trPr>
         <w:tc>
           <w:tcPr>
-            <w:cnfStyle w:val="001000000000" w:firstRow="0" w:lastRow="0" w:firstColumn="1" w:lastColumn="0" w:oddVBand="0" w:evenVBand="0" w:oddHBand="0" w:evenHBand="0" w:firstRowFirstColumn="0" w:firstRowLastColumn="0" w:lastRowFirstColumn="0" w:lastRowLastColumn="0"/>
             <w:tcW w:w="0" w:type="auto"/>
             <w:hideMark/>
           </w:tcPr>
@@ -9240,7 +9184,6 @@
           <w:p>
             <w:pPr>
               <w:pStyle w:val="TextoTablas"/>
-              <w:cnfStyle w:val="000000000000" w:firstRow="0" w:lastRow="0" w:firstColumn="0" w:lastColumn="0" w:oddVBand="0" w:evenVBand="0" w:oddHBand="0" w:evenHBand="0" w:firstRowFirstColumn="0" w:firstRowLastColumn="0" w:lastRowFirstColumn="0" w:lastRowLastColumn="0"/>
               <w:rPr>
                 <w:color w:val="12263F"/>
                 <w:szCs w:val="24"/>
@@ -9263,7 +9206,6 @@
           <w:p>
             <w:pPr>
               <w:pStyle w:val="TextoTablas"/>
-              <w:cnfStyle w:val="000000000000" w:firstRow="0" w:lastRow="0" w:firstColumn="0" w:lastColumn="0" w:oddVBand="0" w:evenVBand="0" w:oddHBand="0" w:evenHBand="0" w:firstRowFirstColumn="0" w:firstRowLastColumn="0" w:lastRowFirstColumn="0" w:lastRowLastColumn="0"/>
               <w:rPr>
                 <w:color w:val="12263F"/>
                 <w:szCs w:val="24"/>
@@ -9282,10 +9224,10 @@
       <w:tr>
         <w:trPr>
           <w:cnfStyle w:val="000000100000" w:firstRow="0" w:lastRow="0" w:firstColumn="0" w:lastColumn="0" w:oddVBand="0" w:evenVBand="0" w:oddHBand="1" w:evenHBand="0" w:firstRowFirstColumn="0" w:firstRowLastColumn="0" w:lastRowFirstColumn="0" w:lastRowLastColumn="0"/>
+          <w:jc w:val="center"/>
         </w:trPr>
         <w:tc>
           <w:tcPr>
-            <w:cnfStyle w:val="001000000000" w:firstRow="0" w:lastRow="0" w:firstColumn="1" w:lastColumn="0" w:oddVBand="0" w:evenVBand="0" w:oddHBand="0" w:evenHBand="0" w:firstRowFirstColumn="0" w:firstRowLastColumn="0" w:lastRowFirstColumn="0" w:lastRowLastColumn="0"/>
             <w:tcW w:w="0" w:type="auto"/>
             <w:hideMark/>
           </w:tcPr>
@@ -9312,7 +9254,6 @@
           <w:p>
             <w:pPr>
               <w:pStyle w:val="TextoTablas"/>
-              <w:cnfStyle w:val="000000100000" w:firstRow="0" w:lastRow="0" w:firstColumn="0" w:lastColumn="0" w:oddVBand="0" w:evenVBand="0" w:oddHBand="1" w:evenHBand="0" w:firstRowFirstColumn="0" w:firstRowLastColumn="0" w:lastRowFirstColumn="0" w:lastRowLastColumn="0"/>
               <w:rPr>
                 <w:szCs w:val="24"/>
               </w:rPr>
@@ -9333,7 +9274,6 @@
           <w:p>
             <w:pPr>
               <w:pStyle w:val="TextoTablas"/>
-              <w:cnfStyle w:val="000000100000" w:firstRow="0" w:lastRow="0" w:firstColumn="0" w:lastColumn="0" w:oddVBand="0" w:evenVBand="0" w:oddHBand="1" w:evenHBand="0" w:firstRowFirstColumn="0" w:firstRowLastColumn="0" w:lastRowFirstColumn="0" w:lastRowLastColumn="0"/>
               <w:rPr>
                 <w:szCs w:val="24"/>
               </w:rPr>
@@ -9350,13 +9290,6 @@
     </w:tbl>
     <w:p>
       <w:pPr>
-        <w:rPr>
-          <w:lang w:val="es-419" w:eastAsia="es-CO"/>
-        </w:rPr>
-      </w:pPr>
-    </w:p>
-    <w:p>
-      <w:pPr>
         <w:pStyle w:val="Prrafodelista"/>
         <w:ind w:left="1429" w:firstLine="0"/>
         <w:rPr>
@@ -9405,10 +9338,16 @@
           <w:lang w:val="es-419" w:eastAsia="es-CO"/>
         </w:rPr>
         <w:drawing>
-          <wp:inline distT="0" distB="0" distL="0" distR="0" wp14:anchorId="0CD1AAC2" wp14:editId="14E5187E">
-            <wp:extent cx="5285867" cy="2973300"/>
-            <wp:effectExtent l="0" t="0" r="0" b="0"/>
-            <wp:docPr id="22" name="Imagen 22"/>
+          <wp:inline distT="0" distB="0" distL="0" distR="0" wp14:anchorId="0CD1AAC2" wp14:editId="5BF93EA2">
+            <wp:extent cx="5004684" cy="2815135"/>
+            <wp:effectExtent l="0" t="0" r="5715" b="4445"/>
+            <wp:docPr id="22" name="Imagen 22">
+              <a:extLst xmlns:a="http://schemas.openxmlformats.org/drawingml/2006/main">
+                <a:ext uri="{C183D7F6-B498-43B3-948B-1728B52AA6E4}">
+                  <adec:decorative xmlns:adec="http://schemas.microsoft.com/office/drawing/2017/decorative" val="1"/>
+                </a:ext>
+              </a:extLst>
+            </wp:docPr>
             <wp:cNvGraphicFramePr>
               <a:graphicFrameLocks xmlns:a="http://schemas.openxmlformats.org/drawingml/2006/main" noChangeAspect="1"/>
             </wp:cNvGraphicFramePr>
@@ -9416,7 +9355,13 @@
               <a:graphicData uri="http://schemas.openxmlformats.org/drawingml/2006/picture">
                 <pic:pic xmlns:pic="http://schemas.openxmlformats.org/drawingml/2006/picture">
                   <pic:nvPicPr>
-                    <pic:cNvPr id="0" name="Picture 12"/>
+                    <pic:cNvPr id="22" name="Imagen 22">
+                      <a:extLst>
+                        <a:ext uri="{C183D7F6-B498-43B3-948B-1728B52AA6E4}">
+                          <adec:decorative xmlns:adec="http://schemas.microsoft.com/office/drawing/2017/decorative" val="1"/>
+                        </a:ext>
+                      </a:extLst>
+                    </pic:cNvPr>
                     <pic:cNvPicPr>
                       <a:picLocks noChangeAspect="1" noChangeArrowheads="1"/>
                     </pic:cNvPicPr>
@@ -9437,7 +9382,7 @@
                   <pic:spPr bwMode="auto">
                     <a:xfrm>
                       <a:off x="0" y="0"/>
-                      <a:ext cx="5305325" cy="2984245"/>
+                      <a:ext cx="5037541" cy="2833617"/>
                     </a:xfrm>
                     <a:prstGeom prst="rect">
                       <a:avLst/>
@@ -9542,7 +9487,6 @@
               <w:rPr>
                 <w:lang w:val="es-419"/>
               </w:rPr>
-              <w:lastRenderedPageBreak/>
               <w:t>Es un documento empresarial interno que enumera las acciones que se deben realizar dentro de un plazo determinado para lograr un objetivo.</w:t>
             </w:r>
           </w:p>
@@ -9664,7 +9608,6 @@
               <w:rPr>
                 <w:lang w:val="es-419"/>
               </w:rPr>
-              <w:lastRenderedPageBreak/>
               <w:t>Ahora bien, dentro de sus beneficios, se encuentran conocer cuánto tiempo lleva terminar una tarea específica, conservar el presupuesto, ahorrar tiempos y recursos, unir a los miembros del equipo para lograr un objetivo final común, mantener el enfoque y medir el éxito.</w:t>
             </w:r>
           </w:p>
@@ -9684,33 +9627,33 @@
               <w:rPr>
                 <w:lang w:val="es-419"/>
               </w:rPr>
-              <w:t xml:space="preserve">os planes de acción, ayudan </w:t>
-            </w:r>
+              <w:t xml:space="preserve">os planes de </w:t>
+            </w:r>
+            <w:proofErr w:type="gramStart"/>
             <w:r>
               <w:rPr>
                 <w:lang w:val="es-419"/>
               </w:rPr>
+              <w:t>acción,</w:t>
+            </w:r>
+            <w:proofErr w:type="gramEnd"/>
+            <w:r>
+              <w:rPr>
+                <w:lang w:val="es-419"/>
+              </w:rPr>
+              <w:t xml:space="preserve"> ayudan </w:t>
+            </w:r>
+            <w:r>
+              <w:rPr>
+                <w:lang w:val="es-419"/>
+              </w:rPr>
               <w:t>a garantizar</w:t>
             </w:r>
             <w:r>
               <w:rPr>
                 <w:lang w:val="es-419"/>
               </w:rPr>
-              <w:t xml:space="preserve"> el buen camino para completar los objetivos a tiempo, aumentar la motivación </w:t>
-            </w:r>
-            <w:proofErr w:type="gramStart"/>
-            <w:r>
-              <w:rPr>
-                <w:lang w:val="es-419"/>
-              </w:rPr>
-              <w:t>y</w:t>
-            </w:r>
-            <w:proofErr w:type="gramEnd"/>
-            <w:r>
-              <w:rPr>
-                <w:lang w:val="es-419"/>
-              </w:rPr>
-              <w:t xml:space="preserve"> por tanto, también contribuir a mejorar la productividad.</w:t>
+              <w:t xml:space="preserve"> el buen camino para completar los objetivos a tiempo, aumentar la motivación y por tanto, también contribuir a mejorar la productividad.</w:t>
             </w:r>
           </w:p>
         </w:tc>
@@ -9740,7 +9683,7 @@
       <w:pPr>
         <w:pStyle w:val="Ttulo2"/>
       </w:pPr>
-      <w:bookmarkStart w:id="8" w:name="_Toc161304561"/>
+      <w:bookmarkStart w:id="8" w:name="_Toc166036827"/>
       <w:r>
         <w:t>Cronogramas</w:t>
       </w:r>
@@ -9766,6 +9709,7 @@
           <w:ilvl w:val="0"/>
           <w:numId w:val="32"/>
         </w:numPr>
+        <w:ind w:left="993" w:hanging="284"/>
         <w:rPr>
           <w:lang w:val="es-419" w:eastAsia="es-CO"/>
         </w:rPr>
@@ -9784,6 +9728,7 @@
           <w:ilvl w:val="0"/>
           <w:numId w:val="32"/>
         </w:numPr>
+        <w:ind w:left="993" w:hanging="284"/>
         <w:rPr>
           <w:lang w:val="es-419" w:eastAsia="es-CO"/>
         </w:rPr>
@@ -9802,6 +9747,7 @@
           <w:ilvl w:val="0"/>
           <w:numId w:val="32"/>
         </w:numPr>
+        <w:ind w:left="993" w:hanging="284"/>
         <w:rPr>
           <w:lang w:val="es-419" w:eastAsia="es-CO"/>
         </w:rPr>
@@ -9820,6 +9766,7 @@
           <w:ilvl w:val="0"/>
           <w:numId w:val="32"/>
         </w:numPr>
+        <w:ind w:left="993" w:hanging="284"/>
         <w:rPr>
           <w:lang w:val="es-419" w:eastAsia="es-CO"/>
         </w:rPr>
@@ -9837,20 +9784,12 @@
           <w:lang w:val="es-419" w:eastAsia="es-CO"/>
         </w:rPr>
       </w:pPr>
-    </w:p>
-    <w:p>
-      <w:pPr>
-        <w:rPr>
-          <w:lang w:val="es-419" w:eastAsia="es-CO"/>
-        </w:rPr>
-      </w:pPr>
-    </w:p>
-    <w:p>
-      <w:pPr>
-        <w:rPr>
-          <w:lang w:val="es-419" w:eastAsia="es-CO"/>
-        </w:rPr>
-      </w:pPr>
+      <w:r>
+        <w:rPr>
+          <w:lang w:val="es-419" w:eastAsia="es-CO"/>
+        </w:rPr>
+        <w:t>Asimismo, tiene unas características específicas:</w:t>
+      </w:r>
     </w:p>
     <w:p>
       <w:pPr>
@@ -9868,6 +9807,7 @@
     </w:p>
     <w:p>
       <w:pPr>
+        <w:ind w:firstLine="0"/>
         <w:rPr>
           <w:lang w:val="es-419" w:eastAsia="es-CO"/>
         </w:rPr>
@@ -9878,10 +9818,10 @@
           <w:lang w:val="es-419" w:eastAsia="es-CO"/>
         </w:rPr>
         <w:drawing>
-          <wp:inline distT="0" distB="0" distL="0" distR="0" wp14:anchorId="28022D66" wp14:editId="73B26D4B">
-            <wp:extent cx="5892800" cy="1758335"/>
-            <wp:effectExtent l="0" t="0" r="0" b="0"/>
-            <wp:docPr id="1" name="Imagen 1" descr="Muestra las característica de un cronograma, sirviendo como documentos de verificación de las diferentes actividades de la empresa, los cuales se describen en la parte inferior de la figura. "/>
+          <wp:inline distT="0" distB="0" distL="0" distR="0" wp14:anchorId="28022D66" wp14:editId="7DA91E38">
+            <wp:extent cx="6609205" cy="1972101"/>
+            <wp:effectExtent l="0" t="0" r="1270" b="0"/>
+            <wp:docPr id="1" name="Imagen 1" descr="Figura 13. Imagen que menciona las características que debe tener un cronograma de actividades o programa de trabajo."/>
             <wp:cNvGraphicFramePr>
               <a:graphicFrameLocks xmlns:a="http://schemas.openxmlformats.org/drawingml/2006/main" noChangeAspect="1"/>
             </wp:cNvGraphicFramePr>
@@ -9889,7 +9829,7 @@
               <a:graphicData uri="http://schemas.openxmlformats.org/drawingml/2006/picture">
                 <pic:pic xmlns:pic="http://schemas.openxmlformats.org/drawingml/2006/picture">
                   <pic:nvPicPr>
-                    <pic:cNvPr id="0" name="Picture 2"/>
+                    <pic:cNvPr id="1" name="Imagen 1" descr="Figura 13. Imagen que menciona las características que debe tener un cronograma de actividades o programa de trabajo."/>
                     <pic:cNvPicPr>
                       <a:picLocks noChangeAspect="1" noChangeArrowheads="1"/>
                     </pic:cNvPicPr>
@@ -9910,7 +9850,7 @@
                   <pic:spPr bwMode="auto">
                     <a:xfrm>
                       <a:off x="0" y="0"/>
-                      <a:ext cx="5943372" cy="1773425"/>
+                      <a:ext cx="6702849" cy="2000043"/>
                     </a:xfrm>
                     <a:prstGeom prst="rect">
                       <a:avLst/>
@@ -9927,11 +9867,15 @@
     <w:p>
       <w:pPr>
         <w:rPr>
-          <w:lang w:val="es-419" w:eastAsia="es-CO"/>
-        </w:rPr>
-      </w:pPr>
-      <w:r>
-        <w:rPr>
+          <w:b/>
+          <w:bCs/>
+          <w:lang w:val="es-419" w:eastAsia="es-CO"/>
+        </w:rPr>
+      </w:pPr>
+      <w:r>
+        <w:rPr>
+          <w:b/>
+          <w:bCs/>
           <w:lang w:val="es-419" w:eastAsia="es-CO"/>
         </w:rPr>
         <w:t>Características de un cronograma</w:t>
@@ -10093,13 +10037,6 @@
     </w:p>
     <w:p>
       <w:pPr>
-        <w:rPr>
-          <w:lang w:val="es-419" w:eastAsia="es-CO"/>
-        </w:rPr>
-      </w:pPr>
-    </w:p>
-    <w:p>
-      <w:pPr>
         <w:pStyle w:val="Prrafodelista"/>
         <w:numPr>
           <w:ilvl w:val="0"/>
@@ -10216,8 +10153,6 @@
         </w:rPr>
         <w:t>Administrar el plan de programación</w:t>
       </w:r>
-      <w:bookmarkStart w:id="9" w:name="_GoBack"/>
-      <w:bookmarkEnd w:id="9"/>
     </w:p>
     <w:p>
       <w:pPr>
@@ -10267,7 +10202,6 @@
         <w:rPr>
           <w:lang w:val="es-419" w:eastAsia="es-CO"/>
         </w:rPr>
-        <w:lastRenderedPageBreak/>
         <w:t>Asegúrese de que las actividades que escribirá sean realistas y alcanzables.</w:t>
       </w:r>
     </w:p>
@@ -10442,14 +10376,7 @@
         <w:rPr>
           <w:lang w:val="es-419" w:eastAsia="es-CO"/>
         </w:rPr>
-        <w:t xml:space="preserve"> debe permitir que el cronograma de actividades pueda ser ajustado en la medida en que se deba incluir algún detalle, acción o actividades que se haya desconocido inicialmente; además, los miembros </w:t>
-      </w:r>
-      <w:r>
-        <w:rPr>
-          <w:lang w:val="es-419" w:eastAsia="es-CO"/>
-        </w:rPr>
-        <w:lastRenderedPageBreak/>
-        <w:t>del equipo deben tener una buena comprensión del trabajo que realmente deben hacer.</w:t>
+        <w:t xml:space="preserve"> debe permitir que el cronograma de actividades pueda ser ajustado en la medida en que se deba incluir algún detalle, acción o actividades que se haya desconocido inicialmente; además, los miembros del equipo deben tener una buena comprensión del trabajo que realmente deben hacer.</w:t>
       </w:r>
     </w:p>
     <w:p>
@@ -10624,14 +10551,7 @@
         <w:rPr>
           <w:lang w:val="es-419" w:eastAsia="es-CO"/>
         </w:rPr>
-        <w:t xml:space="preserve">: buscar desarrollar una estimación de tiempo sobre la base de la experiencia y el conocimiento de su equipo. Recuerde que un equipo </w:t>
-      </w:r>
-      <w:r>
-        <w:rPr>
-          <w:lang w:val="es-419" w:eastAsia="es-CO"/>
-        </w:rPr>
-        <w:lastRenderedPageBreak/>
-        <w:t>más capacitado y experimentado puede realizar más tareas con menos tiempo.</w:t>
+        <w:t>: buscar desarrollar una estimación de tiempo sobre la base de la experiencia y el conocimiento de su equipo. Recuerde que un equipo más capacitado y experimentado puede realizar más tareas con menos tiempo.</w:t>
       </w:r>
     </w:p>
     <w:p>
@@ -10663,11 +10583,11 @@
       <w:pPr>
         <w:pStyle w:val="Ttulo2"/>
       </w:pPr>
-      <w:bookmarkStart w:id="10" w:name="_Toc161304562"/>
+      <w:bookmarkStart w:id="9" w:name="_Toc166036828"/>
       <w:r>
         <w:t>Diagrama de causa y efecto</w:t>
       </w:r>
-      <w:bookmarkEnd w:id="10"/>
+      <w:bookmarkEnd w:id="9"/>
     </w:p>
     <w:p>
       <w:pPr>
@@ -10710,13 +10630,6 @@
     </w:p>
     <w:p>
       <w:pPr>
-        <w:rPr>
-          <w:lang w:val="es-419" w:eastAsia="es-CO"/>
-        </w:rPr>
-      </w:pPr>
-    </w:p>
-    <w:p>
-      <w:pPr>
         <w:pStyle w:val="Figura"/>
         <w:rPr>
           <w:lang w:val="es-419"/>
@@ -10726,12 +10639,12 @@
         <w:rPr>
           <w:lang w:val="es-419"/>
         </w:rPr>
-        <w:lastRenderedPageBreak/>
         <w:t>Beneficios del diagrama causa y efecto</w:t>
       </w:r>
     </w:p>
     <w:p>
       <w:pPr>
+        <w:ind w:firstLine="0"/>
         <w:rPr>
           <w:lang w:val="es-419" w:eastAsia="es-CO"/>
         </w:rPr>
@@ -10742,10 +10655,10 @@
           <w:lang w:val="es-419" w:eastAsia="es-CO"/>
         </w:rPr>
         <w:drawing>
-          <wp:inline distT="0" distB="0" distL="0" distR="0" wp14:anchorId="2D8D5839" wp14:editId="54EB9506">
+          <wp:inline distT="0" distB="0" distL="0" distR="0" wp14:anchorId="2D8D5839" wp14:editId="2A3E410C">
             <wp:extent cx="6076950" cy="2058322"/>
             <wp:effectExtent l="0" t="0" r="0" b="0"/>
-            <wp:docPr id="7" name="Imagen 7" descr="Muestra los beneficios al implementar el diagrama de causa y efectos, se describe en la parte inferior de la figura."/>
+            <wp:docPr id="7" name="Imagen 7" descr="Figura 14. Imagen que menciona los beneficios del diagrama de causa y efecto y lo que estos representan; dichos beneficios son: ayuda a evitar el estancamiento, es visual, capta el pensamiento."/>
             <wp:cNvGraphicFramePr>
               <a:graphicFrameLocks xmlns:a="http://schemas.openxmlformats.org/drawingml/2006/main" noChangeAspect="1"/>
             </wp:cNvGraphicFramePr>
@@ -10753,7 +10666,7 @@
               <a:graphicData uri="http://schemas.openxmlformats.org/drawingml/2006/picture">
                 <pic:pic xmlns:pic="http://schemas.openxmlformats.org/drawingml/2006/picture">
                   <pic:nvPicPr>
-                    <pic:cNvPr id="0" name="Picture 3"/>
+                    <pic:cNvPr id="7" name="Imagen 7" descr="Figura 14. Imagen que menciona los beneficios del diagrama de causa y efecto y lo que estos representan; dichos beneficios son: ayuda a evitar el estancamiento, es visual, capta el pensamiento."/>
                     <pic:cNvPicPr>
                       <a:picLocks noChangeAspect="1" noChangeArrowheads="1"/>
                     </pic:cNvPicPr>
@@ -10791,11 +10704,15 @@
     <w:p>
       <w:pPr>
         <w:rPr>
-          <w:lang w:val="es-419" w:eastAsia="es-CO"/>
-        </w:rPr>
-      </w:pPr>
-      <w:r>
-        <w:rPr>
+          <w:b/>
+          <w:bCs/>
+          <w:lang w:val="es-419" w:eastAsia="es-CO"/>
+        </w:rPr>
+      </w:pPr>
+      <w:r>
+        <w:rPr>
+          <w:b/>
+          <w:bCs/>
           <w:lang w:val="es-419" w:eastAsia="es-CO"/>
         </w:rPr>
         <w:t>Beneficios del diagrama causa y efecto</w:t>
@@ -10916,7 +10833,6 @@
         <w:rPr>
           <w:lang w:val="es-419" w:eastAsia="es-CO"/>
         </w:rPr>
-        <w:lastRenderedPageBreak/>
         <w:t>Asimismo, este diagrama cuenta con una estructura específica y un proceso de elaboración determinado, tal como se aprecia en el siguiente interactivo.</w:t>
       </w:r>
     </w:p>
@@ -11043,7 +10959,6 @@
         <w:rPr>
           <w:lang w:val="es-419" w:eastAsia="es-CO"/>
         </w:rPr>
-        <w:lastRenderedPageBreak/>
         <w:t>El diagrama debe ser visible para todo el equipo involucrado en el trabajo del problema.</w:t>
       </w:r>
     </w:p>
@@ -11203,7 +11118,6 @@
           <w:b/>
           <w:lang w:val="es-419" w:eastAsia="es-CO"/>
         </w:rPr>
-        <w:lastRenderedPageBreak/>
         <w:t>Paso No. 4.</w:t>
       </w:r>
       <w:r>
@@ -11284,6 +11198,13 @@
         </w:rPr>
         <w:t>.</w:t>
       </w:r>
+    </w:p>
+    <w:p>
+      <w:pPr>
+        <w:rPr>
+          <w:lang w:val="es-419" w:eastAsia="es-CO"/>
+        </w:rPr>
+      </w:pPr>
     </w:p>
     <w:p>
       <w:pPr>
@@ -11351,7 +11272,6 @@
         <w:rPr>
           <w:lang w:val="es-419" w:eastAsia="es-CO"/>
         </w:rPr>
-        <w:lastRenderedPageBreak/>
         <w:t>Analiza los problemas existentes para que se puedan tomar acciones correctivas.</w:t>
       </w:r>
     </w:p>
@@ -11397,6 +11317,13 @@
           <w:lang w:val="es-419" w:eastAsia="es-CO"/>
         </w:rPr>
       </w:pPr>
+    </w:p>
+    <w:p>
+      <w:pPr>
+        <w:rPr>
+          <w:lang w:val="es-419" w:eastAsia="es-CO"/>
+        </w:rPr>
+      </w:pPr>
       <w:r>
         <w:rPr>
           <w:lang w:val="es-419" w:eastAsia="es-CO"/>
@@ -11457,51 +11384,13 @@
     </w:p>
     <w:p>
       <w:pPr>
-        <w:pStyle w:val="Prrafodelista"/>
-        <w:ind w:left="0" w:firstLine="851"/>
-        <w:rPr>
-          <w:lang w:val="es-419" w:eastAsia="es-CO"/>
-        </w:rPr>
-      </w:pPr>
-    </w:p>
-    <w:p>
-      <w:pPr>
-        <w:rPr>
-          <w:lang w:val="es-419" w:eastAsia="es-CO"/>
-        </w:rPr>
-      </w:pPr>
-    </w:p>
-    <w:p>
-      <w:pPr>
-        <w:rPr>
-          <w:lang w:val="es-419" w:eastAsia="es-CO"/>
-        </w:rPr>
-      </w:pPr>
-    </w:p>
-    <w:p>
-      <w:pPr>
-        <w:rPr>
-          <w:lang w:val="es-419" w:eastAsia="es-CO"/>
-        </w:rPr>
-      </w:pPr>
-    </w:p>
-    <w:p>
-      <w:pPr>
-        <w:rPr>
-          <w:lang w:val="es-419" w:eastAsia="es-CO"/>
-        </w:rPr>
-      </w:pPr>
-    </w:p>
-    <w:p>
-      <w:pPr>
         <w:pStyle w:val="Titulosgenerales"/>
       </w:pPr>
-      <w:bookmarkStart w:id="11" w:name="_Toc161304563"/>
-      <w:r>
-        <w:lastRenderedPageBreak/>
+      <w:bookmarkStart w:id="10" w:name="_Toc166036829"/>
+      <w:r>
         <w:t>Síntesis</w:t>
       </w:r>
-      <w:bookmarkEnd w:id="11"/>
+      <w:bookmarkEnd w:id="10"/>
     </w:p>
     <w:p>
       <w:r>
@@ -11511,16 +11400,17 @@
         <w:cr/>
       </w:r>
     </w:p>
+    <w:p/>
     <w:p>
       <w:r>
         <w:rPr>
           <w:noProof/>
         </w:rPr>
         <w:drawing>
-          <wp:inline distT="0" distB="0" distL="0" distR="0" wp14:anchorId="41075265" wp14:editId="257ADC18">
-            <wp:extent cx="4788495" cy="4784090"/>
+          <wp:inline distT="0" distB="0" distL="0" distR="0" wp14:anchorId="47F92D00" wp14:editId="775C5D3D">
+            <wp:extent cx="6332220" cy="7285355"/>
             <wp:effectExtent l="0" t="0" r="0" b="0"/>
-            <wp:docPr id="8" name="Imagen 8" descr="Muestra la empresa con los principales elementos necesario para una buena gestión administrativa, se describen debajo de la figura."/>
+            <wp:docPr id="223206556" name="Gráfico 1" descr="Síntesis. Imagen que representa a través de un esquema gráfico la temática vista durante este componente formativo; donde se destacan los procesos administrativos dentro de una organización como son: objetivos, planeación estratégica, modelos recursos, cronograma y diagrama de causa-efecto"/>
             <wp:cNvGraphicFramePr>
               <a:graphicFrameLocks xmlns:a="http://schemas.openxmlformats.org/drawingml/2006/main" noChangeAspect="1"/>
             </wp:cNvGraphicFramePr>
@@ -11528,10 +11418,8 @@
               <a:graphicData uri="http://schemas.openxmlformats.org/drawingml/2006/picture">
                 <pic:pic xmlns:pic="http://schemas.openxmlformats.org/drawingml/2006/picture">
                   <pic:nvPicPr>
-                    <pic:cNvPr id="0" name="Picture 4"/>
-                    <pic:cNvPicPr>
-                      <a:picLocks noChangeAspect="1" noChangeArrowheads="1"/>
-                    </pic:cNvPicPr>
+                    <pic:cNvPr id="223206556" name="Gráfico 1" descr="Síntesis. Imagen que representa a través de un esquema gráfico la temática vista durante este componente formativo; donde se destacan los procesos administrativos dentro de una organización como son: objetivos, planeación estratégica, modelos recursos, cronograma y diagrama de causa-efecto"/>
+                    <pic:cNvPicPr/>
                   </pic:nvPicPr>
                   <pic:blipFill>
                     <a:blip r:embed="rId30">
@@ -11539,22 +11427,23 @@
                         <a:ext uri="{28A0092B-C50C-407E-A947-70E740481C1C}">
                           <a14:useLocalDpi xmlns:a14="http://schemas.microsoft.com/office/drawing/2010/main" val="0"/>
                         </a:ext>
+                        <a:ext uri="{96DAC541-7B7A-43D3-8B79-37D633B846F1}">
+                          <asvg:svgBlip xmlns:asvg="http://schemas.microsoft.com/office/drawing/2016/SVG/main" r:embed="rId31"/>
+                        </a:ext>
                       </a:extLst>
                     </a:blip>
-                    <a:srcRect/>
                     <a:stretch>
                       <a:fillRect/>
                     </a:stretch>
                   </pic:blipFill>
-                  <pic:spPr bwMode="auto">
+                  <pic:spPr>
                     <a:xfrm>
                       <a:off x="0" y="0"/>
-                      <a:ext cx="4792514" cy="4788106"/>
+                      <a:ext cx="6332220" cy="7285355"/>
                     </a:xfrm>
                     <a:prstGeom prst="rect">
                       <a:avLst/>
                     </a:prstGeom>
-                    <a:noFill/>
                   </pic:spPr>
                 </pic:pic>
               </a:graphicData>
@@ -11563,7 +11452,6 @@
         </w:drawing>
       </w:r>
     </w:p>
-    <w:p/>
     <w:p>
       <w:pPr>
         <w:rPr>
@@ -11573,625 +11461,18 @@
     </w:p>
     <w:p>
       <w:pPr>
-        <w:rPr>
-          <w:noProof/>
-        </w:rPr>
-      </w:pPr>
-      <w:r>
-        <w:rPr>
-          <w:noProof/>
-        </w:rPr>
-        <w:lastRenderedPageBreak/>
-        <w:t>Administracion</w:t>
-      </w:r>
-    </w:p>
-    <w:p>
-      <w:pPr>
-        <w:pStyle w:val="Prrafodelista"/>
-        <w:numPr>
-          <w:ilvl w:val="0"/>
-          <w:numId w:val="42"/>
-        </w:numPr>
-        <w:rPr>
-          <w:noProof/>
-        </w:rPr>
-      </w:pPr>
-      <w:r>
-        <w:rPr>
-          <w:noProof/>
-        </w:rPr>
-        <w:t>OBJETIVOS</w:t>
-      </w:r>
-      <w:r>
-        <w:rPr>
-          <w:noProof/>
-        </w:rPr>
-        <w:t>: p</w:t>
-      </w:r>
-      <w:r>
-        <w:rPr>
-          <w:noProof/>
-        </w:rPr>
-        <w:t>ueden ser de</w:t>
-      </w:r>
-      <w:r>
-        <w:rPr>
-          <w:noProof/>
-        </w:rPr>
-        <w:t xml:space="preserve"> v</w:t>
-      </w:r>
-      <w:r>
-        <w:rPr>
-          <w:noProof/>
-        </w:rPr>
-        <w:t>entas</w:t>
-      </w:r>
-      <w:r>
-        <w:rPr>
-          <w:noProof/>
-        </w:rPr>
-        <w:t>, c</w:t>
-      </w:r>
-      <w:r>
-        <w:rPr>
-          <w:noProof/>
-        </w:rPr>
-        <w:t>omerciales</w:t>
-      </w:r>
-      <w:r>
-        <w:rPr>
-          <w:noProof/>
-        </w:rPr>
-        <w:t>, “</w:t>
-      </w:r>
-      <w:r>
-        <w:rPr>
-          <w:rStyle w:val="Extranjerismo"/>
-        </w:rPr>
-        <w:t>marketing</w:t>
-      </w:r>
-      <w:r>
-        <w:rPr>
-          <w:rStyle w:val="Extranjerismo"/>
-        </w:rPr>
-        <w:t>”, o</w:t>
-      </w:r>
-      <w:r>
-        <w:rPr>
-          <w:noProof/>
-        </w:rPr>
-        <w:t>perativos</w:t>
-      </w:r>
-      <w:r>
-        <w:rPr>
-          <w:noProof/>
-        </w:rPr>
-        <w:t xml:space="preserve"> y f</w:t>
-      </w:r>
-      <w:r>
-        <w:rPr>
-          <w:noProof/>
-        </w:rPr>
-        <w:t>inancieros</w:t>
-      </w:r>
-      <w:r>
-        <w:rPr>
-          <w:noProof/>
-        </w:rPr>
-        <w:t>.</w:t>
-      </w:r>
-    </w:p>
-    <w:p>
-      <w:pPr>
-        <w:pStyle w:val="Prrafodelista"/>
-        <w:numPr>
-          <w:ilvl w:val="0"/>
-          <w:numId w:val="42"/>
-        </w:numPr>
-        <w:rPr>
-          <w:noProof/>
-        </w:rPr>
-      </w:pPr>
-      <w:r>
-        <w:rPr>
-          <w:noProof/>
-        </w:rPr>
-        <w:t>PLANEACIÓN ESTRATÉGICA</w:t>
-      </w:r>
-      <w:r>
-        <w:rPr>
-          <w:noProof/>
-        </w:rPr>
-        <w:t>: e</w:t>
-      </w:r>
-      <w:r>
-        <w:rPr>
-          <w:noProof/>
-        </w:rPr>
-        <w:t>stá conformada por</w:t>
-      </w:r>
-      <w:r>
-        <w:rPr>
-          <w:noProof/>
-        </w:rPr>
-        <w:t xml:space="preserve"> m</w:t>
-      </w:r>
-      <w:r>
-        <w:rPr>
-          <w:noProof/>
-        </w:rPr>
-        <w:t>isión</w:t>
-      </w:r>
-      <w:r>
-        <w:rPr>
-          <w:noProof/>
-        </w:rPr>
-        <w:t>, o</w:t>
-      </w:r>
-      <w:r>
-        <w:rPr>
-          <w:noProof/>
-        </w:rPr>
-        <w:t>bjetivos</w:t>
-      </w:r>
-      <w:r>
-        <w:rPr>
-          <w:noProof/>
-        </w:rPr>
-        <w:t>, e</w:t>
-      </w:r>
-      <w:r>
-        <w:rPr>
-          <w:noProof/>
-        </w:rPr>
-        <w:t>valuación y revisión</w:t>
-      </w:r>
-      <w:r>
-        <w:rPr>
-          <w:noProof/>
-        </w:rPr>
-        <w:t>.</w:t>
-      </w:r>
-    </w:p>
-    <w:p>
-      <w:pPr>
-        <w:pStyle w:val="Prrafodelista"/>
-        <w:numPr>
-          <w:ilvl w:val="0"/>
-          <w:numId w:val="42"/>
-        </w:numPr>
-        <w:rPr>
-          <w:noProof/>
-          <w:lang w:val="es-ES"/>
-        </w:rPr>
-      </w:pPr>
-      <w:r>
-        <w:rPr>
-          <w:noProof/>
-        </w:rPr>
-        <w:t>MODELOS</w:t>
-      </w:r>
-      <w:r>
-        <w:rPr>
-          <w:noProof/>
-        </w:rPr>
-        <w:t>: s</w:t>
-      </w:r>
-      <w:r>
-        <w:rPr>
-          <w:noProof/>
-        </w:rPr>
-        <w:t>e clasifican en</w:t>
-      </w:r>
-      <w:r>
-        <w:rPr>
-          <w:noProof/>
-        </w:rPr>
-        <w:t xml:space="preserve"> a</w:t>
-      </w:r>
-      <w:r>
-        <w:rPr>
-          <w:noProof/>
-        </w:rPr>
-        <w:t>dministrativos</w:t>
-      </w:r>
-      <w:r>
-        <w:rPr>
-          <w:noProof/>
-        </w:rPr>
-        <w:t>, p</w:t>
-      </w:r>
-      <w:r>
-        <w:rPr>
-          <w:noProof/>
-        </w:rPr>
-        <w:t>laneación estratégica</w:t>
-      </w:r>
-      <w:r>
-        <w:rPr>
-          <w:noProof/>
-        </w:rPr>
-        <w:t xml:space="preserve"> y g</w:t>
-      </w:r>
-      <w:r>
-        <w:rPr>
-          <w:noProof/>
-        </w:rPr>
-        <w:t>erenciales</w:t>
-      </w:r>
-      <w:r>
-        <w:rPr>
-          <w:noProof/>
-        </w:rPr>
-        <w:t>.</w:t>
-      </w:r>
-    </w:p>
-    <w:p>
-      <w:pPr>
-        <w:pStyle w:val="Prrafodelista"/>
-        <w:numPr>
-          <w:ilvl w:val="0"/>
-          <w:numId w:val="42"/>
-        </w:numPr>
-        <w:rPr>
-          <w:noProof/>
-          <w:lang w:val="es-ES"/>
-        </w:rPr>
-      </w:pPr>
-      <w:r>
-        <w:rPr>
-          <w:noProof/>
-          <w:lang w:val="es-ES"/>
-        </w:rPr>
-        <w:t xml:space="preserve">RECURSOS: </w:t>
-      </w:r>
-      <w:r>
-        <w:rPr>
-          <w:noProof/>
-          <w:lang w:val="es-ES"/>
-        </w:rPr>
-        <w:t>p</w:t>
-      </w:r>
-      <w:r>
-        <w:rPr>
-          <w:noProof/>
-          <w:lang w:val="es-ES"/>
-        </w:rPr>
-        <w:t xml:space="preserve">ueden ser humanos, monetarios, producción, comerciales y </w:t>
-      </w:r>
-      <w:r>
-        <w:rPr>
-          <w:noProof/>
-          <w:lang w:val="es-ES"/>
-        </w:rPr>
-        <w:t>f</w:t>
-      </w:r>
-      <w:r>
-        <w:rPr>
-          <w:noProof/>
-          <w:lang w:val="es-ES"/>
-        </w:rPr>
-        <w:t>ísicos</w:t>
-      </w:r>
-      <w:r>
-        <w:rPr>
-          <w:noProof/>
-          <w:lang w:val="es-ES"/>
-        </w:rPr>
-        <w:t>.</w:t>
-      </w:r>
-    </w:p>
-    <w:p>
-      <w:pPr>
-        <w:pStyle w:val="Prrafodelista"/>
-        <w:numPr>
-          <w:ilvl w:val="0"/>
-          <w:numId w:val="42"/>
-        </w:numPr>
-        <w:rPr>
-          <w:noProof/>
-        </w:rPr>
-      </w:pPr>
-      <w:r>
-        <w:rPr>
-          <w:noProof/>
-        </w:rPr>
-        <w:t>PLANEACIÓN</w:t>
-      </w:r>
-      <w:r>
-        <w:rPr>
-          <w:noProof/>
-        </w:rPr>
-        <w:t xml:space="preserve">: </w:t>
-      </w:r>
-      <w:r>
-        <w:rPr>
-          <w:noProof/>
-        </w:rPr>
-        <w:t>e</w:t>
-      </w:r>
-      <w:r>
-        <w:rPr>
-          <w:noProof/>
-        </w:rPr>
-        <w:t>stá conformada por</w:t>
-      </w:r>
-      <w:r>
-        <w:rPr>
-          <w:noProof/>
-        </w:rPr>
-        <w:t xml:space="preserve"> a</w:t>
-      </w:r>
-      <w:r>
-        <w:rPr>
-          <w:noProof/>
-        </w:rPr>
-        <w:t>ctividades</w:t>
-      </w:r>
-      <w:r>
-        <w:rPr>
-          <w:noProof/>
-        </w:rPr>
-        <w:t>, p</w:t>
-      </w:r>
-      <w:r>
-        <w:rPr>
-          <w:noProof/>
-        </w:rPr>
-        <w:t>asos</w:t>
-      </w:r>
-      <w:r>
-        <w:rPr>
-          <w:noProof/>
-        </w:rPr>
-        <w:t>, p</w:t>
-      </w:r>
-      <w:r>
-        <w:rPr>
-          <w:noProof/>
-        </w:rPr>
-        <w:t>rincipios</w:t>
-      </w:r>
-      <w:r>
-        <w:rPr>
-          <w:noProof/>
-        </w:rPr>
-        <w:t>, e</w:t>
-      </w:r>
-      <w:r>
-        <w:rPr>
-          <w:noProof/>
-        </w:rPr>
-        <w:t>lementos</w:t>
-      </w:r>
-      <w:r>
-        <w:rPr>
-          <w:noProof/>
-        </w:rPr>
-        <w:t>, t</w:t>
-      </w:r>
-      <w:r>
-        <w:rPr>
-          <w:noProof/>
-        </w:rPr>
-        <w:t>ipos de planeación</w:t>
-      </w:r>
-      <w:r>
-        <w:rPr>
-          <w:noProof/>
-        </w:rPr>
-        <w:t xml:space="preserve"> yp</w:t>
-      </w:r>
-      <w:r>
-        <w:rPr>
-          <w:noProof/>
-        </w:rPr>
-        <w:t>lanes de acción</w:t>
-      </w:r>
-      <w:r>
-        <w:rPr>
-          <w:noProof/>
-        </w:rPr>
-        <w:t>.</w:t>
-      </w:r>
-    </w:p>
-    <w:p>
-      <w:pPr>
-        <w:pStyle w:val="Prrafodelista"/>
-        <w:numPr>
-          <w:ilvl w:val="0"/>
-          <w:numId w:val="42"/>
-        </w:numPr>
-        <w:rPr>
-          <w:noProof/>
-        </w:rPr>
-      </w:pPr>
-      <w:r>
-        <w:rPr>
-          <w:noProof/>
-        </w:rPr>
-        <w:t>CRONOGRAMAS</w:t>
-      </w:r>
-      <w:r>
-        <w:rPr>
-          <w:noProof/>
-        </w:rPr>
-        <w:t>: p</w:t>
-      </w:r>
-      <w:r>
-        <w:rPr>
-          <w:noProof/>
-        </w:rPr>
-        <w:t>ara su desarrollo, se tiene en cuenta</w:t>
-      </w:r>
-      <w:r>
-        <w:rPr>
-          <w:noProof/>
-        </w:rPr>
-        <w:t xml:space="preserve"> con c</w:t>
-      </w:r>
-      <w:r>
-        <w:rPr>
-          <w:noProof/>
-        </w:rPr>
-        <w:t>aracterísticas</w:t>
-      </w:r>
-      <w:r>
-        <w:rPr>
-          <w:noProof/>
-        </w:rPr>
-        <w:t>, s</w:t>
-      </w:r>
-      <w:r>
-        <w:rPr>
-          <w:noProof/>
-        </w:rPr>
-        <w:t>ugerencias</w:t>
-      </w:r>
-      <w:r>
-        <w:rPr>
-          <w:noProof/>
-        </w:rPr>
-        <w:t>, p</w:t>
-      </w:r>
-      <w:r>
-        <w:rPr>
-          <w:noProof/>
-        </w:rPr>
-        <w:t>asos</w:t>
-      </w:r>
-      <w:r>
-        <w:rPr>
-          <w:noProof/>
-        </w:rPr>
-        <w:t xml:space="preserve"> y e</w:t>
-      </w:r>
-      <w:r>
-        <w:rPr>
-          <w:noProof/>
-        </w:rPr>
-        <w:t>lementos</w:t>
-      </w:r>
-      <w:r>
-        <w:rPr>
-          <w:noProof/>
-        </w:rPr>
-        <w:t>.</w:t>
-      </w:r>
-    </w:p>
-    <w:p>
-      <w:pPr>
-        <w:pStyle w:val="Prrafodelista"/>
-        <w:numPr>
-          <w:ilvl w:val="0"/>
-          <w:numId w:val="42"/>
-        </w:numPr>
-        <w:rPr>
-          <w:noProof/>
-        </w:rPr>
-      </w:pPr>
-      <w:r>
-        <w:rPr>
-          <w:noProof/>
-        </w:rPr>
-        <w:t>DIAGRAMA DE CAUSA Y EFECTO</w:t>
-      </w:r>
-      <w:r>
-        <w:rPr>
-          <w:noProof/>
-        </w:rPr>
-        <w:t>: p</w:t>
-      </w:r>
-      <w:r>
-        <w:rPr>
-          <w:noProof/>
-        </w:rPr>
-        <w:t>ara su desarrollo, se tiene en cuenta</w:t>
-      </w:r>
-      <w:r>
-        <w:rPr>
-          <w:noProof/>
-        </w:rPr>
-        <w:t xml:space="preserve"> b</w:t>
-      </w:r>
-      <w:r>
-        <w:rPr>
-          <w:noProof/>
-        </w:rPr>
-        <w:t>eneficios</w:t>
-      </w:r>
-      <w:r>
-        <w:rPr>
-          <w:noProof/>
-        </w:rPr>
-        <w:t>, e</w:t>
-      </w:r>
-      <w:r>
-        <w:rPr>
-          <w:noProof/>
-        </w:rPr>
-        <w:t>structura</w:t>
-      </w:r>
-      <w:r>
-        <w:rPr>
-          <w:noProof/>
-        </w:rPr>
-        <w:t>, u</w:t>
-      </w:r>
-      <w:r>
-        <w:rPr>
-          <w:noProof/>
-        </w:rPr>
-        <w:t>sos</w:t>
-      </w:r>
-      <w:r>
-        <w:rPr>
-          <w:noProof/>
-        </w:rPr>
-        <w:t xml:space="preserve"> y m</w:t>
-      </w:r>
-      <w:r>
-        <w:rPr>
-          <w:noProof/>
-        </w:rPr>
-        <w:t>étodo de elaboración</w:t>
-      </w:r>
-      <w:r>
-        <w:rPr>
-          <w:noProof/>
-        </w:rPr>
-        <w:t>.</w:t>
-      </w:r>
-    </w:p>
-    <w:p/>
-    <w:p/>
-    <w:p/>
-    <w:p/>
-    <w:p/>
-    <w:p/>
-    <w:p/>
-    <w:p>
-      <w:pPr>
         <w:pStyle w:val="Titulosgenerales"/>
       </w:pPr>
-      <w:bookmarkStart w:id="12" w:name="_Toc161304564"/>
-      <w:r>
-        <w:lastRenderedPageBreak/>
+      <w:bookmarkStart w:id="11" w:name="_Toc166036830"/>
+      <w:r>
         <w:t>Material Complementario</w:t>
       </w:r>
-      <w:bookmarkEnd w:id="12"/>
+      <w:bookmarkEnd w:id="11"/>
     </w:p>
     <w:tbl>
       <w:tblPr>
+        <w:tblStyle w:val="Tablaconcuadrcula3-nfasis3"/>
         <w:tblW w:w="10072" w:type="dxa"/>
-        <w:tblBorders>
-          <w:top w:val="single" w:sz="4" w:space="0" w:color="000000"/>
-          <w:left w:val="single" w:sz="4" w:space="0" w:color="000000"/>
-          <w:bottom w:val="single" w:sz="4" w:space="0" w:color="000000"/>
-          <w:right w:val="single" w:sz="4" w:space="0" w:color="000000"/>
-          <w:insideH w:val="single" w:sz="4" w:space="0" w:color="000000"/>
-          <w:insideV w:val="single" w:sz="4" w:space="0" w:color="000000"/>
-        </w:tblBorders>
         <w:tblLayout w:type="fixed"/>
         <w:tblLook w:val="0400" w:firstRow="0" w:lastRow="0" w:firstColumn="0" w:lastColumn="0" w:noHBand="0" w:noVBand="1"/>
       </w:tblPr>
@@ -12203,19 +11484,12 @@
       </w:tblGrid>
       <w:tr>
         <w:trPr>
+          <w:cnfStyle w:val="000000100000" w:firstRow="0" w:lastRow="0" w:firstColumn="0" w:lastColumn="0" w:oddVBand="0" w:evenVBand="0" w:oddHBand="1" w:evenHBand="0" w:firstRowFirstColumn="0" w:firstRowLastColumn="0" w:lastRowFirstColumn="0" w:lastRowLastColumn="0"/>
           <w:trHeight w:val="656"/>
         </w:trPr>
         <w:tc>
           <w:tcPr>
             <w:tcW w:w="2517" w:type="dxa"/>
-            <w:shd w:val="clear" w:color="auto" w:fill="D0CECE" w:themeFill="background2" w:themeFillShade="E6"/>
-            <w:tcMar>
-              <w:top w:w="100" w:type="dxa"/>
-              <w:left w:w="100" w:type="dxa"/>
-              <w:bottom w:w="100" w:type="dxa"/>
-              <w:right w:w="100" w:type="dxa"/>
-            </w:tcMar>
-            <w:vAlign w:val="center"/>
           </w:tcPr>
           <w:p>
             <w:pPr>
@@ -12223,15 +11497,15 @@
               <w:jc w:val="center"/>
               <w:rPr>
                 <w:b/>
-                <w:sz w:val="20"/>
-                <w:szCs w:val="20"/>
+                <w:sz w:val="24"/>
+                <w:szCs w:val="24"/>
               </w:rPr>
             </w:pPr>
             <w:r>
               <w:rPr>
                 <w:b/>
-                <w:sz w:val="20"/>
-                <w:szCs w:val="20"/>
+                <w:sz w:val="24"/>
+                <w:szCs w:val="24"/>
               </w:rPr>
               <w:t>Tema</w:t>
             </w:r>
@@ -12240,14 +11514,6 @@
         <w:tc>
           <w:tcPr>
             <w:tcW w:w="2865" w:type="dxa"/>
-            <w:shd w:val="clear" w:color="auto" w:fill="D0CECE" w:themeFill="background2" w:themeFillShade="E6"/>
-            <w:tcMar>
-              <w:top w:w="100" w:type="dxa"/>
-              <w:left w:w="100" w:type="dxa"/>
-              <w:bottom w:w="100" w:type="dxa"/>
-              <w:right w:w="100" w:type="dxa"/>
-            </w:tcMar>
-            <w:vAlign w:val="center"/>
           </w:tcPr>
           <w:p>
             <w:pPr>
@@ -12256,15 +11522,15 @@
               <w:rPr>
                 <w:b/>
                 <w:color w:val="000000"/>
-                <w:sz w:val="20"/>
-                <w:szCs w:val="20"/>
+                <w:sz w:val="24"/>
+                <w:szCs w:val="24"/>
               </w:rPr>
             </w:pPr>
             <w:r>
               <w:rPr>
                 <w:b/>
-                <w:sz w:val="20"/>
-                <w:szCs w:val="20"/>
+                <w:sz w:val="24"/>
+                <w:szCs w:val="24"/>
               </w:rPr>
               <w:t>Referencia</w:t>
             </w:r>
@@ -12273,14 +11539,6 @@
         <w:tc>
           <w:tcPr>
             <w:tcW w:w="2171" w:type="dxa"/>
-            <w:shd w:val="clear" w:color="auto" w:fill="D0CECE" w:themeFill="background2" w:themeFillShade="E6"/>
-            <w:tcMar>
-              <w:top w:w="100" w:type="dxa"/>
-              <w:left w:w="100" w:type="dxa"/>
-              <w:bottom w:w="100" w:type="dxa"/>
-              <w:right w:w="100" w:type="dxa"/>
-            </w:tcMar>
-            <w:vAlign w:val="center"/>
           </w:tcPr>
           <w:p>
             <w:pPr>
@@ -12289,15 +11547,15 @@
               <w:rPr>
                 <w:b/>
                 <w:color w:val="000000"/>
-                <w:sz w:val="20"/>
-                <w:szCs w:val="20"/>
+                <w:sz w:val="24"/>
+                <w:szCs w:val="24"/>
               </w:rPr>
             </w:pPr>
             <w:r>
               <w:rPr>
                 <w:b/>
-                <w:sz w:val="20"/>
-                <w:szCs w:val="20"/>
+                <w:sz w:val="24"/>
+                <w:szCs w:val="24"/>
               </w:rPr>
               <w:t>Tipo de material</w:t>
             </w:r>
@@ -12306,14 +11564,6 @@
         <w:tc>
           <w:tcPr>
             <w:tcW w:w="2519" w:type="dxa"/>
-            <w:shd w:val="clear" w:color="auto" w:fill="D0CECE" w:themeFill="background2" w:themeFillShade="E6"/>
-            <w:tcMar>
-              <w:top w:w="100" w:type="dxa"/>
-              <w:left w:w="100" w:type="dxa"/>
-              <w:bottom w:w="100" w:type="dxa"/>
-              <w:right w:w="100" w:type="dxa"/>
-            </w:tcMar>
-            <w:vAlign w:val="center"/>
           </w:tcPr>
           <w:p>
             <w:pPr>
@@ -12322,15 +11572,15 @@
               <w:rPr>
                 <w:b/>
                 <w:color w:val="000000"/>
-                <w:sz w:val="20"/>
-                <w:szCs w:val="20"/>
+                <w:sz w:val="24"/>
+                <w:szCs w:val="24"/>
               </w:rPr>
             </w:pPr>
             <w:r>
               <w:rPr>
                 <w:b/>
-                <w:sz w:val="20"/>
-                <w:szCs w:val="20"/>
+                <w:sz w:val="24"/>
+                <w:szCs w:val="24"/>
               </w:rPr>
               <w:t>Enlace del recurso</w:t>
             </w:r>
@@ -12344,75 +11594,44 @@
         <w:tc>
           <w:tcPr>
             <w:tcW w:w="2517" w:type="dxa"/>
-            <w:shd w:val="clear" w:color="auto" w:fill="auto"/>
-            <w:tcMar>
-              <w:top w:w="100" w:type="dxa"/>
-              <w:left w:w="100" w:type="dxa"/>
-              <w:bottom w:w="100" w:type="dxa"/>
-              <w:right w:w="100" w:type="dxa"/>
-            </w:tcMar>
-            <w:vAlign w:val="center"/>
           </w:tcPr>
           <w:p>
             <w:pPr>
               <w:ind w:firstLine="0"/>
               <w:rPr>
-                <w:rStyle w:val="Extranjerismo"/>
-                <w:sz w:val="20"/>
+                <w:rFonts w:cstheme="minorHAnsi"/>
+                <w:sz w:val="24"/>
+                <w:szCs w:val="24"/>
                 <w:highlight w:val="yellow"/>
               </w:rPr>
             </w:pPr>
-            <w:proofErr w:type="spellStart"/>
-            <w:r>
-              <w:rPr>
-                <w:rStyle w:val="Extranjerismo"/>
-                <w:sz w:val="20"/>
-              </w:rPr>
-              <w:t>Planeación</w:t>
-            </w:r>
-            <w:proofErr w:type="spellEnd"/>
-            <w:r>
-              <w:rPr>
-                <w:rStyle w:val="Extranjerismo"/>
-                <w:sz w:val="20"/>
-              </w:rPr>
-              <w:t xml:space="preserve"> </w:t>
-            </w:r>
-            <w:proofErr w:type="spellStart"/>
-            <w:r>
-              <w:rPr>
-                <w:rStyle w:val="Extranjerismo"/>
-                <w:sz w:val="20"/>
-              </w:rPr>
-              <w:t>estratégica</w:t>
-            </w:r>
-            <w:proofErr w:type="spellEnd"/>
+            <w:r>
+              <w:rPr>
+                <w:rFonts w:cstheme="minorHAnsi"/>
+                <w:sz w:val="24"/>
+                <w:szCs w:val="24"/>
+              </w:rPr>
+              <w:t>Planeación estratégica</w:t>
+            </w:r>
           </w:p>
         </w:tc>
         <w:tc>
           <w:tcPr>
             <w:tcW w:w="2865" w:type="dxa"/>
-            <w:shd w:val="clear" w:color="auto" w:fill="auto"/>
-            <w:tcMar>
-              <w:top w:w="100" w:type="dxa"/>
-              <w:left w:w="100" w:type="dxa"/>
-              <w:bottom w:w="100" w:type="dxa"/>
-              <w:right w:w="100" w:type="dxa"/>
-            </w:tcMar>
           </w:tcPr>
           <w:p>
             <w:pPr>
               <w:ind w:firstLine="0"/>
               <w:rPr>
-                <w:sz w:val="20"/>
-                <w:szCs w:val="20"/>
+                <w:sz w:val="24"/>
+                <w:szCs w:val="24"/>
                 <w:highlight w:val="yellow"/>
               </w:rPr>
             </w:pPr>
             <w:r>
               <w:rPr>
-                <w:sz w:val="20"/>
-                <w:szCs w:val="20"/>
+                <w:sz w:val="24"/>
+                <w:szCs w:val="24"/>
               </w:rPr>
               <w:t>Torres, Z. y Torres, H. (2015). Planeación y control. Una visión integral de la administración. Grupo Editorial Patria.</w:t>
             </w:r>
@@ -12421,14 +11640,6 @@
         <w:tc>
           <w:tcPr>
             <w:tcW w:w="2171" w:type="dxa"/>
-            <w:shd w:val="clear" w:color="auto" w:fill="auto"/>
-            <w:tcMar>
-              <w:top w:w="100" w:type="dxa"/>
-              <w:left w:w="100" w:type="dxa"/>
-              <w:bottom w:w="100" w:type="dxa"/>
-              <w:right w:w="100" w:type="dxa"/>
-            </w:tcMar>
-            <w:vAlign w:val="center"/>
           </w:tcPr>
           <w:p>
             <w:pPr>
@@ -12436,15 +11647,15 @@
               <w:jc w:val="center"/>
               <w:rPr>
                 <w:b/>
-                <w:sz w:val="20"/>
-                <w:szCs w:val="20"/>
+                <w:sz w:val="24"/>
+                <w:szCs w:val="24"/>
                 <w:highlight w:val="yellow"/>
               </w:rPr>
             </w:pPr>
             <w:r>
               <w:rPr>
-                <w:sz w:val="20"/>
-                <w:szCs w:val="20"/>
+                <w:sz w:val="24"/>
+                <w:szCs w:val="24"/>
               </w:rPr>
               <w:t>Libro</w:t>
             </w:r>
@@ -12453,32 +11664,21 @@
         <w:tc>
           <w:tcPr>
             <w:tcW w:w="2519" w:type="dxa"/>
-            <w:shd w:val="clear" w:color="auto" w:fill="auto"/>
-            <w:tcMar>
-              <w:top w:w="100" w:type="dxa"/>
-              <w:left w:w="100" w:type="dxa"/>
-              <w:bottom w:w="100" w:type="dxa"/>
-              <w:right w:w="100" w:type="dxa"/>
-            </w:tcMar>
-            <w:vAlign w:val="center"/>
           </w:tcPr>
           <w:p>
             <w:pPr>
               <w:ind w:firstLine="0"/>
               <w:rPr>
                 <w:b/>
-                <w:sz w:val="20"/>
-                <w:szCs w:val="20"/>
+                <w:sz w:val="24"/>
+                <w:szCs w:val="24"/>
                 <w:highlight w:val="green"/>
               </w:rPr>
             </w:pPr>
-            <w:hyperlink r:id="rId31">
+            <w:hyperlink r:id="rId32">
               <w:r>
                 <w:rPr>
-                  <w:color w:val="0000FF"/>
-                  <w:sz w:val="20"/>
-                  <w:szCs w:val="20"/>
-                  <w:u w:val="single"/>
+                  <w:rStyle w:val="Hipervnculo"/>
                 </w:rPr>
                 <w:t>https://elibro-net.bdigital.sena.edu.co/es/ereader/senavirtual/39408?page=1</w:t>
               </w:r>
@@ -12488,80 +11688,50 @@
       </w:tr>
       <w:tr>
         <w:trPr>
+          <w:cnfStyle w:val="000000100000" w:firstRow="0" w:lastRow="0" w:firstColumn="0" w:lastColumn="0" w:oddVBand="0" w:evenVBand="0" w:oddHBand="1" w:evenHBand="0" w:firstRowFirstColumn="0" w:firstRowLastColumn="0" w:lastRowFirstColumn="0" w:lastRowLastColumn="0"/>
           <w:trHeight w:val="182"/>
         </w:trPr>
         <w:tc>
           <w:tcPr>
             <w:tcW w:w="2517" w:type="dxa"/>
-            <w:shd w:val="clear" w:color="auto" w:fill="auto"/>
-            <w:tcMar>
-              <w:top w:w="100" w:type="dxa"/>
-              <w:left w:w="100" w:type="dxa"/>
-              <w:bottom w:w="100" w:type="dxa"/>
-              <w:right w:w="100" w:type="dxa"/>
-            </w:tcMar>
-            <w:vAlign w:val="center"/>
           </w:tcPr>
           <w:p>
             <w:pPr>
               <w:ind w:firstLine="0"/>
               <w:rPr>
-                <w:rStyle w:val="Extranjerismo"/>
-                <w:sz w:val="20"/>
+                <w:rFonts w:cstheme="minorHAnsi"/>
+                <w:sz w:val="24"/>
+                <w:szCs w:val="24"/>
                 <w:highlight w:val="green"/>
               </w:rPr>
             </w:pPr>
-            <w:proofErr w:type="spellStart"/>
-            <w:r>
-              <w:rPr>
-                <w:rStyle w:val="Extranjerismo"/>
-                <w:sz w:val="20"/>
-              </w:rPr>
-              <w:t>Planeación</w:t>
-            </w:r>
-            <w:proofErr w:type="spellEnd"/>
-            <w:r>
-              <w:rPr>
-                <w:rStyle w:val="Extranjerismo"/>
-                <w:sz w:val="20"/>
-              </w:rPr>
-              <w:t xml:space="preserve"> </w:t>
-            </w:r>
-            <w:proofErr w:type="spellStart"/>
-            <w:r>
-              <w:rPr>
-                <w:rStyle w:val="Extranjerismo"/>
-                <w:sz w:val="20"/>
-              </w:rPr>
-              <w:t>estratégica</w:t>
-            </w:r>
-            <w:proofErr w:type="spellEnd"/>
+            <w:r>
+              <w:rPr>
+                <w:rFonts w:cstheme="minorHAnsi"/>
+                <w:sz w:val="24"/>
+                <w:szCs w:val="24"/>
+              </w:rPr>
+              <w:t>Planeación estratégica</w:t>
+            </w:r>
           </w:p>
         </w:tc>
         <w:tc>
           <w:tcPr>
             <w:tcW w:w="2865" w:type="dxa"/>
-            <w:shd w:val="clear" w:color="auto" w:fill="auto"/>
-            <w:tcMar>
-              <w:top w:w="100" w:type="dxa"/>
-              <w:left w:w="100" w:type="dxa"/>
-              <w:bottom w:w="100" w:type="dxa"/>
-              <w:right w:w="100" w:type="dxa"/>
-            </w:tcMar>
           </w:tcPr>
           <w:p>
             <w:pPr>
               <w:ind w:firstLine="0"/>
               <w:rPr>
-                <w:sz w:val="20"/>
-                <w:szCs w:val="20"/>
+                <w:sz w:val="24"/>
+                <w:szCs w:val="24"/>
                 <w:highlight w:val="green"/>
               </w:rPr>
             </w:pPr>
             <w:r>
               <w:rPr>
-                <w:sz w:val="20"/>
-                <w:szCs w:val="20"/>
+                <w:sz w:val="24"/>
+                <w:szCs w:val="24"/>
               </w:rPr>
               <w:t>Núñez, A. (2014). Dirección de operaciones: decisiones tácticas y estratégicas. Editorial UOC.</w:t>
             </w:r>
@@ -12570,14 +11740,6 @@
         <w:tc>
           <w:tcPr>
             <w:tcW w:w="2171" w:type="dxa"/>
-            <w:shd w:val="clear" w:color="auto" w:fill="auto"/>
-            <w:tcMar>
-              <w:top w:w="100" w:type="dxa"/>
-              <w:left w:w="100" w:type="dxa"/>
-              <w:bottom w:w="100" w:type="dxa"/>
-              <w:right w:w="100" w:type="dxa"/>
-            </w:tcMar>
-            <w:vAlign w:val="center"/>
           </w:tcPr>
           <w:p>
             <w:pPr>
@@ -12585,15 +11747,15 @@
               <w:jc w:val="center"/>
               <w:rPr>
                 <w:b/>
-                <w:sz w:val="20"/>
-                <w:szCs w:val="20"/>
+                <w:sz w:val="24"/>
+                <w:szCs w:val="24"/>
                 <w:highlight w:val="green"/>
               </w:rPr>
             </w:pPr>
             <w:r>
               <w:rPr>
-                <w:sz w:val="20"/>
-                <w:szCs w:val="20"/>
+                <w:sz w:val="24"/>
+                <w:szCs w:val="24"/>
               </w:rPr>
               <w:t>Libro</w:t>
             </w:r>
@@ -12602,51 +11764,23 @@
         <w:tc>
           <w:tcPr>
             <w:tcW w:w="2519" w:type="dxa"/>
-            <w:shd w:val="clear" w:color="auto" w:fill="EDF2F8"/>
-            <w:tcMar>
-              <w:top w:w="100" w:type="dxa"/>
-              <w:left w:w="100" w:type="dxa"/>
-              <w:bottom w:w="100" w:type="dxa"/>
-              <w:right w:w="100" w:type="dxa"/>
-            </w:tcMar>
           </w:tcPr>
           <w:p>
             <w:pPr>
               <w:ind w:firstLine="0"/>
               <w:rPr>
                 <w:b/>
-                <w:sz w:val="20"/>
-                <w:szCs w:val="20"/>
+                <w:sz w:val="24"/>
+                <w:szCs w:val="24"/>
                 <w:highlight w:val="green"/>
               </w:rPr>
             </w:pPr>
-            <w:hyperlink r:id="rId32">
+            <w:hyperlink r:id="rId33">
               <w:r>
                 <w:rPr>
-                  <w:color w:val="0000FF"/>
-                  <w:sz w:val="20"/>
-                  <w:szCs w:val="20"/>
-                  <w:u w:val="single"/>
+                  <w:rStyle w:val="Hipervnculo"/>
                 </w:rPr>
-                <w:t>https://elibro-ne</w:t>
-              </w:r>
-              <w:r>
-                <w:rPr>
-                  <w:color w:val="0000FF"/>
-                  <w:sz w:val="20"/>
-                  <w:szCs w:val="20"/>
-                  <w:u w:val="single"/>
-                </w:rPr>
-                <w:t>t</w:t>
-              </w:r>
-              <w:r>
-                <w:rPr>
-                  <w:color w:val="0000FF"/>
-                  <w:sz w:val="20"/>
-                  <w:szCs w:val="20"/>
-                  <w:u w:val="single"/>
-                </w:rPr>
-                <w:t>.bdigital.sena.edu.co/es/ereader/senavirtual/57659?page=616</w:t>
+                <w:t>https://elibro-net.bdigital.sena.edu.co/es/ereader/senavirtual/57659?page=616</w:t>
               </w:r>
             </w:hyperlink>
           </w:p>
@@ -12731,346 +11865,187 @@
     </w:p>
     <w:p>
       <w:pPr>
-        <w:rPr>
-          <w:lang w:val="es-419"/>
-        </w:rPr>
-      </w:pPr>
-    </w:p>
-    <w:p>
-      <w:pPr>
         <w:pStyle w:val="Titulosgenerales"/>
       </w:pPr>
-      <w:bookmarkStart w:id="13" w:name="_Toc161304565"/>
-      <w:r>
-        <w:lastRenderedPageBreak/>
+      <w:bookmarkStart w:id="12" w:name="_Toc166036831"/>
+      <w:r>
         <w:t>Glosario</w:t>
       </w:r>
-      <w:bookmarkEnd w:id="13"/>
-    </w:p>
-    <w:p>
-      <w:pPr>
-        <w:rPr>
-          <w:rStyle w:val="Extranjerismo"/>
-          <w:lang w:val="es-419"/>
-        </w:rPr>
-      </w:pPr>
-      <w:r>
-        <w:rPr>
-          <w:rStyle w:val="Extranjerismo"/>
-          <w:b/>
-          <w:lang w:val="es-419"/>
-        </w:rPr>
-        <w:t>Administración estratégica:</w:t>
-      </w:r>
-      <w:r>
-        <w:rPr>
-          <w:rStyle w:val="Extranjerismo"/>
-          <w:lang w:val="es-419"/>
-        </w:rPr>
-        <w:t xml:space="preserve"> es el proceso sinérgico que consiste en definir la naturaleza de la empresa, determinar la visión, misión, valores y objetivos, realizando un análisis interno y externo, para formular, implantar y desarrollar la estrategia, ponderar y retroalimentar a mediano y largo plazo. (Núñez, 2014)</w:t>
-      </w:r>
-    </w:p>
-    <w:p>
-      <w:pPr>
-        <w:rPr>
-          <w:rStyle w:val="Extranjerismo"/>
-          <w:lang w:val="es-419"/>
-        </w:rPr>
-      </w:pPr>
-      <w:r>
-        <w:rPr>
-          <w:rStyle w:val="Extranjerismo"/>
-          <w:b/>
-          <w:lang w:val="es-419"/>
-        </w:rPr>
-        <w:t>Diagnóstico empresarial:</w:t>
-      </w:r>
-      <w:r>
-        <w:rPr>
-          <w:rStyle w:val="Extranjerismo"/>
-          <w:lang w:val="es-419"/>
-        </w:rPr>
-        <w:t xml:space="preserve"> constituye una herramienta sencilla y de gran utilidad a los fines de conocer la situación actual de una organización y los problemas que impiden su crecimiento, sobrevivencia o desarrollo. Es un proceso de varios estudios realizados en las empresas de producción, servicios y de comercio.</w:t>
-      </w:r>
-    </w:p>
-    <w:p>
-      <w:pPr>
-        <w:rPr>
-          <w:rStyle w:val="Extranjerismo"/>
-          <w:lang w:val="es-419"/>
-        </w:rPr>
-      </w:pPr>
-      <w:r>
-        <w:rPr>
-          <w:rStyle w:val="Extranjerismo"/>
-          <w:b/>
-          <w:lang w:val="es-419"/>
-        </w:rPr>
-        <w:t>Estrategia:</w:t>
-      </w:r>
-      <w:r>
-        <w:rPr>
-          <w:rStyle w:val="Extranjerismo"/>
-          <w:lang w:val="es-419"/>
-        </w:rPr>
-        <w:t xml:space="preserve"> implica la determinación de las metas que se pretenden alcanzar en la empresa y que pueden hacer referencia a captar clientes, incrementar el beneficio o ganar competitividad, así como el establecimiento de una guía que oriente sobre cómo utilizar y combinar sus recursos y capacidades para el logro de sus objetivos. (Gómez, 2020)</w:t>
-      </w:r>
-    </w:p>
-    <w:p>
-      <w:pPr>
-        <w:rPr>
-          <w:rStyle w:val="Extranjerismo"/>
-          <w:lang w:val="es-419"/>
-        </w:rPr>
-      </w:pPr>
-      <w:r>
-        <w:rPr>
-          <w:rStyle w:val="Extranjerismo"/>
-          <w:b/>
-          <w:lang w:val="es-419"/>
-        </w:rPr>
-        <w:t>FODA:</w:t>
-      </w:r>
-      <w:r>
-        <w:rPr>
-          <w:rStyle w:val="Extranjerismo"/>
-          <w:lang w:val="es-419"/>
-        </w:rPr>
-        <w:t xml:space="preserve"> es una metodología utilizada para identificar el estudio de la situación competitiva de una empresa, a fin de determinar sus fortalezas, oportunidades, debilidades y amenazas. Su utilidad se refiere al diagnóstico de la situación interna y externa de la empresa, necesario antes de definir un plan estratégico. </w:t>
-      </w:r>
-    </w:p>
-    <w:p>
-      <w:pPr>
-        <w:rPr>
-          <w:rStyle w:val="Extranjerismo"/>
-          <w:lang w:val="es-419"/>
-        </w:rPr>
-      </w:pPr>
-      <w:r>
-        <w:rPr>
-          <w:rStyle w:val="Extranjerismo"/>
-          <w:b/>
-          <w:lang w:val="es-419"/>
-        </w:rPr>
-        <w:lastRenderedPageBreak/>
-        <w:t>Misión:</w:t>
-      </w:r>
-      <w:r>
-        <w:rPr>
-          <w:rStyle w:val="Extranjerismo"/>
-          <w:lang w:val="es-419"/>
-        </w:rPr>
-        <w:t xml:space="preserve"> representa la identidad y personalidad de cada empresa desde un punto de vista genérico. Responde a la pregunta sobre cuál es la esencia del negocio.</w:t>
-      </w:r>
-    </w:p>
-    <w:p>
-      <w:pPr>
-        <w:rPr>
-          <w:rStyle w:val="Extranjerismo"/>
-          <w:lang w:val="es-419"/>
-        </w:rPr>
-      </w:pPr>
-      <w:r>
-        <w:rPr>
-          <w:rStyle w:val="Extranjerismo"/>
-          <w:b/>
-          <w:lang w:val="es-419"/>
-        </w:rPr>
-        <w:t>Modelo de negocio:</w:t>
-      </w:r>
-      <w:r>
-        <w:rPr>
-          <w:rStyle w:val="Extranjerismo"/>
-          <w:lang w:val="es-419"/>
-        </w:rPr>
-        <w:t xml:space="preserve"> es una herramienta conceptual que contiene un conjunto de objetos, conceptos y las relaciones entre los mismos, con el objetivo de expresar la lógica de una empresa específica.</w:t>
-      </w:r>
-    </w:p>
-    <w:p>
-      <w:pPr>
-        <w:rPr>
-          <w:rStyle w:val="Extranjerismo"/>
-          <w:lang w:val="es-419"/>
-        </w:rPr>
-      </w:pPr>
-      <w:r>
-        <w:rPr>
-          <w:rStyle w:val="Extranjerismo"/>
-          <w:b/>
-          <w:lang w:val="es-419"/>
-        </w:rPr>
-        <w:t>Objetivos:</w:t>
-      </w:r>
-      <w:r>
-        <w:rPr>
-          <w:rStyle w:val="Extranjerismo"/>
-          <w:lang w:val="es-419"/>
-        </w:rPr>
-        <w:t xml:space="preserve"> resultados y logros que se desean alcanzar en un determinado tiempo.</w:t>
-      </w:r>
-    </w:p>
-    <w:p>
-      <w:pPr>
-        <w:rPr>
-          <w:rStyle w:val="Extranjerismo"/>
-          <w:lang w:val="es-419"/>
-        </w:rPr>
-      </w:pPr>
-      <w:r>
-        <w:rPr>
-          <w:rStyle w:val="Extranjerismo"/>
-          <w:b/>
-          <w:lang w:val="es-419"/>
-        </w:rPr>
-        <w:t>Planeación:</w:t>
-      </w:r>
-      <w:r>
-        <w:rPr>
-          <w:rStyle w:val="Extranjerismo"/>
-          <w:lang w:val="es-419"/>
-        </w:rPr>
-        <w:t xml:space="preserve"> es la función administrativa que determina anticipadamente los objetivos a alcanzar, así como lo que debe hacerse para alcanzarlos. La actividad incluye la previsión en el proceso administrativo. (Núñez, 2014)</w:t>
-      </w:r>
-    </w:p>
-    <w:p>
-      <w:pPr>
-        <w:rPr>
-          <w:rStyle w:val="Extranjerismo"/>
-          <w:lang w:val="es-419"/>
-        </w:rPr>
-      </w:pPr>
-      <w:r>
-        <w:rPr>
-          <w:rStyle w:val="Extranjerismo"/>
-          <w:b/>
-          <w:lang w:val="es-419"/>
-        </w:rPr>
-        <w:t>Proceso estratégico:</w:t>
-      </w:r>
-      <w:r>
-        <w:rPr>
-          <w:rStyle w:val="Extranjerismo"/>
-          <w:lang w:val="es-419"/>
-        </w:rPr>
-        <w:t xml:space="preserve"> proceso por el cual diseñamos cuáles son las líneas estratégicas de nuestro proyecto empresarial. Se definen cuáles son los planes de acción de las áreas, se implementan y se efectúa su seguimiento. (Gómez, 2020)</w:t>
-      </w:r>
-    </w:p>
-    <w:p>
-      <w:pPr>
-        <w:rPr>
-          <w:rStyle w:val="Extranjerismo"/>
-          <w:lang w:val="es-419"/>
-        </w:rPr>
-      </w:pPr>
-      <w:r>
-        <w:rPr>
-          <w:rStyle w:val="Extranjerismo"/>
-          <w:b/>
-          <w:lang w:val="es-419"/>
-        </w:rPr>
-        <w:t>Recursos:</w:t>
-      </w:r>
-      <w:r>
-        <w:rPr>
-          <w:rStyle w:val="Extranjerismo"/>
-          <w:lang w:val="es-419"/>
-        </w:rPr>
-        <w:t xml:space="preserve"> conjunto de medios o elementos que necesita una empresa para funcionar en forma efectiva.</w:t>
-      </w:r>
-    </w:p>
-    <w:p>
-      <w:pPr>
-        <w:rPr>
-          <w:rStyle w:val="Extranjerismo"/>
-          <w:lang w:val="es-419"/>
-        </w:rPr>
-      </w:pPr>
-      <w:r>
-        <w:rPr>
-          <w:rStyle w:val="Extranjerismo"/>
-          <w:b/>
-          <w:lang w:val="es-419"/>
-        </w:rPr>
-        <w:t>Táctica:</w:t>
-      </w:r>
-      <w:r>
-        <w:rPr>
-          <w:rStyle w:val="Extranjerismo"/>
-          <w:lang w:val="es-419"/>
-        </w:rPr>
-        <w:t xml:space="preserve"> planes de acción mediante los cuales se ponen en práctica las estrategias.</w:t>
-      </w:r>
-    </w:p>
-    <w:p>
-      <w:pPr>
-        <w:rPr>
-          <w:rStyle w:val="Extranjerismo"/>
-          <w:lang w:val="es-419"/>
-        </w:rPr>
-      </w:pPr>
-      <w:r>
-        <w:rPr>
-          <w:rStyle w:val="Extranjerismo"/>
-          <w:b/>
-          <w:lang w:val="es-419"/>
-        </w:rPr>
-        <w:lastRenderedPageBreak/>
-        <w:t>Ventaja competitiva:</w:t>
-      </w:r>
-      <w:r>
-        <w:rPr>
-          <w:rStyle w:val="Extranjerismo"/>
-          <w:lang w:val="es-419"/>
-        </w:rPr>
-        <w:t xml:space="preserve"> constituye una destreza o habilidad especial que logra desarrollar una empresa y que la coloca en una posición de preferencia a los ojos del mercado.</w:t>
-      </w:r>
-    </w:p>
-    <w:p>
-      <w:pPr>
-        <w:rPr>
-          <w:rStyle w:val="Extranjerismo"/>
-          <w:lang w:val="es-419"/>
-        </w:rPr>
-      </w:pPr>
-      <w:r>
-        <w:rPr>
-          <w:rStyle w:val="Extranjerismo"/>
-          <w:b/>
-          <w:lang w:val="es-419"/>
-        </w:rPr>
-        <w:t>Visión:</w:t>
-      </w:r>
-      <w:r>
-        <w:rPr>
-          <w:rStyle w:val="Extranjerismo"/>
-          <w:lang w:val="es-419"/>
-        </w:rPr>
-        <w:t xml:space="preserve"> es el deseo de destino futuro que tiene la empresa en términos generales y que debe inspirar el futuro de la organización a largo plazo, responde a la pregunta en qué quiero que se convierta mi empresa. (Núñez, 2014)</w:t>
+      <w:bookmarkEnd w:id="12"/>
+    </w:p>
+    <w:p>
+      <w:r>
+        <w:rPr>
+          <w:b/>
+          <w:bCs/>
+        </w:rPr>
+        <w:t>Administración estratégica</w:t>
+      </w:r>
+      <w:r>
+        <w:t>: es el proceso sinérgico que consiste en definir la naturaleza de la empresa, determinar la visión, misión, valores y objetivos, realizando un análisis interno y externo, para formular, implantar y desarrollar la estrategia, ponderar y retroalimentar a mediano y largo plazo. (Núñez, 2014)</w:t>
+      </w:r>
+    </w:p>
+    <w:p>
+      <w:r>
+        <w:rPr>
+          <w:b/>
+          <w:bCs/>
+        </w:rPr>
+        <w:t>Diagnóstico empresarial</w:t>
+      </w:r>
+      <w:r>
+        <w:t>: constituye una herramienta sencilla y de gran utilidad a los fines de conocer la situación actual de una organización y los problemas que impiden su crecimiento, sobrevivencia o desarrollo. Es un proceso de varios estudios realizados en las empresas de producción, servicios y de comercio.</w:t>
+      </w:r>
+    </w:p>
+    <w:p>
+      <w:r>
+        <w:rPr>
+          <w:b/>
+          <w:bCs/>
+        </w:rPr>
+        <w:t>Estrategia</w:t>
+      </w:r>
+      <w:r>
+        <w:t>: implica la determinación de las metas que se pretenden alcanzar en la empresa y que pueden hacer referencia a captar clientes, incrementar el beneficio o ganar competitividad, así como el establecimiento de una guía que oriente sobre cómo utilizar y combinar sus recursos y capacidades para el logro de sus objetivos. (Gómez, 2020)</w:t>
+      </w:r>
+    </w:p>
+    <w:p>
+      <w:r>
+        <w:rPr>
+          <w:b/>
+          <w:bCs/>
+        </w:rPr>
+        <w:t>FODA</w:t>
+      </w:r>
+      <w:r>
+        <w:t xml:space="preserve">: es una metodología utilizada para identificar el estudio de la situación competitiva de una empresa, a fin de determinar sus fortalezas, oportunidades, debilidades y amenazas. Su utilidad se refiere al diagnóstico de la situación interna y externa de la empresa, necesario antes de definir un plan estratégico. </w:t>
+      </w:r>
+    </w:p>
+    <w:p>
+      <w:r>
+        <w:rPr>
+          <w:b/>
+          <w:bCs/>
+        </w:rPr>
+        <w:t>Misión</w:t>
+      </w:r>
+      <w:r>
+        <w:t>: representa la identidad y personalidad de cada empresa desde un punto de vista genérico. Responde a la pregunta sobre cuál es la esencia del negocio.</w:t>
+      </w:r>
+    </w:p>
+    <w:p>
+      <w:r>
+        <w:rPr>
+          <w:b/>
+          <w:bCs/>
+        </w:rPr>
+        <w:t>Modelo de negocio</w:t>
+      </w:r>
+      <w:r>
+        <w:t>: es una herramienta conceptual que contiene un conjunto de objetos, conceptos y las relaciones entre los mismos, con el objetivo de expresar la lógica de una empresa específica.</w:t>
+      </w:r>
+    </w:p>
+    <w:p>
+      <w:r>
+        <w:rPr>
+          <w:b/>
+          <w:bCs/>
+        </w:rPr>
+        <w:t>Objetivos</w:t>
+      </w:r>
+      <w:r>
+        <w:t>: resultados y logros que se desean alcanzar en un determinado tiempo.</w:t>
+      </w:r>
+    </w:p>
+    <w:p>
+      <w:r>
+        <w:rPr>
+          <w:b/>
+          <w:bCs/>
+        </w:rPr>
+        <w:t>Planeación</w:t>
+      </w:r>
+      <w:r>
+        <w:t>: es la función administrativa que determina anticipadamente los objetivos a alcanzar, así como lo que debe hacerse para alcanzarlos. La actividad incluye la previsión en el proceso administrativo. (Núñez, 2014)</w:t>
+      </w:r>
+    </w:p>
+    <w:p>
+      <w:r>
+        <w:rPr>
+          <w:b/>
+          <w:bCs/>
+        </w:rPr>
+        <w:t>Proceso estratégico</w:t>
+      </w:r>
+      <w:r>
+        <w:t>: proceso por el cual diseñamos cuáles son las líneas estratégicas de nuestro proyecto empresarial. Se definen cuáles son los planes de acción de las áreas, se implementan y se efectúa su seguimiento. (Gómez, 2020)</w:t>
+      </w:r>
+    </w:p>
+    <w:p>
+      <w:r>
+        <w:rPr>
+          <w:b/>
+          <w:bCs/>
+        </w:rPr>
+        <w:t>Recursos</w:t>
+      </w:r>
+      <w:r>
+        <w:t>: conjunto de medios o elementos que necesita una empresa para funcionar en forma efectiva.</w:t>
+      </w:r>
+    </w:p>
+    <w:p>
+      <w:r>
+        <w:rPr>
+          <w:b/>
+          <w:bCs/>
+        </w:rPr>
+        <w:t>Táctica</w:t>
+      </w:r>
+      <w:r>
+        <w:t>: planes de acción mediante los cuales se ponen en práctica las estrategias.</w:t>
+      </w:r>
+    </w:p>
+    <w:p>
+      <w:r>
+        <w:rPr>
+          <w:b/>
+          <w:bCs/>
+        </w:rPr>
+        <w:t>Ventaja competitiva</w:t>
+      </w:r>
+      <w:r>
+        <w:t>: constituye una destreza o habilidad especial que logra desarrollar una empresa y que la coloca en una posición de preferencia a los ojos del mercado.</w:t>
+      </w:r>
+    </w:p>
+    <w:p>
+      <w:r>
+        <w:rPr>
+          <w:b/>
+          <w:bCs/>
+        </w:rPr>
+        <w:t>Visión</w:t>
+      </w:r>
+      <w:r>
+        <w:t>: es el deseo de destino futuro que tiene la empresa en términos generales y que debe inspirar el futuro de la organización a largo plazo, responde a la pregunta en qué quiero que se convierta mi empresa. (Núñez, 2014)</w:t>
       </w:r>
     </w:p>
     <w:p/>
     <w:p/>
-    <w:p/>
-    <w:p/>
-    <w:p/>
-    <w:p/>
-    <w:p/>
-    <w:p/>
-    <w:p/>
-    <w:p/>
-    <w:p/>
-    <w:p/>
-    <w:p/>
     <w:p>
       <w:pPr>
         <w:pStyle w:val="Titulosgenerales"/>
-      </w:pPr>
-      <w:bookmarkStart w:id="14" w:name="_Toc161304566"/>
-      <w:r>
-        <w:lastRenderedPageBreak/>
+        <w:rPr>
+          <w:sz w:val="32"/>
+        </w:rPr>
+      </w:pPr>
+      <w:bookmarkStart w:id="13" w:name="_Toc166036832"/>
+      <w:r>
+        <w:rPr>
+          <w:sz w:val="32"/>
+        </w:rPr>
         <w:t>Referencias Bibliográficas</w:t>
       </w:r>
-      <w:bookmarkEnd w:id="14"/>
+      <w:bookmarkEnd w:id="13"/>
     </w:p>
     <w:p>
       <w:pPr>
@@ -13084,7 +12059,15 @@
         </w:rPr>
         <w:t xml:space="preserve">Gómez, I. y Brito, J. (2020). Administración de Operaciones. Universidad Internacional del Ecuador. </w:t>
       </w:r>
-      <w:hyperlink r:id="rId33" w:history="1">
+    </w:p>
+    <w:p>
+      <w:pPr>
+        <w:rPr>
+          <w:rStyle w:val="Hipervnculo"/>
+          <w:lang w:val="es-419"/>
+        </w:rPr>
+      </w:pPr>
+      <w:hyperlink r:id="rId34" w:history="1">
         <w:r>
           <w:rPr>
             <w:rStyle w:val="Hipervnculo"/>
@@ -13106,7 +12089,15 @@
         </w:rPr>
         <w:t xml:space="preserve">Núñez, A. (2014). Dirección de operaciones: decisiones tácticas y estratégicas. Editorial UOC. </w:t>
       </w:r>
-      <w:hyperlink r:id="rId34" w:history="1">
+    </w:p>
+    <w:p>
+      <w:pPr>
+        <w:rPr>
+          <w:rStyle w:val="Hipervnculo"/>
+          <w:lang w:val="es-419"/>
+        </w:rPr>
+      </w:pPr>
+      <w:hyperlink r:id="rId35" w:history="1">
         <w:r>
           <w:rPr>
             <w:rStyle w:val="Hipervnculo"/>
@@ -13167,206 +12158,182 @@
       <w:pPr>
         <w:pStyle w:val="Titulosgenerales"/>
       </w:pPr>
-      <w:bookmarkStart w:id="15" w:name="_Toc161304567"/>
-      <w:r>
-        <w:lastRenderedPageBreak/>
+      <w:bookmarkStart w:id="14" w:name="_Toc166036833"/>
+      <w:r>
         <w:t>Créditos</w:t>
       </w:r>
-      <w:bookmarkEnd w:id="15"/>
+      <w:bookmarkEnd w:id="14"/>
     </w:p>
     <w:tbl>
       <w:tblPr>
-        <w:tblStyle w:val="Tablaconcuadrcula7concolores"/>
-        <w:tblW w:w="8222" w:type="dxa"/>
+        <w:tblStyle w:val="SENA"/>
+        <w:tblW w:w="10627" w:type="dxa"/>
         <w:tblLayout w:type="fixed"/>
-        <w:tblLook w:val="0400" w:firstRow="0" w:lastRow="0" w:firstColumn="0" w:lastColumn="0" w:noHBand="0" w:noVBand="1"/>
+        <w:tblLook w:val="04A0" w:firstRow="1" w:lastRow="0" w:firstColumn="1" w:lastColumn="0" w:noHBand="0" w:noVBand="1"/>
       </w:tblPr>
       <w:tblGrid>
-        <w:gridCol w:w="1991"/>
-        <w:gridCol w:w="1559"/>
-        <w:gridCol w:w="4672"/>
+        <w:gridCol w:w="3823"/>
+        <w:gridCol w:w="3261"/>
+        <w:gridCol w:w="3543"/>
       </w:tblGrid>
+      <w:tr>
+        <w:trPr>
+          <w:cnfStyle w:val="100000000000" w:firstRow="1" w:lastRow="0" w:firstColumn="0" w:lastColumn="0" w:oddVBand="0" w:evenVBand="0" w:oddHBand="0" w:evenHBand="0" w:firstRowFirstColumn="0" w:firstRowLastColumn="0" w:lastRowFirstColumn="0" w:lastRowLastColumn="0"/>
+          <w:trHeight w:val="772"/>
+          <w:tblHeader/>
+        </w:trPr>
+        <w:tc>
+          <w:tcPr>
+            <w:tcW w:w="3823" w:type="dxa"/>
+          </w:tcPr>
+          <w:p>
+            <w:pPr>
+              <w:ind w:firstLine="0"/>
+              <w:rPr>
+                <w:lang w:val="es-419" w:eastAsia="es-CO"/>
+              </w:rPr>
+            </w:pPr>
+            <w:r>
+              <w:rPr>
+                <w:lang w:val="es-419" w:eastAsia="es-CO"/>
+              </w:rPr>
+              <w:t>Nombre</w:t>
+            </w:r>
+          </w:p>
+        </w:tc>
+        <w:tc>
+          <w:tcPr>
+            <w:tcW w:w="3261" w:type="dxa"/>
+          </w:tcPr>
+          <w:p>
+            <w:pPr>
+              <w:ind w:firstLine="0"/>
+              <w:rPr>
+                <w:lang w:val="es-419" w:eastAsia="es-CO"/>
+              </w:rPr>
+            </w:pPr>
+            <w:r>
+              <w:rPr>
+                <w:lang w:val="es-419" w:eastAsia="es-CO"/>
+              </w:rPr>
+              <w:t>Cargo</w:t>
+            </w:r>
+          </w:p>
+        </w:tc>
+        <w:tc>
+          <w:tcPr>
+            <w:tcW w:w="3543" w:type="dxa"/>
+          </w:tcPr>
+          <w:p>
+            <w:pPr>
+              <w:ind w:firstLine="0"/>
+              <w:rPr>
+                <w:lang w:val="es-419" w:eastAsia="es-CO"/>
+              </w:rPr>
+            </w:pPr>
+            <w:r>
+              <w:rPr>
+                <w:lang w:val="es-419" w:eastAsia="es-CO"/>
+              </w:rPr>
+              <w:t>Regional y Centro de Formación</w:t>
+            </w:r>
+          </w:p>
+        </w:tc>
+      </w:tr>
       <w:tr>
         <w:trPr>
           <w:cnfStyle w:val="000000100000" w:firstRow="0" w:lastRow="0" w:firstColumn="0" w:lastColumn="0" w:oddVBand="0" w:evenVBand="0" w:oddHBand="1" w:evenHBand="0" w:firstRowFirstColumn="0" w:firstRowLastColumn="0" w:lastRowFirstColumn="0" w:lastRowLastColumn="0"/>
         </w:trPr>
         <w:tc>
           <w:tcPr>
-            <w:tcW w:w="1991" w:type="dxa"/>
+            <w:tcW w:w="3823" w:type="dxa"/>
           </w:tcPr>
           <w:p>
             <w:pPr>
-              <w:spacing w:before="0" w:after="0" w:line="276" w:lineRule="auto"/>
-              <w:ind w:firstLine="0"/>
-              <w:rPr>
-                <w:rFonts w:ascii="Arial" w:eastAsia="Arial" w:hAnsi="Arial" w:cs="Arial"/>
-                <w:kern w:val="0"/>
-                <w:sz w:val="20"/>
-                <w:szCs w:val="20"/>
-                <w:lang w:eastAsia="es-CO"/>
-                <w14:ligatures w14:val="none"/>
-              </w:rPr>
+              <w:pStyle w:val="TextoTablas"/>
             </w:pPr>
-            <w:r>
-              <w:rPr>
-                <w:rFonts w:ascii="Arial" w:eastAsia="Arial" w:hAnsi="Arial" w:cs="Arial"/>
-                <w:kern w:val="0"/>
-                <w:sz w:val="20"/>
-                <w:szCs w:val="20"/>
-                <w:lang w:eastAsia="es-CO"/>
-                <w14:ligatures w14:val="none"/>
-              </w:rPr>
-              <w:t>Nombre</w:t>
+            <w:proofErr w:type="spellStart"/>
+            <w:r>
+              <w:t>Milady</w:t>
+            </w:r>
+            <w:proofErr w:type="spellEnd"/>
+            <w:r>
+              <w:t xml:space="preserve"> Tatiana Villamil Castellanos</w:t>
             </w:r>
           </w:p>
         </w:tc>
         <w:tc>
           <w:tcPr>
-            <w:tcW w:w="1559" w:type="dxa"/>
+            <w:tcW w:w="3261" w:type="dxa"/>
           </w:tcPr>
           <w:p>
             <w:pPr>
-              <w:spacing w:before="0" w:after="0" w:line="276" w:lineRule="auto"/>
-              <w:ind w:firstLine="0"/>
-              <w:rPr>
-                <w:rFonts w:ascii="Arial" w:eastAsia="Arial" w:hAnsi="Arial" w:cs="Arial"/>
-                <w:kern w:val="0"/>
-                <w:sz w:val="20"/>
-                <w:szCs w:val="20"/>
-                <w:lang w:eastAsia="es-CO"/>
-                <w14:ligatures w14:val="none"/>
-              </w:rPr>
+              <w:pStyle w:val="TextoTablas"/>
             </w:pPr>
             <w:r>
-              <w:rPr>
-                <w:rFonts w:ascii="Arial" w:eastAsia="Arial" w:hAnsi="Arial" w:cs="Arial"/>
-                <w:kern w:val="0"/>
-                <w:sz w:val="20"/>
-                <w:szCs w:val="20"/>
-                <w:lang w:eastAsia="es-CO"/>
-                <w14:ligatures w14:val="none"/>
-              </w:rPr>
-              <w:t>Cargo</w:t>
+              <w:t>Responsable del Ecosistema</w:t>
             </w:r>
           </w:p>
         </w:tc>
         <w:tc>
           <w:tcPr>
-            <w:tcW w:w="4672" w:type="dxa"/>
+            <w:tcW w:w="3543" w:type="dxa"/>
           </w:tcPr>
           <w:p>
             <w:pPr>
-              <w:spacing w:before="0" w:after="0" w:line="276" w:lineRule="auto"/>
-              <w:ind w:firstLine="0"/>
-              <w:rPr>
-                <w:rFonts w:ascii="Arial" w:eastAsia="Arial" w:hAnsi="Arial" w:cs="Arial"/>
-                <w:i/>
-                <w:kern w:val="0"/>
-                <w:sz w:val="20"/>
-                <w:szCs w:val="20"/>
-                <w:lang w:eastAsia="es-CO"/>
-                <w14:ligatures w14:val="none"/>
-              </w:rPr>
+              <w:pStyle w:val="TextoTablas"/>
             </w:pPr>
             <w:r>
-              <w:rPr>
-                <w:rFonts w:ascii="Arial" w:eastAsia="Arial" w:hAnsi="Arial" w:cs="Arial"/>
-                <w:kern w:val="0"/>
-                <w:sz w:val="20"/>
-                <w:szCs w:val="20"/>
-                <w:lang w:eastAsia="es-CO"/>
-                <w14:ligatures w14:val="none"/>
-              </w:rPr>
-              <w:t>Regional y Centro de Formación</w:t>
+              <w:t>Dirección General</w:t>
             </w:r>
           </w:p>
         </w:tc>
       </w:tr>
       <w:tr>
-        <w:trPr>
-          <w:trHeight w:val="901"/>
-        </w:trPr>
         <w:tc>
           <w:tcPr>
-            <w:tcW w:w="1991" w:type="dxa"/>
+            <w:tcW w:w="3823" w:type="dxa"/>
           </w:tcPr>
           <w:p>
             <w:pPr>
-              <w:spacing w:before="0" w:after="0" w:line="276" w:lineRule="auto"/>
-              <w:ind w:firstLine="0"/>
-              <w:jc w:val="both"/>
-              <w:rPr>
-                <w:rFonts w:ascii="Arial" w:eastAsia="Arial" w:hAnsi="Arial" w:cs="Arial"/>
-                <w:b/>
-                <w:kern w:val="0"/>
-                <w:sz w:val="20"/>
-                <w:szCs w:val="20"/>
-                <w:lang w:eastAsia="es-CO"/>
-                <w14:ligatures w14:val="none"/>
-              </w:rPr>
+              <w:pStyle w:val="TextoTablas"/>
             </w:pPr>
             <w:r>
-              <w:rPr>
-                <w:color w:val="000000"/>
-                <w:sz w:val="20"/>
-                <w:szCs w:val="20"/>
-              </w:rPr>
-              <w:t>Fabiola Sierra Sarmiento</w:t>
-            </w:r>
+              <w:t xml:space="preserve">Liliana Victoria Morales </w:t>
+            </w:r>
+            <w:proofErr w:type="spellStart"/>
+            <w:r>
+              <w:t>Gualdrón</w:t>
+            </w:r>
+            <w:proofErr w:type="spellEnd"/>
           </w:p>
         </w:tc>
         <w:tc>
           <w:tcPr>
-            <w:tcW w:w="1559" w:type="dxa"/>
+            <w:tcW w:w="3261" w:type="dxa"/>
           </w:tcPr>
           <w:p>
             <w:pPr>
-              <w:spacing w:before="0" w:after="0" w:line="276" w:lineRule="auto"/>
-              <w:ind w:firstLine="0"/>
-              <w:jc w:val="both"/>
-              <w:rPr>
-                <w:rFonts w:ascii="Arial" w:eastAsia="Arial" w:hAnsi="Arial" w:cs="Arial"/>
-                <w:b/>
-                <w:kern w:val="0"/>
-                <w:sz w:val="20"/>
-                <w:szCs w:val="20"/>
-                <w:lang w:eastAsia="es-CO"/>
-                <w14:ligatures w14:val="none"/>
-              </w:rPr>
+              <w:pStyle w:val="TextoTablas"/>
             </w:pPr>
             <w:r>
-              <w:rPr>
-                <w:color w:val="000000"/>
-                <w:sz w:val="20"/>
-                <w:szCs w:val="20"/>
-              </w:rPr>
-              <w:t>Experta Temática</w:t>
+              <w:t>Responsable Línea de Producción Distrito Capital</w:t>
             </w:r>
           </w:p>
         </w:tc>
         <w:tc>
           <w:tcPr>
-            <w:tcW w:w="4672" w:type="dxa"/>
+            <w:tcW w:w="3543" w:type="dxa"/>
           </w:tcPr>
           <w:p>
             <w:pPr>
-              <w:ind w:firstLine="0"/>
-              <w:rPr>
-                <w:rFonts w:ascii="Arial" w:eastAsia="Arial" w:hAnsi="Arial" w:cs="Arial"/>
-                <w:b/>
-                <w:kern w:val="0"/>
-                <w:sz w:val="20"/>
-                <w:szCs w:val="20"/>
-                <w:lang w:eastAsia="es-CO"/>
-                <w14:ligatures w14:val="none"/>
-              </w:rPr>
+              <w:pStyle w:val="TextoTablas"/>
             </w:pPr>
             <w:r>
-              <w:rPr>
-                <w:sz w:val="20"/>
-                <w:szCs w:val="20"/>
-              </w:rPr>
-              <w:t>Regional Norte de Santander - Centro de la Industria, la Empresa y los Servicios</w:t>
+              <w:t xml:space="preserve">Regional Distrito </w:t>
+            </w:r>
+            <w:r>
+              <w:t>Tolima – Centro de Comercio y Servicios</w:t>
             </w:r>
           </w:p>
         </w:tc>
@@ -13374,184 +12341,99 @@
       <w:tr>
         <w:trPr>
           <w:cnfStyle w:val="000000100000" w:firstRow="0" w:lastRow="0" w:firstColumn="0" w:lastColumn="0" w:oddVBand="0" w:evenVBand="0" w:oddHBand="1" w:evenHBand="0" w:firstRowFirstColumn="0" w:firstRowLastColumn="0" w:lastRowFirstColumn="0" w:lastRowLastColumn="0"/>
-          <w:trHeight w:val="340"/>
         </w:trPr>
         <w:tc>
           <w:tcPr>
-            <w:tcW w:w="1991" w:type="dxa"/>
+            <w:tcW w:w="3823" w:type="dxa"/>
           </w:tcPr>
           <w:p>
             <w:pPr>
-              <w:spacing w:before="0" w:after="0" w:line="276" w:lineRule="auto"/>
-              <w:ind w:firstLine="0"/>
-              <w:jc w:val="both"/>
-              <w:rPr>
-                <w:rFonts w:ascii="Arial" w:eastAsia="Arial" w:hAnsi="Arial" w:cs="Arial"/>
-                <w:b/>
-                <w:kern w:val="0"/>
-                <w:sz w:val="20"/>
-                <w:szCs w:val="20"/>
-                <w:lang w:eastAsia="es-CO"/>
-                <w14:ligatures w14:val="none"/>
-              </w:rPr>
+              <w:pStyle w:val="TextoTablas"/>
             </w:pPr>
             <w:r>
-              <w:rPr>
-                <w:color w:val="000000"/>
-                <w:sz w:val="20"/>
-                <w:szCs w:val="20"/>
-              </w:rPr>
-              <w:t>Miroslava González Hernández</w:t>
+              <w:t xml:space="preserve">Fabiola Sierra </w:t>
             </w:r>
           </w:p>
         </w:tc>
         <w:tc>
           <w:tcPr>
-            <w:tcW w:w="1559" w:type="dxa"/>
+            <w:tcW w:w="3261" w:type="dxa"/>
           </w:tcPr>
           <w:p>
             <w:pPr>
-              <w:spacing w:before="0" w:after="0" w:line="276" w:lineRule="auto"/>
-              <w:ind w:firstLine="0"/>
-              <w:jc w:val="both"/>
-              <w:rPr>
-                <w:rFonts w:ascii="Arial" w:eastAsia="Arial" w:hAnsi="Arial" w:cs="Arial"/>
-                <w:b/>
-                <w:kern w:val="0"/>
-                <w:sz w:val="20"/>
-                <w:szCs w:val="20"/>
-                <w:lang w:eastAsia="es-CO"/>
-                <w14:ligatures w14:val="none"/>
-              </w:rPr>
+              <w:pStyle w:val="TextoTablas"/>
             </w:pPr>
             <w:r>
-              <w:rPr>
-                <w:color w:val="000000"/>
-                <w:sz w:val="20"/>
-                <w:szCs w:val="20"/>
-              </w:rPr>
-              <w:t>Diseñadora y Evaluadora Instruccional</w:t>
+              <w:t>Expert</w:t>
+            </w:r>
+            <w:r>
+              <w:t>a</w:t>
+            </w:r>
+            <w:r>
+              <w:t xml:space="preserve"> </w:t>
+            </w:r>
+            <w:r>
+              <w:t>T</w:t>
+            </w:r>
+            <w:r>
+              <w:t>emátic</w:t>
+            </w:r>
+            <w:r>
+              <w:t>a</w:t>
             </w:r>
           </w:p>
         </w:tc>
         <w:tc>
           <w:tcPr>
-            <w:tcW w:w="4672" w:type="dxa"/>
+            <w:tcW w:w="3543" w:type="dxa"/>
           </w:tcPr>
           <w:p>
             <w:pPr>
-              <w:spacing w:before="0" w:after="0" w:line="276" w:lineRule="auto"/>
-              <w:ind w:firstLine="0"/>
-              <w:jc w:val="both"/>
-              <w:rPr>
-                <w:rFonts w:ascii="Arial" w:eastAsia="Arial" w:hAnsi="Arial" w:cs="Arial"/>
-                <w:b/>
-                <w:kern w:val="0"/>
-                <w:sz w:val="20"/>
-                <w:szCs w:val="20"/>
-                <w:lang w:eastAsia="es-CO"/>
-                <w14:ligatures w14:val="none"/>
-              </w:rPr>
+              <w:pStyle w:val="TextoTablas"/>
             </w:pPr>
             <w:r>
-              <w:rPr>
-                <w:color w:val="000000"/>
-                <w:sz w:val="20"/>
-                <w:szCs w:val="20"/>
-              </w:rPr>
-              <w:t>Regional Norte de Santander - Centro de la Industria, la Empresa y los Servicios</w:t>
+              <w:t>Regional Norte de Santander – Centro de la Industria, la Empresa y los Servicios</w:t>
             </w:r>
           </w:p>
         </w:tc>
       </w:tr>
       <w:tr>
-        <w:trPr>
-          <w:trHeight w:val="340"/>
-        </w:trPr>
         <w:tc>
           <w:tcPr>
-            <w:tcW w:w="1991" w:type="dxa"/>
+            <w:tcW w:w="3823" w:type="dxa"/>
           </w:tcPr>
           <w:p>
             <w:pPr>
-              <w:spacing w:before="0" w:after="0" w:line="276" w:lineRule="auto"/>
-              <w:ind w:firstLine="0"/>
-              <w:jc w:val="both"/>
-              <w:rPr>
-                <w:rFonts w:ascii="Arial" w:eastAsia="Arial" w:hAnsi="Arial" w:cs="Arial"/>
-                <w:b/>
-                <w:kern w:val="0"/>
-                <w:sz w:val="20"/>
-                <w:szCs w:val="20"/>
-                <w:lang w:eastAsia="es-CO"/>
-                <w14:ligatures w14:val="none"/>
-              </w:rPr>
+              <w:pStyle w:val="TextoTablas"/>
             </w:pPr>
             <w:r>
-              <w:rPr>
-                <w:color w:val="000000"/>
-                <w:sz w:val="20"/>
-                <w:szCs w:val="20"/>
-              </w:rPr>
-              <w:t>Carolina Coca Salazar</w:t>
+              <w:t xml:space="preserve">Miroslava González Hernández </w:t>
             </w:r>
           </w:p>
         </w:tc>
         <w:tc>
           <w:tcPr>
-            <w:tcW w:w="1559" w:type="dxa"/>
+            <w:tcW w:w="3261" w:type="dxa"/>
           </w:tcPr>
           <w:p>
             <w:pPr>
-              <w:spacing w:before="0" w:after="0" w:line="276" w:lineRule="auto"/>
-              <w:ind w:firstLine="0"/>
-              <w:jc w:val="both"/>
-              <w:rPr>
-                <w:rFonts w:ascii="Arial" w:eastAsia="Arial" w:hAnsi="Arial" w:cs="Arial"/>
-                <w:b/>
-                <w:kern w:val="0"/>
-                <w:sz w:val="20"/>
-                <w:szCs w:val="20"/>
-                <w:lang w:eastAsia="es-CO"/>
-                <w14:ligatures w14:val="none"/>
-              </w:rPr>
+              <w:pStyle w:val="TextoTablas"/>
             </w:pPr>
             <w:r>
-              <w:rPr>
-                <w:color w:val="000000"/>
-                <w:sz w:val="20"/>
-                <w:szCs w:val="20"/>
-              </w:rPr>
-              <w:t xml:space="preserve">Asesora Metodológica </w:t>
+              <w:t xml:space="preserve">Diseñadora y Evaluadora Instruccional </w:t>
             </w:r>
           </w:p>
         </w:tc>
         <w:tc>
           <w:tcPr>
-            <w:tcW w:w="4672" w:type="dxa"/>
+            <w:tcW w:w="3543" w:type="dxa"/>
           </w:tcPr>
           <w:p>
             <w:pPr>
-              <w:spacing w:before="0" w:after="0" w:line="276" w:lineRule="auto"/>
-              <w:ind w:firstLine="0"/>
-              <w:jc w:val="both"/>
-              <w:rPr>
-                <w:rFonts w:ascii="Arial" w:eastAsia="Arial" w:hAnsi="Arial" w:cs="Arial"/>
-                <w:b/>
-                <w:kern w:val="0"/>
-                <w:sz w:val="20"/>
-                <w:szCs w:val="20"/>
-                <w:lang w:eastAsia="es-CO"/>
-                <w14:ligatures w14:val="none"/>
-              </w:rPr>
+              <w:pStyle w:val="TextoTablas"/>
             </w:pPr>
             <w:r>
-              <w:rPr>
-                <w:color w:val="000000"/>
-                <w:sz w:val="20"/>
-                <w:szCs w:val="20"/>
-              </w:rPr>
-              <w:t>Regional Distrito Capital – Centro de Diseño y Metrología</w:t>
+              <w:t>Regional Norte de Santander - Centro de la Industria, la Empresa y los Servicios</w:t>
             </w:r>
           </w:p>
         </w:tc>
@@ -13559,92 +12441,386 @@
       <w:tr>
         <w:trPr>
           <w:cnfStyle w:val="000000100000" w:firstRow="0" w:lastRow="0" w:firstColumn="0" w:lastColumn="0" w:oddVBand="0" w:evenVBand="0" w:oddHBand="1" w:evenHBand="0" w:firstRowFirstColumn="0" w:firstRowLastColumn="0" w:lastRowFirstColumn="0" w:lastRowLastColumn="0"/>
-          <w:trHeight w:val="340"/>
         </w:trPr>
         <w:tc>
           <w:tcPr>
-            <w:tcW w:w="1991" w:type="dxa"/>
+            <w:tcW w:w="3823" w:type="dxa"/>
           </w:tcPr>
           <w:p>
             <w:pPr>
-              <w:spacing w:before="0" w:after="0" w:line="276" w:lineRule="auto"/>
-              <w:ind w:firstLine="0"/>
-              <w:jc w:val="both"/>
-              <w:rPr>
-                <w:rFonts w:ascii="Arial" w:eastAsia="Arial" w:hAnsi="Arial" w:cs="Arial"/>
-                <w:b/>
-                <w:kern w:val="0"/>
-                <w:sz w:val="20"/>
-                <w:szCs w:val="20"/>
-                <w:lang w:eastAsia="es-CO"/>
-                <w14:ligatures w14:val="none"/>
-              </w:rPr>
+              <w:pStyle w:val="TextoTablas"/>
             </w:pPr>
             <w:r>
-              <w:rPr>
-                <w:color w:val="000000"/>
-                <w:sz w:val="20"/>
-                <w:szCs w:val="20"/>
-              </w:rPr>
-              <w:t>Darío González</w:t>
+              <w:t>Carolina Coca Salazar</w:t>
             </w:r>
           </w:p>
         </w:tc>
         <w:tc>
           <w:tcPr>
-            <w:tcW w:w="1559" w:type="dxa"/>
+            <w:tcW w:w="3261" w:type="dxa"/>
           </w:tcPr>
           <w:p>
             <w:pPr>
-              <w:spacing w:before="0" w:after="0" w:line="276" w:lineRule="auto"/>
-              <w:ind w:firstLine="0"/>
-              <w:jc w:val="both"/>
-              <w:rPr>
-                <w:rFonts w:ascii="Arial" w:eastAsia="Arial" w:hAnsi="Arial" w:cs="Arial"/>
-                <w:b/>
-                <w:kern w:val="0"/>
-                <w:sz w:val="20"/>
-                <w:szCs w:val="20"/>
-                <w:lang w:eastAsia="es-CO"/>
-                <w14:ligatures w14:val="none"/>
-              </w:rPr>
+              <w:pStyle w:val="TextoTablas"/>
             </w:pPr>
             <w:r>
-              <w:rPr>
-                <w:color w:val="000000"/>
-                <w:sz w:val="20"/>
-                <w:szCs w:val="20"/>
-              </w:rPr>
-              <w:t>Corrector de Estilo</w:t>
+              <w:t>Asesora Metodológica</w:t>
             </w:r>
           </w:p>
         </w:tc>
         <w:tc>
           <w:tcPr>
-            <w:tcW w:w="4672" w:type="dxa"/>
+            <w:tcW w:w="3543" w:type="dxa"/>
           </w:tcPr>
           <w:p>
             <w:pPr>
-              <w:spacing w:before="0" w:after="0" w:line="276" w:lineRule="auto"/>
-              <w:ind w:firstLine="0"/>
-              <w:jc w:val="both"/>
-              <w:rPr>
-                <w:rFonts w:ascii="Arial" w:eastAsia="Arial" w:hAnsi="Arial" w:cs="Arial"/>
-                <w:b/>
-                <w:kern w:val="0"/>
-                <w:sz w:val="20"/>
-                <w:szCs w:val="20"/>
-                <w:lang w:eastAsia="es-CO"/>
-                <w14:ligatures w14:val="none"/>
-              </w:rPr>
+              <w:pStyle w:val="TextoTablas"/>
             </w:pPr>
             <w:r>
-              <w:rPr>
-                <w:color w:val="000000"/>
-                <w:sz w:val="20"/>
-                <w:szCs w:val="20"/>
-              </w:rPr>
-              <w:t>Regional Distrito Capital – Centro de Diseño y Metrología</w:t>
+              <w:t>Regional Distrito Capital- Centro de Diseño y Metrología</w:t>
+            </w:r>
+          </w:p>
+        </w:tc>
+      </w:tr>
+      <w:tr>
+        <w:tc>
+          <w:tcPr>
+            <w:tcW w:w="3823" w:type="dxa"/>
+          </w:tcPr>
+          <w:p>
+            <w:pPr>
+              <w:pStyle w:val="TextoTablas"/>
+            </w:pPr>
+            <w:r>
+              <w:t>Darío González</w:t>
+            </w:r>
+          </w:p>
+        </w:tc>
+        <w:tc>
+          <w:tcPr>
+            <w:tcW w:w="3261" w:type="dxa"/>
+          </w:tcPr>
+          <w:p>
+            <w:pPr>
+              <w:pStyle w:val="TextoTablas"/>
+            </w:pPr>
+            <w:r>
+              <w:t>Corrector de Estilo</w:t>
+            </w:r>
+          </w:p>
+        </w:tc>
+        <w:tc>
+          <w:tcPr>
+            <w:tcW w:w="3543" w:type="dxa"/>
+          </w:tcPr>
+          <w:p>
+            <w:pPr>
+              <w:pStyle w:val="TextoTablas"/>
+            </w:pPr>
+            <w:r>
+              <w:rPr>
+                <w:sz w:val="27"/>
+                <w:szCs w:val="27"/>
+              </w:rPr>
+              <w:t>Regional Distrito Capital- Centro de Diseño y Metrología</w:t>
+            </w:r>
+          </w:p>
+        </w:tc>
+      </w:tr>
+      <w:tr>
+        <w:trPr>
+          <w:cnfStyle w:val="000000100000" w:firstRow="0" w:lastRow="0" w:firstColumn="0" w:lastColumn="0" w:oddVBand="0" w:evenVBand="0" w:oddHBand="1" w:evenHBand="0" w:firstRowFirstColumn="0" w:firstRowLastColumn="0" w:lastRowFirstColumn="0" w:lastRowLastColumn="0"/>
+        </w:trPr>
+        <w:tc>
+          <w:tcPr>
+            <w:tcW w:w="3823" w:type="dxa"/>
+          </w:tcPr>
+          <w:p>
+            <w:pPr>
+              <w:pStyle w:val="TextoTablas"/>
+            </w:pPr>
+            <w:r>
+              <w:t>Andrés Felipe Velandia Espitia</w:t>
+            </w:r>
+          </w:p>
+        </w:tc>
+        <w:tc>
+          <w:tcPr>
+            <w:tcW w:w="3261" w:type="dxa"/>
+          </w:tcPr>
+          <w:p>
+            <w:pPr>
+              <w:pStyle w:val="TextoTablas"/>
+            </w:pPr>
+            <w:r>
+              <w:t>Evaluador Instruccional</w:t>
+            </w:r>
+          </w:p>
+        </w:tc>
+        <w:tc>
+          <w:tcPr>
+            <w:tcW w:w="3543" w:type="dxa"/>
+          </w:tcPr>
+          <w:p>
+            <w:pPr>
+              <w:pStyle w:val="TextoTablas"/>
+              <w:rPr>
+                <w:sz w:val="27"/>
+                <w:szCs w:val="27"/>
+              </w:rPr>
+            </w:pPr>
+            <w:r>
+              <w:rPr>
+                <w:sz w:val="27"/>
+                <w:szCs w:val="27"/>
+              </w:rPr>
+              <w:t>Regional Tolima – Centro de Comercio y Servicios</w:t>
+            </w:r>
+          </w:p>
+        </w:tc>
+      </w:tr>
+      <w:tr>
+        <w:tc>
+          <w:tcPr>
+            <w:tcW w:w="3823" w:type="dxa"/>
+          </w:tcPr>
+          <w:p>
+            <w:pPr>
+              <w:pStyle w:val="TextoTablas"/>
+            </w:pPr>
+            <w:r>
+              <w:t>José Yobani Penagos Mora</w:t>
+            </w:r>
+          </w:p>
+        </w:tc>
+        <w:tc>
+          <w:tcPr>
+            <w:tcW w:w="3261" w:type="dxa"/>
+          </w:tcPr>
+          <w:p>
+            <w:pPr>
+              <w:pStyle w:val="TextoTablas"/>
+            </w:pPr>
+            <w:r>
+              <w:t>Diseñ</w:t>
+            </w:r>
+            <w:r>
+              <w:t xml:space="preserve">ador </w:t>
+            </w:r>
+            <w:r>
+              <w:t xml:space="preserve">de Contenidos Digitales </w:t>
+            </w:r>
+          </w:p>
+        </w:tc>
+        <w:tc>
+          <w:tcPr>
+            <w:tcW w:w="3543" w:type="dxa"/>
+          </w:tcPr>
+          <w:p>
+            <w:pPr>
+              <w:pStyle w:val="TextoTablas"/>
+            </w:pPr>
+            <w:r>
+              <w:t>Regional Tolima – Centro de Comercio y Servicios</w:t>
+            </w:r>
+          </w:p>
+        </w:tc>
+      </w:tr>
+      <w:tr>
+        <w:trPr>
+          <w:cnfStyle w:val="000000100000" w:firstRow="0" w:lastRow="0" w:firstColumn="0" w:lastColumn="0" w:oddVBand="0" w:evenVBand="0" w:oddHBand="1" w:evenHBand="0" w:firstRowFirstColumn="0" w:firstRowLastColumn="0" w:lastRowFirstColumn="0" w:lastRowLastColumn="0"/>
+        </w:trPr>
+        <w:tc>
+          <w:tcPr>
+            <w:tcW w:w="3823" w:type="dxa"/>
+          </w:tcPr>
+          <w:p>
+            <w:pPr>
+              <w:pStyle w:val="TextoTablas"/>
+            </w:pPr>
+            <w:r>
+              <w:t>Oscar Daniel Espitia Marín</w:t>
+            </w:r>
+          </w:p>
+        </w:tc>
+        <w:tc>
+          <w:tcPr>
+            <w:tcW w:w="3261" w:type="dxa"/>
+          </w:tcPr>
+          <w:p>
+            <w:pPr>
+              <w:pStyle w:val="TextoTablas"/>
+            </w:pPr>
+            <w:r>
+              <w:t>Desarroll</w:t>
+            </w:r>
+            <w:r>
+              <w:t xml:space="preserve">ador </w:t>
+            </w:r>
+            <w:r>
+              <w:t xml:space="preserve"> </w:t>
+            </w:r>
+            <w:proofErr w:type="spellStart"/>
+            <w:r>
+              <w:t>Fullstack</w:t>
+            </w:r>
+            <w:proofErr w:type="spellEnd"/>
+          </w:p>
+        </w:tc>
+        <w:tc>
+          <w:tcPr>
+            <w:tcW w:w="3543" w:type="dxa"/>
+          </w:tcPr>
+          <w:p>
+            <w:pPr>
+              <w:pStyle w:val="TextoTablas"/>
+            </w:pPr>
+            <w:r>
+              <w:t>Regional Tolima – Centro de Comercio y Servicios</w:t>
+            </w:r>
+          </w:p>
+        </w:tc>
+      </w:tr>
+      <w:tr>
+        <w:tc>
+          <w:tcPr>
+            <w:tcW w:w="3823" w:type="dxa"/>
+          </w:tcPr>
+          <w:p>
+            <w:pPr>
+              <w:pStyle w:val="TextoTablas"/>
+            </w:pPr>
+            <w:r>
+              <w:t>Oscar Daniel Espitia Marín</w:t>
+            </w:r>
+          </w:p>
+        </w:tc>
+        <w:tc>
+          <w:tcPr>
+            <w:tcW w:w="3261" w:type="dxa"/>
+          </w:tcPr>
+          <w:p>
+            <w:pPr>
+              <w:pStyle w:val="TextoTablas"/>
+            </w:pPr>
+            <w:r>
+              <w:t>Actividad Didáctica</w:t>
+            </w:r>
+          </w:p>
+        </w:tc>
+        <w:tc>
+          <w:tcPr>
+            <w:tcW w:w="3543" w:type="dxa"/>
+          </w:tcPr>
+          <w:p>
+            <w:pPr>
+              <w:pStyle w:val="TextoTablas"/>
+            </w:pPr>
+            <w:r>
+              <w:t>Regional Tolima – Centro de Comercio y Servicios</w:t>
+            </w:r>
+          </w:p>
+        </w:tc>
+      </w:tr>
+      <w:tr>
+        <w:trPr>
+          <w:cnfStyle w:val="000000100000" w:firstRow="0" w:lastRow="0" w:firstColumn="0" w:lastColumn="0" w:oddVBand="0" w:evenVBand="0" w:oddHBand="1" w:evenHBand="0" w:firstRowFirstColumn="0" w:firstRowLastColumn="0" w:lastRowFirstColumn="0" w:lastRowLastColumn="0"/>
+        </w:trPr>
+        <w:tc>
+          <w:tcPr>
+            <w:tcW w:w="3823" w:type="dxa"/>
+          </w:tcPr>
+          <w:p>
+            <w:pPr>
+              <w:pStyle w:val="TextoTablas"/>
+            </w:pPr>
+            <w:r>
+              <w:t>Norma Constanza Morales Cruz</w:t>
+            </w:r>
+          </w:p>
+        </w:tc>
+        <w:tc>
+          <w:tcPr>
+            <w:tcW w:w="3261" w:type="dxa"/>
+          </w:tcPr>
+          <w:p>
+            <w:pPr>
+              <w:pStyle w:val="TextoTablas"/>
+            </w:pPr>
+            <w:r>
+              <w:t>Evalua</w:t>
+            </w:r>
+            <w:r>
+              <w:t>dora de C</w:t>
+            </w:r>
+            <w:r>
+              <w:t xml:space="preserve">ontenidos </w:t>
+            </w:r>
+            <w:r>
+              <w:t>I</w:t>
+            </w:r>
+            <w:r>
+              <w:t xml:space="preserve">nclusivos y </w:t>
+            </w:r>
+            <w:r>
+              <w:t>A</w:t>
+            </w:r>
+            <w:r>
+              <w:t>ccesibles</w:t>
+            </w:r>
+          </w:p>
+        </w:tc>
+        <w:tc>
+          <w:tcPr>
+            <w:tcW w:w="3543" w:type="dxa"/>
+          </w:tcPr>
+          <w:p>
+            <w:pPr>
+              <w:pStyle w:val="TextoTablas"/>
+            </w:pPr>
+            <w:r>
+              <w:t>Regional Tolima – Centro de Comercio y Servicios</w:t>
+            </w:r>
+          </w:p>
+        </w:tc>
+      </w:tr>
+      <w:tr>
+        <w:tc>
+          <w:tcPr>
+            <w:tcW w:w="3823" w:type="dxa"/>
+          </w:tcPr>
+          <w:p>
+            <w:pPr>
+              <w:pStyle w:val="TextoTablas"/>
+            </w:pPr>
+            <w:r>
+              <w:t>Javier Mauricio Oviedo</w:t>
+            </w:r>
+          </w:p>
+        </w:tc>
+        <w:tc>
+          <w:tcPr>
+            <w:tcW w:w="3261" w:type="dxa"/>
+          </w:tcPr>
+          <w:p>
+            <w:pPr>
+              <w:pStyle w:val="TextoTablas"/>
+            </w:pPr>
+            <w:r>
+              <w:t>Validador y Vinculador de Recursos Educativos Digitales</w:t>
+            </w:r>
+          </w:p>
+        </w:tc>
+        <w:tc>
+          <w:tcPr>
+            <w:tcW w:w="3543" w:type="dxa"/>
+          </w:tcPr>
+          <w:p>
+            <w:pPr>
+              <w:pStyle w:val="TextoTablas"/>
+            </w:pPr>
+            <w:r>
+              <w:t>Regional Tolima - Centro de Comercio y Servicios</w:t>
             </w:r>
           </w:p>
         </w:tc>
@@ -13660,8 +12836,8 @@
       </w:pPr>
     </w:p>
     <w:sectPr>
-      <w:headerReference w:type="default" r:id="rId35"/>
-      <w:footerReference w:type="default" r:id="rId36"/>
+      <w:headerReference w:type="default" r:id="rId36"/>
+      <w:footerReference w:type="default" r:id="rId37"/>
       <w:pgSz w:w="12240" w:h="15840"/>
       <w:pgMar w:top="1701" w:right="1134" w:bottom="1134" w:left="1134" w:header="709" w:footer="737" w:gutter="0"/>
       <w:pgNumType w:start="1"/>
@@ -13673,7 +12849,7 @@
 </file>
 
 <file path=word/endnotes.xml><?xml version="1.0" encoding="utf-8"?>
-<w:endnotes xmlns:wpc="http://schemas.microsoft.com/office/word/2010/wordprocessingCanvas" xmlns:cx="http://schemas.microsoft.com/office/drawing/2014/chartex" xmlns:cx1="http://schemas.microsoft.com/office/drawing/2015/9/8/chartex" xmlns:cx2="http://schemas.microsoft.com/office/drawing/2015/10/21/chartex" xmlns:cx3="http://schemas.microsoft.com/office/drawing/2016/5/9/chartex" xmlns:cx4="http://schemas.microsoft.com/office/drawing/2016/5/10/chartex" xmlns:cx5="http://schemas.microsoft.com/office/drawing/2016/5/11/chartex" xmlns:cx6="http://schemas.microsoft.com/office/drawing/2016/5/12/chartex" xmlns:cx7="http://schemas.microsoft.com/office/drawing/2016/5/13/chartex" xmlns:cx8="http://schemas.microsoft.com/office/drawing/2016/5/14/chartex" xmlns:mc="http://schemas.openxmlformats.org/markup-compatibility/2006" xmlns:aink="http://schemas.microsoft.com/office/drawing/2016/ink" xmlns:am3d="http://schemas.microsoft.com/office/drawing/2017/model3d" xmlns:o="urn:schemas-microsoft-com:office:office" xmlns:r="http://schemas.openxmlformats.org/officeDocument/2006/relationships" xmlns:m="http://schemas.openxmlformats.org/officeDocument/2006/math" xmlns:v="urn:schemas-microsoft-com:vml" xmlns:wp14="http://schemas.microsoft.com/office/word/2010/wordprocessingDrawing" xmlns:wp="http://schemas.openxmlformats.org/drawingml/2006/wordprocessingDrawing" xmlns:w10="urn:schemas-microsoft-com:office:word" xmlns:w="http://schemas.openxmlformats.org/wordprocessingml/2006/main" xmlns:w14="http://schemas.microsoft.com/office/word/2010/wordml" xmlns:w15="http://schemas.microsoft.com/office/word/2012/wordml" xmlns:w16cid="http://schemas.microsoft.com/office/word/2016/wordml/cid" xmlns:w16se="http://schemas.microsoft.com/office/word/2015/wordml/symex" xmlns:wpg="http://schemas.microsoft.com/office/word/2010/wordprocessingGroup" xmlns:wpi="http://schemas.microsoft.com/office/word/2010/wordprocessingInk" xmlns:wne="http://schemas.microsoft.com/office/word/2006/wordml" xmlns:wps="http://schemas.microsoft.com/office/word/2010/wordprocessingShape" mc:Ignorable="w14 w15 w16se w16cid wp14">
+<w:endnotes xmlns:wpc="http://schemas.microsoft.com/office/word/2010/wordprocessingCanvas" xmlns:cx="http://schemas.microsoft.com/office/drawing/2014/chartex" xmlns:cx1="http://schemas.microsoft.com/office/drawing/2015/9/8/chartex" xmlns:cx2="http://schemas.microsoft.com/office/drawing/2015/10/21/chartex" xmlns:cx3="http://schemas.microsoft.com/office/drawing/2016/5/9/chartex" xmlns:cx4="http://schemas.microsoft.com/office/drawing/2016/5/10/chartex" xmlns:cx5="http://schemas.microsoft.com/office/drawing/2016/5/11/chartex" xmlns:cx6="http://schemas.microsoft.com/office/drawing/2016/5/12/chartex" xmlns:cx7="http://schemas.microsoft.com/office/drawing/2016/5/13/chartex" xmlns:cx8="http://schemas.microsoft.com/office/drawing/2016/5/14/chartex" xmlns:mc="http://schemas.openxmlformats.org/markup-compatibility/2006" xmlns:aink="http://schemas.microsoft.com/office/drawing/2016/ink" xmlns:am3d="http://schemas.microsoft.com/office/drawing/2017/model3d" xmlns:o="urn:schemas-microsoft-com:office:office" xmlns:oel="http://schemas.microsoft.com/office/2019/extlst" xmlns:r="http://schemas.openxmlformats.org/officeDocument/2006/relationships" xmlns:m="http://schemas.openxmlformats.org/officeDocument/2006/math" xmlns:v="urn:schemas-microsoft-com:vml" xmlns:wp14="http://schemas.microsoft.com/office/word/2010/wordprocessingDrawing" xmlns:wp="http://schemas.openxmlformats.org/drawingml/2006/wordprocessingDrawing" xmlns:w10="urn:schemas-microsoft-com:office:word" xmlns:w="http://schemas.openxmlformats.org/wordprocessingml/2006/main" xmlns:w14="http://schemas.microsoft.com/office/word/2010/wordml" xmlns:w15="http://schemas.microsoft.com/office/word/2012/wordml" xmlns:w16cex="http://schemas.microsoft.com/office/word/2018/wordml/cex" xmlns:w16cid="http://schemas.microsoft.com/office/word/2016/wordml/cid" xmlns:w16="http://schemas.microsoft.com/office/word/2018/wordml" xmlns:w16du="http://schemas.microsoft.com/office/word/2023/wordml/word16du" xmlns:w16sdtdh="http://schemas.microsoft.com/office/word/2020/wordml/sdtdatahash" xmlns:w16se="http://schemas.microsoft.com/office/word/2015/wordml/symex" xmlns:wpg="http://schemas.microsoft.com/office/word/2010/wordprocessingGroup" xmlns:wpi="http://schemas.microsoft.com/office/word/2010/wordprocessingInk" xmlns:wne="http://schemas.microsoft.com/office/word/2006/wordml" xmlns:wps="http://schemas.microsoft.com/office/word/2010/wordprocessingShape" mc:Ignorable="w14 w15 w16se w16cid w16 w16cex w16sdtdh w16du wp14">
   <w:endnote w:type="separator" w:id="-1">
     <w:p>
       <w:pPr>
@@ -13698,7 +12874,7 @@
 </file>
 
 <file path=word/footer1.xml><?xml version="1.0" encoding="utf-8"?>
-<w:ftr xmlns:wpc="http://schemas.microsoft.com/office/word/2010/wordprocessingCanvas" xmlns:cx="http://schemas.microsoft.com/office/drawing/2014/chartex" xmlns:cx1="http://schemas.microsoft.com/office/drawing/2015/9/8/chartex" xmlns:cx2="http://schemas.microsoft.com/office/drawing/2015/10/21/chartex" xmlns:cx3="http://schemas.microsoft.com/office/drawing/2016/5/9/chartex" xmlns:cx4="http://schemas.microsoft.com/office/drawing/2016/5/10/chartex" xmlns:cx5="http://schemas.microsoft.com/office/drawing/2016/5/11/chartex" xmlns:cx6="http://schemas.microsoft.com/office/drawing/2016/5/12/chartex" xmlns:cx7="http://schemas.microsoft.com/office/drawing/2016/5/13/chartex" xmlns:cx8="http://schemas.microsoft.com/office/drawing/2016/5/14/chartex" xmlns:mc="http://schemas.openxmlformats.org/markup-compatibility/2006" xmlns:aink="http://schemas.microsoft.com/office/drawing/2016/ink" xmlns:am3d="http://schemas.microsoft.com/office/drawing/2017/model3d" xmlns:o="urn:schemas-microsoft-com:office:office" xmlns:r="http://schemas.openxmlformats.org/officeDocument/2006/relationships" xmlns:m="http://schemas.openxmlformats.org/officeDocument/2006/math" xmlns:v="urn:schemas-microsoft-com:vml" xmlns:wp14="http://schemas.microsoft.com/office/word/2010/wordprocessingDrawing" xmlns:wp="http://schemas.openxmlformats.org/drawingml/2006/wordprocessingDrawing" xmlns:w10="urn:schemas-microsoft-com:office:word" xmlns:w="http://schemas.openxmlformats.org/wordprocessingml/2006/main" xmlns:w14="http://schemas.microsoft.com/office/word/2010/wordml" xmlns:w15="http://schemas.microsoft.com/office/word/2012/wordml" xmlns:w16cid="http://schemas.microsoft.com/office/word/2016/wordml/cid" xmlns:w16se="http://schemas.microsoft.com/office/word/2015/wordml/symex" xmlns:wpg="http://schemas.microsoft.com/office/word/2010/wordprocessingGroup" xmlns:wpi="http://schemas.microsoft.com/office/word/2010/wordprocessingInk" xmlns:wne="http://schemas.microsoft.com/office/word/2006/wordml" xmlns:wps="http://schemas.microsoft.com/office/word/2010/wordprocessingShape" mc:Ignorable="w14 w15 w16se w16cid wp14">
+<w:ftr xmlns:wpc="http://schemas.microsoft.com/office/word/2010/wordprocessingCanvas" xmlns:cx="http://schemas.microsoft.com/office/drawing/2014/chartex" xmlns:cx1="http://schemas.microsoft.com/office/drawing/2015/9/8/chartex" xmlns:cx2="http://schemas.microsoft.com/office/drawing/2015/10/21/chartex" xmlns:cx3="http://schemas.microsoft.com/office/drawing/2016/5/9/chartex" xmlns:cx4="http://schemas.microsoft.com/office/drawing/2016/5/10/chartex" xmlns:cx5="http://schemas.microsoft.com/office/drawing/2016/5/11/chartex" xmlns:cx6="http://schemas.microsoft.com/office/drawing/2016/5/12/chartex" xmlns:cx7="http://schemas.microsoft.com/office/drawing/2016/5/13/chartex" xmlns:cx8="http://schemas.microsoft.com/office/drawing/2016/5/14/chartex" xmlns:mc="http://schemas.openxmlformats.org/markup-compatibility/2006" xmlns:aink="http://schemas.microsoft.com/office/drawing/2016/ink" xmlns:am3d="http://schemas.microsoft.com/office/drawing/2017/model3d" xmlns:o="urn:schemas-microsoft-com:office:office" xmlns:oel="http://schemas.microsoft.com/office/2019/extlst" xmlns:r="http://schemas.openxmlformats.org/officeDocument/2006/relationships" xmlns:m="http://schemas.openxmlformats.org/officeDocument/2006/math" xmlns:v="urn:schemas-microsoft-com:vml" xmlns:wp14="http://schemas.microsoft.com/office/word/2010/wordprocessingDrawing" xmlns:wp="http://schemas.openxmlformats.org/drawingml/2006/wordprocessingDrawing" xmlns:w10="urn:schemas-microsoft-com:office:word" xmlns:w="http://schemas.openxmlformats.org/wordprocessingml/2006/main" xmlns:w14="http://schemas.microsoft.com/office/word/2010/wordml" xmlns:w15="http://schemas.microsoft.com/office/word/2012/wordml" xmlns:w16cex="http://schemas.microsoft.com/office/word/2018/wordml/cex" xmlns:w16cid="http://schemas.microsoft.com/office/word/2016/wordml/cid" xmlns:w16="http://schemas.microsoft.com/office/word/2018/wordml" xmlns:w16du="http://schemas.microsoft.com/office/word/2023/wordml/word16du" xmlns:w16sdtdh="http://schemas.microsoft.com/office/word/2020/wordml/sdtdatahash" xmlns:w16se="http://schemas.microsoft.com/office/word/2015/wordml/symex" xmlns:wpg="http://schemas.microsoft.com/office/word/2010/wordprocessingGroup" xmlns:wpi="http://schemas.microsoft.com/office/word/2010/wordprocessingInk" xmlns:wne="http://schemas.microsoft.com/office/word/2006/wordml" xmlns:wps="http://schemas.microsoft.com/office/word/2010/wordprocessingShape" mc:Ignorable="w14 w15 w16se w16cid w16 w16cex w16sdtdh w16du wp14">
   <w:sdt>
     <w:sdtPr>
       <w:id w:val="-701017035"/>
@@ -13725,7 +12901,7 @@
 </file>
 
 <file path=word/footer2.xml><?xml version="1.0" encoding="utf-8"?>
-<w:ftr xmlns:wpc="http://schemas.microsoft.com/office/word/2010/wordprocessingCanvas" xmlns:cx="http://schemas.microsoft.com/office/drawing/2014/chartex" xmlns:cx1="http://schemas.microsoft.com/office/drawing/2015/9/8/chartex" xmlns:cx2="http://schemas.microsoft.com/office/drawing/2015/10/21/chartex" xmlns:cx3="http://schemas.microsoft.com/office/drawing/2016/5/9/chartex" xmlns:cx4="http://schemas.microsoft.com/office/drawing/2016/5/10/chartex" xmlns:cx5="http://schemas.microsoft.com/office/drawing/2016/5/11/chartex" xmlns:cx6="http://schemas.microsoft.com/office/drawing/2016/5/12/chartex" xmlns:cx7="http://schemas.microsoft.com/office/drawing/2016/5/13/chartex" xmlns:cx8="http://schemas.microsoft.com/office/drawing/2016/5/14/chartex" xmlns:mc="http://schemas.openxmlformats.org/markup-compatibility/2006" xmlns:aink="http://schemas.microsoft.com/office/drawing/2016/ink" xmlns:am3d="http://schemas.microsoft.com/office/drawing/2017/model3d" xmlns:o="urn:schemas-microsoft-com:office:office" xmlns:r="http://schemas.openxmlformats.org/officeDocument/2006/relationships" xmlns:m="http://schemas.openxmlformats.org/officeDocument/2006/math" xmlns:v="urn:schemas-microsoft-com:vml" xmlns:wp14="http://schemas.microsoft.com/office/word/2010/wordprocessingDrawing" xmlns:wp="http://schemas.openxmlformats.org/drawingml/2006/wordprocessingDrawing" xmlns:w10="urn:schemas-microsoft-com:office:word" xmlns:w="http://schemas.openxmlformats.org/wordprocessingml/2006/main" xmlns:w14="http://schemas.microsoft.com/office/word/2010/wordml" xmlns:w15="http://schemas.microsoft.com/office/word/2012/wordml" xmlns:w16cid="http://schemas.microsoft.com/office/word/2016/wordml/cid" xmlns:w16se="http://schemas.microsoft.com/office/word/2015/wordml/symex" xmlns:wpg="http://schemas.microsoft.com/office/word/2010/wordprocessingGroup" xmlns:wpi="http://schemas.microsoft.com/office/word/2010/wordprocessingInk" xmlns:wne="http://schemas.microsoft.com/office/word/2006/wordml" xmlns:wps="http://schemas.microsoft.com/office/word/2010/wordprocessingShape" mc:Ignorable="w14 w15 w16se w16cid wp14">
+<w:ftr xmlns:wpc="http://schemas.microsoft.com/office/word/2010/wordprocessingCanvas" xmlns:cx="http://schemas.microsoft.com/office/drawing/2014/chartex" xmlns:cx1="http://schemas.microsoft.com/office/drawing/2015/9/8/chartex" xmlns:cx2="http://schemas.microsoft.com/office/drawing/2015/10/21/chartex" xmlns:cx3="http://schemas.microsoft.com/office/drawing/2016/5/9/chartex" xmlns:cx4="http://schemas.microsoft.com/office/drawing/2016/5/10/chartex" xmlns:cx5="http://schemas.microsoft.com/office/drawing/2016/5/11/chartex" xmlns:cx6="http://schemas.microsoft.com/office/drawing/2016/5/12/chartex" xmlns:cx7="http://schemas.microsoft.com/office/drawing/2016/5/13/chartex" xmlns:cx8="http://schemas.microsoft.com/office/drawing/2016/5/14/chartex" xmlns:mc="http://schemas.openxmlformats.org/markup-compatibility/2006" xmlns:aink="http://schemas.microsoft.com/office/drawing/2016/ink" xmlns:am3d="http://schemas.microsoft.com/office/drawing/2017/model3d" xmlns:o="urn:schemas-microsoft-com:office:office" xmlns:oel="http://schemas.microsoft.com/office/2019/extlst" xmlns:r="http://schemas.openxmlformats.org/officeDocument/2006/relationships" xmlns:m="http://schemas.openxmlformats.org/officeDocument/2006/math" xmlns:v="urn:schemas-microsoft-com:vml" xmlns:wp14="http://schemas.microsoft.com/office/word/2010/wordprocessingDrawing" xmlns:wp="http://schemas.openxmlformats.org/drawingml/2006/wordprocessingDrawing" xmlns:w10="urn:schemas-microsoft-com:office:word" xmlns:w="http://schemas.openxmlformats.org/wordprocessingml/2006/main" xmlns:w14="http://schemas.microsoft.com/office/word/2010/wordml" xmlns:w15="http://schemas.microsoft.com/office/word/2012/wordml" xmlns:w16cex="http://schemas.microsoft.com/office/word/2018/wordml/cex" xmlns:w16cid="http://schemas.microsoft.com/office/word/2016/wordml/cid" xmlns:w16="http://schemas.microsoft.com/office/word/2018/wordml" xmlns:w16du="http://schemas.microsoft.com/office/word/2023/wordml/word16du" xmlns:w16sdtdh="http://schemas.microsoft.com/office/word/2020/wordml/sdtdatahash" xmlns:w16se="http://schemas.microsoft.com/office/word/2015/wordml/symex" xmlns:wpg="http://schemas.microsoft.com/office/word/2010/wordprocessingGroup" xmlns:wpi="http://schemas.microsoft.com/office/word/2010/wordprocessingInk" xmlns:wne="http://schemas.microsoft.com/office/word/2006/wordml" xmlns:wps="http://schemas.microsoft.com/office/word/2010/wordprocessingShape" mc:Ignorable="w14 w15 w16se w16cid w16 w16cex w16sdtdh w16du wp14">
   <w:sdt>
     <w:sdtPr>
       <w:id w:val="-1465197936"/>
@@ -13834,7 +13010,7 @@
                   <v:stroke joinstyle="miter"/>
                   <v:path gradientshapeok="t" o:connecttype="rect"/>
                 </v:shapetype>
-                <v:shape id="_x0000_s1027" type="#_x0000_t202" style="position:absolute;left:0;text-align:left;margin-left:16.1pt;margin-top:.65pt;width:455.15pt;height:41.4pt;z-index:251661312;visibility:visible;mso-wrap-style:square;mso-width-percent:0;mso-height-percent:0;mso-wrap-distance-left:9pt;mso-wrap-distance-top:3.6pt;mso-wrap-distance-right:9pt;mso-wrap-distance-bottom:3.6pt;mso-position-horizontal:absolute;mso-position-horizontal-relative:text;mso-position-vertical:absolute;mso-position-vertical-relative:text;mso-width-percent:0;mso-height-percent:0;mso-width-relative:margin;mso-height-relative:margin;v-text-anchor:top" o:gfxdata="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" stroked="f">
+                <v:shape id="_x0000_s1027" type="#_x0000_t202" alt="&quot;&quot;" style="position:absolute;left:0;text-align:left;margin-left:16.1pt;margin-top:.65pt;width:455.15pt;height:41.4pt;z-index:251661312;visibility:visible;mso-wrap-style:square;mso-width-percent:0;mso-height-percent:0;mso-wrap-distance-left:9pt;mso-wrap-distance-top:3.6pt;mso-wrap-distance-right:9pt;mso-wrap-distance-bottom:3.6pt;mso-position-horizontal:absolute;mso-position-horizontal-relative:text;mso-position-vertical:absolute;mso-position-vertical-relative:text;mso-width-percent:0;mso-height-percent:0;mso-width-relative:margin;mso-height-relative:margin;v-text-anchor:top" o:gfxdata="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" stroked="f">
                   <v:textbox>
                     <w:txbxContent>
                       <w:p>
@@ -13891,7 +13067,7 @@
 </file>
 
 <file path=word/footnotes.xml><?xml version="1.0" encoding="utf-8"?>
-<w:footnotes xmlns:wpc="http://schemas.microsoft.com/office/word/2010/wordprocessingCanvas" xmlns:cx="http://schemas.microsoft.com/office/drawing/2014/chartex" xmlns:cx1="http://schemas.microsoft.com/office/drawing/2015/9/8/chartex" xmlns:cx2="http://schemas.microsoft.com/office/drawing/2015/10/21/chartex" xmlns:cx3="http://schemas.microsoft.com/office/drawing/2016/5/9/chartex" xmlns:cx4="http://schemas.microsoft.com/office/drawing/2016/5/10/chartex" xmlns:cx5="http://schemas.microsoft.com/office/drawing/2016/5/11/chartex" xmlns:cx6="http://schemas.microsoft.com/office/drawing/2016/5/12/chartex" xmlns:cx7="http://schemas.microsoft.com/office/drawing/2016/5/13/chartex" xmlns:cx8="http://schemas.microsoft.com/office/drawing/2016/5/14/chartex" xmlns:mc="http://schemas.openxmlformats.org/markup-compatibility/2006" xmlns:aink="http://schemas.microsoft.com/office/drawing/2016/ink" xmlns:am3d="http://schemas.microsoft.com/office/drawing/2017/model3d" xmlns:o="urn:schemas-microsoft-com:office:office" xmlns:r="http://schemas.openxmlformats.org/officeDocument/2006/relationships" xmlns:m="http://schemas.openxmlformats.org/officeDocument/2006/math" xmlns:v="urn:schemas-microsoft-com:vml" xmlns:wp14="http://schemas.microsoft.com/office/word/2010/wordprocessingDrawing" xmlns:wp="http://schemas.openxmlformats.org/drawingml/2006/wordprocessingDrawing" xmlns:w10="urn:schemas-microsoft-com:office:word" xmlns:w="http://schemas.openxmlformats.org/wordprocessingml/2006/main" xmlns:w14="http://schemas.microsoft.com/office/word/2010/wordml" xmlns:w15="http://schemas.microsoft.com/office/word/2012/wordml" xmlns:w16cid="http://schemas.microsoft.com/office/word/2016/wordml/cid" xmlns:w16se="http://schemas.microsoft.com/office/word/2015/wordml/symex" xmlns:wpg="http://schemas.microsoft.com/office/word/2010/wordprocessingGroup" xmlns:wpi="http://schemas.microsoft.com/office/word/2010/wordprocessingInk" xmlns:wne="http://schemas.microsoft.com/office/word/2006/wordml" xmlns:wps="http://schemas.microsoft.com/office/word/2010/wordprocessingShape" mc:Ignorable="w14 w15 w16se w16cid wp14">
+<w:footnotes xmlns:wpc="http://schemas.microsoft.com/office/word/2010/wordprocessingCanvas" xmlns:cx="http://schemas.microsoft.com/office/drawing/2014/chartex" xmlns:cx1="http://schemas.microsoft.com/office/drawing/2015/9/8/chartex" xmlns:cx2="http://schemas.microsoft.com/office/drawing/2015/10/21/chartex" xmlns:cx3="http://schemas.microsoft.com/office/drawing/2016/5/9/chartex" xmlns:cx4="http://schemas.microsoft.com/office/drawing/2016/5/10/chartex" xmlns:cx5="http://schemas.microsoft.com/office/drawing/2016/5/11/chartex" xmlns:cx6="http://schemas.microsoft.com/office/drawing/2016/5/12/chartex" xmlns:cx7="http://schemas.microsoft.com/office/drawing/2016/5/13/chartex" xmlns:cx8="http://schemas.microsoft.com/office/drawing/2016/5/14/chartex" xmlns:mc="http://schemas.openxmlformats.org/markup-compatibility/2006" xmlns:aink="http://schemas.microsoft.com/office/drawing/2016/ink" xmlns:am3d="http://schemas.microsoft.com/office/drawing/2017/model3d" xmlns:o="urn:schemas-microsoft-com:office:office" xmlns:oel="http://schemas.microsoft.com/office/2019/extlst" xmlns:r="http://schemas.openxmlformats.org/officeDocument/2006/relationships" xmlns:m="http://schemas.openxmlformats.org/officeDocument/2006/math" xmlns:v="urn:schemas-microsoft-com:vml" xmlns:wp14="http://schemas.microsoft.com/office/word/2010/wordprocessingDrawing" xmlns:wp="http://schemas.openxmlformats.org/drawingml/2006/wordprocessingDrawing" xmlns:w10="urn:schemas-microsoft-com:office:word" xmlns:w="http://schemas.openxmlformats.org/wordprocessingml/2006/main" xmlns:w14="http://schemas.microsoft.com/office/word/2010/wordml" xmlns:w15="http://schemas.microsoft.com/office/word/2012/wordml" xmlns:w16cex="http://schemas.microsoft.com/office/word/2018/wordml/cex" xmlns:w16cid="http://schemas.microsoft.com/office/word/2016/wordml/cid" xmlns:w16="http://schemas.microsoft.com/office/word/2018/wordml" xmlns:w16du="http://schemas.microsoft.com/office/word/2023/wordml/word16du" xmlns:w16sdtdh="http://schemas.microsoft.com/office/word/2020/wordml/sdtdatahash" xmlns:w16se="http://schemas.microsoft.com/office/word/2015/wordml/symex" xmlns:wpg="http://schemas.microsoft.com/office/word/2010/wordprocessingGroup" xmlns:wpi="http://schemas.microsoft.com/office/word/2010/wordprocessingInk" xmlns:wne="http://schemas.microsoft.com/office/word/2006/wordml" xmlns:wps="http://schemas.microsoft.com/office/word/2010/wordprocessingShape" mc:Ignorable="w14 w15 w16se w16cid w16 w16cex w16sdtdh w16du wp14">
   <w:footnote w:type="separator" w:id="-1">
     <w:p>
       <w:pPr>
@@ -13916,7 +13092,7 @@
 </file>
 
 <file path=word/header1.xml><?xml version="1.0" encoding="utf-8"?>
-<w:hdr xmlns:wpc="http://schemas.microsoft.com/office/word/2010/wordprocessingCanvas" xmlns:cx="http://schemas.microsoft.com/office/drawing/2014/chartex" xmlns:cx1="http://schemas.microsoft.com/office/drawing/2015/9/8/chartex" xmlns:cx2="http://schemas.microsoft.com/office/drawing/2015/10/21/chartex" xmlns:cx3="http://schemas.microsoft.com/office/drawing/2016/5/9/chartex" xmlns:cx4="http://schemas.microsoft.com/office/drawing/2016/5/10/chartex" xmlns:cx5="http://schemas.microsoft.com/office/drawing/2016/5/11/chartex" xmlns:cx6="http://schemas.microsoft.com/office/drawing/2016/5/12/chartex" xmlns:cx7="http://schemas.microsoft.com/office/drawing/2016/5/13/chartex" xmlns:cx8="http://schemas.microsoft.com/office/drawing/2016/5/14/chartex" xmlns:mc="http://schemas.openxmlformats.org/markup-compatibility/2006" xmlns:aink="http://schemas.microsoft.com/office/drawing/2016/ink" xmlns:am3d="http://schemas.microsoft.com/office/drawing/2017/model3d" xmlns:o="urn:schemas-microsoft-com:office:office" xmlns:r="http://schemas.openxmlformats.org/officeDocument/2006/relationships" xmlns:m="http://schemas.openxmlformats.org/officeDocument/2006/math" xmlns:v="urn:schemas-microsoft-com:vml" xmlns:wp14="http://schemas.microsoft.com/office/word/2010/wordprocessingDrawing" xmlns:wp="http://schemas.openxmlformats.org/drawingml/2006/wordprocessingDrawing" xmlns:w10="urn:schemas-microsoft-com:office:word" xmlns:w="http://schemas.openxmlformats.org/wordprocessingml/2006/main" xmlns:w14="http://schemas.microsoft.com/office/word/2010/wordml" xmlns:w15="http://schemas.microsoft.com/office/word/2012/wordml" xmlns:w16cid="http://schemas.microsoft.com/office/word/2016/wordml/cid" xmlns:w16se="http://schemas.microsoft.com/office/word/2015/wordml/symex" xmlns:wpg="http://schemas.microsoft.com/office/word/2010/wordprocessingGroup" xmlns:wpi="http://schemas.microsoft.com/office/word/2010/wordprocessingInk" xmlns:wne="http://schemas.microsoft.com/office/word/2006/wordml" xmlns:wps="http://schemas.microsoft.com/office/word/2010/wordprocessingShape" mc:Ignorable="w14 w15 w16se w16cid wp14">
+<w:hdr xmlns:wpc="http://schemas.microsoft.com/office/word/2010/wordprocessingCanvas" xmlns:cx="http://schemas.microsoft.com/office/drawing/2014/chartex" xmlns:cx1="http://schemas.microsoft.com/office/drawing/2015/9/8/chartex" xmlns:cx2="http://schemas.microsoft.com/office/drawing/2015/10/21/chartex" xmlns:cx3="http://schemas.microsoft.com/office/drawing/2016/5/9/chartex" xmlns:cx4="http://schemas.microsoft.com/office/drawing/2016/5/10/chartex" xmlns:cx5="http://schemas.microsoft.com/office/drawing/2016/5/11/chartex" xmlns:cx6="http://schemas.microsoft.com/office/drawing/2016/5/12/chartex" xmlns:cx7="http://schemas.microsoft.com/office/drawing/2016/5/13/chartex" xmlns:cx8="http://schemas.microsoft.com/office/drawing/2016/5/14/chartex" xmlns:mc="http://schemas.openxmlformats.org/markup-compatibility/2006" xmlns:aink="http://schemas.microsoft.com/office/drawing/2016/ink" xmlns:am3d="http://schemas.microsoft.com/office/drawing/2017/model3d" xmlns:o="urn:schemas-microsoft-com:office:office" xmlns:oel="http://schemas.microsoft.com/office/2019/extlst" xmlns:r="http://schemas.openxmlformats.org/officeDocument/2006/relationships" xmlns:m="http://schemas.openxmlformats.org/officeDocument/2006/math" xmlns:v="urn:schemas-microsoft-com:vml" xmlns:wp14="http://schemas.microsoft.com/office/word/2010/wordprocessingDrawing" xmlns:wp="http://schemas.openxmlformats.org/drawingml/2006/wordprocessingDrawing" xmlns:w10="urn:schemas-microsoft-com:office:word" xmlns:w="http://schemas.openxmlformats.org/wordprocessingml/2006/main" xmlns:w14="http://schemas.microsoft.com/office/word/2010/wordml" xmlns:w15="http://schemas.microsoft.com/office/word/2012/wordml" xmlns:w16cex="http://schemas.microsoft.com/office/word/2018/wordml/cex" xmlns:w16cid="http://schemas.microsoft.com/office/word/2016/wordml/cid" xmlns:w16="http://schemas.microsoft.com/office/word/2018/wordml" xmlns:w16du="http://schemas.microsoft.com/office/word/2023/wordml/word16du" xmlns:w16sdtdh="http://schemas.microsoft.com/office/word/2020/wordml/sdtdatahash" xmlns:w16se="http://schemas.microsoft.com/office/word/2015/wordml/symex" xmlns:wpg="http://schemas.microsoft.com/office/word/2010/wordprocessingGroup" xmlns:wpi="http://schemas.microsoft.com/office/word/2010/wordprocessingInk" xmlns:wne="http://schemas.microsoft.com/office/word/2006/wordml" xmlns:wps="http://schemas.microsoft.com/office/word/2010/wordprocessingShape" mc:Ignorable="w14 w15 w16se w16cid w16 w16cex w16sdtdh w16du wp14">
   <w:p>
     <w:pPr>
       <w:pStyle w:val="Encabezado"/>
@@ -14001,7 +13177,7 @@
 </file>
 
 <file path=word/numbering.xml><?xml version="1.0" encoding="utf-8"?>
-<w:numbering xmlns:wpc="http://schemas.microsoft.com/office/word/2010/wordprocessingCanvas" xmlns:cx="http://schemas.microsoft.com/office/drawing/2014/chartex" xmlns:cx1="http://schemas.microsoft.com/office/drawing/2015/9/8/chartex" xmlns:cx2="http://schemas.microsoft.com/office/drawing/2015/10/21/chartex" xmlns:cx3="http://schemas.microsoft.com/office/drawing/2016/5/9/chartex" xmlns:cx4="http://schemas.microsoft.com/office/drawing/2016/5/10/chartex" xmlns:cx5="http://schemas.microsoft.com/office/drawing/2016/5/11/chartex" xmlns:cx6="http://schemas.microsoft.com/office/drawing/2016/5/12/chartex" xmlns:cx7="http://schemas.microsoft.com/office/drawing/2016/5/13/chartex" xmlns:cx8="http://schemas.microsoft.com/office/drawing/2016/5/14/chartex" xmlns:mc="http://schemas.openxmlformats.org/markup-compatibility/2006" xmlns:aink="http://schemas.microsoft.com/office/drawing/2016/ink" xmlns:am3d="http://schemas.microsoft.com/office/drawing/2017/model3d" xmlns:o="urn:schemas-microsoft-com:office:office" xmlns:r="http://schemas.openxmlformats.org/officeDocument/2006/relationships" xmlns:m="http://schemas.openxmlformats.org/officeDocument/2006/math" xmlns:v="urn:schemas-microsoft-com:vml" xmlns:wp14="http://schemas.microsoft.com/office/word/2010/wordprocessingDrawing" xmlns:wp="http://schemas.openxmlformats.org/drawingml/2006/wordprocessingDrawing" xmlns:w10="urn:schemas-microsoft-com:office:word" xmlns:w="http://schemas.openxmlformats.org/wordprocessingml/2006/main" xmlns:w14="http://schemas.microsoft.com/office/word/2010/wordml" xmlns:w15="http://schemas.microsoft.com/office/word/2012/wordml" xmlns:w16cid="http://schemas.microsoft.com/office/word/2016/wordml/cid" xmlns:w16se="http://schemas.microsoft.com/office/word/2015/wordml/symex" xmlns:wpg="http://schemas.microsoft.com/office/word/2010/wordprocessingGroup" xmlns:wpi="http://schemas.microsoft.com/office/word/2010/wordprocessingInk" xmlns:wne="http://schemas.microsoft.com/office/word/2006/wordml" xmlns:wps="http://schemas.microsoft.com/office/word/2010/wordprocessingShape" mc:Ignorable="w14 w15 w16se w16cid wp14">
+<w:numbering xmlns:wpc="http://schemas.microsoft.com/office/word/2010/wordprocessingCanvas" xmlns:cx="http://schemas.microsoft.com/office/drawing/2014/chartex" xmlns:cx1="http://schemas.microsoft.com/office/drawing/2015/9/8/chartex" xmlns:cx2="http://schemas.microsoft.com/office/drawing/2015/10/21/chartex" xmlns:cx3="http://schemas.microsoft.com/office/drawing/2016/5/9/chartex" xmlns:cx4="http://schemas.microsoft.com/office/drawing/2016/5/10/chartex" xmlns:cx5="http://schemas.microsoft.com/office/drawing/2016/5/11/chartex" xmlns:cx6="http://schemas.microsoft.com/office/drawing/2016/5/12/chartex" xmlns:cx7="http://schemas.microsoft.com/office/drawing/2016/5/13/chartex" xmlns:cx8="http://schemas.microsoft.com/office/drawing/2016/5/14/chartex" xmlns:mc="http://schemas.openxmlformats.org/markup-compatibility/2006" xmlns:aink="http://schemas.microsoft.com/office/drawing/2016/ink" xmlns:am3d="http://schemas.microsoft.com/office/drawing/2017/model3d" xmlns:o="urn:schemas-microsoft-com:office:office" xmlns:oel="http://schemas.microsoft.com/office/2019/extlst" xmlns:r="http://schemas.openxmlformats.org/officeDocument/2006/relationships" xmlns:m="http://schemas.openxmlformats.org/officeDocument/2006/math" xmlns:v="urn:schemas-microsoft-com:vml" xmlns:wp14="http://schemas.microsoft.com/office/word/2010/wordprocessingDrawing" xmlns:wp="http://schemas.openxmlformats.org/drawingml/2006/wordprocessingDrawing" xmlns:w10="urn:schemas-microsoft-com:office:word" xmlns:w="http://schemas.openxmlformats.org/wordprocessingml/2006/main" xmlns:w14="http://schemas.microsoft.com/office/word/2010/wordml" xmlns:w15="http://schemas.microsoft.com/office/word/2012/wordml" xmlns:w16cex="http://schemas.microsoft.com/office/word/2018/wordml/cex" xmlns:w16cid="http://schemas.microsoft.com/office/word/2016/wordml/cid" xmlns:w16="http://schemas.microsoft.com/office/word/2018/wordml" xmlns:w16du="http://schemas.microsoft.com/office/word/2023/wordml/word16du" xmlns:w16sdtdh="http://schemas.microsoft.com/office/word/2020/wordml/sdtdatahash" xmlns:w16se="http://schemas.microsoft.com/office/word/2015/wordml/symex" xmlns:wpg="http://schemas.microsoft.com/office/word/2010/wordprocessingGroup" xmlns:wpi="http://schemas.microsoft.com/office/word/2010/wordprocessingInk" xmlns:wne="http://schemas.microsoft.com/office/word/2006/wordml" xmlns:wps="http://schemas.microsoft.com/office/word/2010/wordprocessingShape" mc:Ignorable="w14 w15 w16se w16cid w16 w16cex w16sdtdh w16du wp14">
   <w:abstractNum w:abstractNumId="0" w15:restartNumberingAfterBreak="0">
     <w:nsid w:val="FFFFFF89"/>
     <w:multiLevelType w:val="singleLevel"/>
@@ -14713,6 +13889,95 @@
     </w:lvl>
   </w:abstractNum>
   <w:abstractNum w:abstractNumId="8" w15:restartNumberingAfterBreak="0">
+    <w:nsid w:val="165C06D2"/>
+    <w:multiLevelType w:val="hybridMultilevel"/>
+    <w:tmpl w:val="C4685478"/>
+    <w:lvl w:ilvl="0" w:tplc="11929092">
+      <w:start w:val="1"/>
+      <w:numFmt w:val="upperLetter"/>
+      <w:lvlText w:val="%1."/>
+      <w:lvlJc w:val="left"/>
+      <w:pPr>
+        <w:ind w:left="1789" w:hanging="360"/>
+      </w:pPr>
+      <w:rPr>
+        <w:rFonts w:hint="default"/>
+      </w:rPr>
+    </w:lvl>
+    <w:lvl w:ilvl="1" w:tplc="240A0019" w:tentative="1">
+      <w:start w:val="1"/>
+      <w:numFmt w:val="lowerLetter"/>
+      <w:lvlText w:val="%2."/>
+      <w:lvlJc w:val="left"/>
+      <w:pPr>
+        <w:ind w:left="2509" w:hanging="360"/>
+      </w:pPr>
+    </w:lvl>
+    <w:lvl w:ilvl="2" w:tplc="240A001B" w:tentative="1">
+      <w:start w:val="1"/>
+      <w:numFmt w:val="lowerRoman"/>
+      <w:lvlText w:val="%3."/>
+      <w:lvlJc w:val="right"/>
+      <w:pPr>
+        <w:ind w:left="3229" w:hanging="180"/>
+      </w:pPr>
+    </w:lvl>
+    <w:lvl w:ilvl="3" w:tplc="240A000F" w:tentative="1">
+      <w:start w:val="1"/>
+      <w:numFmt w:val="decimal"/>
+      <w:lvlText w:val="%4."/>
+      <w:lvlJc w:val="left"/>
+      <w:pPr>
+        <w:ind w:left="3949" w:hanging="360"/>
+      </w:pPr>
+    </w:lvl>
+    <w:lvl w:ilvl="4" w:tplc="240A0019" w:tentative="1">
+      <w:start w:val="1"/>
+      <w:numFmt w:val="lowerLetter"/>
+      <w:lvlText w:val="%5."/>
+      <w:lvlJc w:val="left"/>
+      <w:pPr>
+        <w:ind w:left="4669" w:hanging="360"/>
+      </w:pPr>
+    </w:lvl>
+    <w:lvl w:ilvl="5" w:tplc="240A001B" w:tentative="1">
+      <w:start w:val="1"/>
+      <w:numFmt w:val="lowerRoman"/>
+      <w:lvlText w:val="%6."/>
+      <w:lvlJc w:val="right"/>
+      <w:pPr>
+        <w:ind w:left="5389" w:hanging="180"/>
+      </w:pPr>
+    </w:lvl>
+    <w:lvl w:ilvl="6" w:tplc="240A000F" w:tentative="1">
+      <w:start w:val="1"/>
+      <w:numFmt w:val="decimal"/>
+      <w:lvlText w:val="%7."/>
+      <w:lvlJc w:val="left"/>
+      <w:pPr>
+        <w:ind w:left="6109" w:hanging="360"/>
+      </w:pPr>
+    </w:lvl>
+    <w:lvl w:ilvl="7" w:tplc="240A0019" w:tentative="1">
+      <w:start w:val="1"/>
+      <w:numFmt w:val="lowerLetter"/>
+      <w:lvlText w:val="%8."/>
+      <w:lvlJc w:val="left"/>
+      <w:pPr>
+        <w:ind w:left="6829" w:hanging="360"/>
+      </w:pPr>
+    </w:lvl>
+    <w:lvl w:ilvl="8" w:tplc="240A001B" w:tentative="1">
+      <w:start w:val="1"/>
+      <w:numFmt w:val="lowerRoman"/>
+      <w:lvlText w:val="%9."/>
+      <w:lvlJc w:val="right"/>
+      <w:pPr>
+        <w:ind w:left="7549" w:hanging="180"/>
+      </w:pPr>
+    </w:lvl>
+  </w:abstractNum>
+  <w:abstractNum w:abstractNumId="9" w15:restartNumberingAfterBreak="0">
     <w:nsid w:val="16BE2BF3"/>
     <w:multiLevelType w:val="hybridMultilevel"/>
     <w:tmpl w:val="5920A746"/>
@@ -14825,7 +14090,7 @@
       </w:rPr>
     </w:lvl>
   </w:abstractNum>
-  <w:abstractNum w:abstractNumId="9" w15:restartNumberingAfterBreak="0">
+  <w:abstractNum w:abstractNumId="10" w15:restartNumberingAfterBreak="0">
     <w:nsid w:val="171C30C0"/>
     <w:multiLevelType w:val="hybridMultilevel"/>
     <w:tmpl w:val="C6C88A5A"/>
@@ -14938,7 +14203,7 @@
       </w:rPr>
     </w:lvl>
   </w:abstractNum>
-  <w:abstractNum w:abstractNumId="10" w15:restartNumberingAfterBreak="0">
+  <w:abstractNum w:abstractNumId="11" w15:restartNumberingAfterBreak="0">
     <w:nsid w:val="190B641A"/>
     <w:multiLevelType w:val="hybridMultilevel"/>
     <w:tmpl w:val="3C9E058E"/>
@@ -15024,7 +14289,7 @@
       </w:pPr>
     </w:lvl>
   </w:abstractNum>
-  <w:abstractNum w:abstractNumId="11" w15:restartNumberingAfterBreak="0">
+  <w:abstractNum w:abstractNumId="12" w15:restartNumberingAfterBreak="0">
     <w:nsid w:val="1A84717E"/>
     <w:multiLevelType w:val="hybridMultilevel"/>
     <w:tmpl w:val="75EC4BF0"/>
@@ -15137,7 +14402,7 @@
       </w:rPr>
     </w:lvl>
   </w:abstractNum>
-  <w:abstractNum w:abstractNumId="12" w15:restartNumberingAfterBreak="0">
+  <w:abstractNum w:abstractNumId="13" w15:restartNumberingAfterBreak="0">
     <w:nsid w:val="1DDE0C04"/>
     <w:multiLevelType w:val="hybridMultilevel"/>
     <w:tmpl w:val="507AB0A8"/>
@@ -15250,7 +14515,7 @@
       </w:rPr>
     </w:lvl>
   </w:abstractNum>
-  <w:abstractNum w:abstractNumId="13" w15:restartNumberingAfterBreak="0">
+  <w:abstractNum w:abstractNumId="14" w15:restartNumberingAfterBreak="0">
     <w:nsid w:val="1E1A0BCE"/>
     <w:multiLevelType w:val="hybridMultilevel"/>
     <w:tmpl w:val="B35EA7B6"/>
@@ -15363,7 +14628,7 @@
       </w:rPr>
     </w:lvl>
   </w:abstractNum>
-  <w:abstractNum w:abstractNumId="14" w15:restartNumberingAfterBreak="0">
+  <w:abstractNum w:abstractNumId="15" w15:restartNumberingAfterBreak="0">
     <w:nsid w:val="20C8623F"/>
     <w:multiLevelType w:val="hybridMultilevel"/>
     <w:tmpl w:val="D8721E98"/>
@@ -15449,7 +14714,7 @@
       </w:pPr>
     </w:lvl>
   </w:abstractNum>
-  <w:abstractNum w:abstractNumId="15" w15:restartNumberingAfterBreak="0">
+  <w:abstractNum w:abstractNumId="16" w15:restartNumberingAfterBreak="0">
     <w:nsid w:val="21946564"/>
     <w:multiLevelType w:val="hybridMultilevel"/>
     <w:tmpl w:val="0F988686"/>
@@ -15538,7 +14803,7 @@
       </w:pPr>
     </w:lvl>
   </w:abstractNum>
-  <w:abstractNum w:abstractNumId="16" w15:restartNumberingAfterBreak="0">
+  <w:abstractNum w:abstractNumId="17" w15:restartNumberingAfterBreak="0">
     <w:nsid w:val="21C254AD"/>
     <w:multiLevelType w:val="hybridMultilevel"/>
     <w:tmpl w:val="EC24B884"/>
@@ -15624,7 +14889,7 @@
       </w:pPr>
     </w:lvl>
   </w:abstractNum>
-  <w:abstractNum w:abstractNumId="17" w15:restartNumberingAfterBreak="0">
+  <w:abstractNum w:abstractNumId="18" w15:restartNumberingAfterBreak="0">
     <w:nsid w:val="24656713"/>
     <w:multiLevelType w:val="hybridMultilevel"/>
     <w:tmpl w:val="16D2EE98"/>
@@ -15710,7 +14975,7 @@
       </w:pPr>
     </w:lvl>
   </w:abstractNum>
-  <w:abstractNum w:abstractNumId="18" w15:restartNumberingAfterBreak="0">
+  <w:abstractNum w:abstractNumId="19" w15:restartNumberingAfterBreak="0">
     <w:nsid w:val="268203A0"/>
     <w:multiLevelType w:val="hybridMultilevel"/>
     <w:tmpl w:val="93349BE4"/>
@@ -15823,7 +15088,7 @@
       </w:rPr>
     </w:lvl>
   </w:abstractNum>
-  <w:abstractNum w:abstractNumId="19" w15:restartNumberingAfterBreak="0">
+  <w:abstractNum w:abstractNumId="20" w15:restartNumberingAfterBreak="0">
     <w:nsid w:val="27412B07"/>
     <w:multiLevelType w:val="hybridMultilevel"/>
     <w:tmpl w:val="19762E4E"/>
@@ -15915,7 +15180,7 @@
       </w:pPr>
     </w:lvl>
   </w:abstractNum>
-  <w:abstractNum w:abstractNumId="20" w15:restartNumberingAfterBreak="0">
+  <w:abstractNum w:abstractNumId="21" w15:restartNumberingAfterBreak="0">
     <w:nsid w:val="2CFF7FAD"/>
     <w:multiLevelType w:val="hybridMultilevel"/>
     <w:tmpl w:val="EA64A9DE"/>
@@ -16001,7 +15266,7 @@
       </w:pPr>
     </w:lvl>
   </w:abstractNum>
-  <w:abstractNum w:abstractNumId="21" w15:restartNumberingAfterBreak="0">
+  <w:abstractNum w:abstractNumId="22" w15:restartNumberingAfterBreak="0">
     <w:nsid w:val="2E04119D"/>
     <w:multiLevelType w:val="hybridMultilevel"/>
     <w:tmpl w:val="BD1C5E1E"/>
@@ -16114,7 +15379,7 @@
       </w:rPr>
     </w:lvl>
   </w:abstractNum>
-  <w:abstractNum w:abstractNumId="22" w15:restartNumberingAfterBreak="0">
+  <w:abstractNum w:abstractNumId="23" w15:restartNumberingAfterBreak="0">
     <w:nsid w:val="35C2111D"/>
     <w:multiLevelType w:val="hybridMultilevel"/>
     <w:tmpl w:val="327E9730"/>
@@ -16203,7 +15468,7 @@
       </w:pPr>
     </w:lvl>
   </w:abstractNum>
-  <w:abstractNum w:abstractNumId="23" w15:restartNumberingAfterBreak="0">
+  <w:abstractNum w:abstractNumId="24" w15:restartNumberingAfterBreak="0">
     <w:nsid w:val="368E176E"/>
     <w:multiLevelType w:val="hybridMultilevel"/>
     <w:tmpl w:val="BDF054FE"/>
@@ -16297,7 +15562,7 @@
       </w:pPr>
     </w:lvl>
   </w:abstractNum>
-  <w:abstractNum w:abstractNumId="24" w15:restartNumberingAfterBreak="0">
+  <w:abstractNum w:abstractNumId="25" w15:restartNumberingAfterBreak="0">
     <w:nsid w:val="382A6379"/>
     <w:multiLevelType w:val="hybridMultilevel"/>
     <w:tmpl w:val="C85059BC"/>
@@ -16386,7 +15651,7 @@
       </w:pPr>
     </w:lvl>
   </w:abstractNum>
-  <w:abstractNum w:abstractNumId="25" w15:restartNumberingAfterBreak="0">
+  <w:abstractNum w:abstractNumId="26" w15:restartNumberingAfterBreak="0">
     <w:nsid w:val="3A091BE3"/>
     <w:multiLevelType w:val="multilevel"/>
     <w:tmpl w:val="240A0025"/>
@@ -16481,7 +15746,7 @@
       </w:pPr>
     </w:lvl>
   </w:abstractNum>
-  <w:abstractNum w:abstractNumId="26" w15:restartNumberingAfterBreak="0">
+  <w:abstractNum w:abstractNumId="27" w15:restartNumberingAfterBreak="0">
     <w:nsid w:val="3F654425"/>
     <w:multiLevelType w:val="hybridMultilevel"/>
     <w:tmpl w:val="32C4D414"/>
@@ -16594,7 +15859,7 @@
       </w:rPr>
     </w:lvl>
   </w:abstractNum>
-  <w:abstractNum w:abstractNumId="27" w15:restartNumberingAfterBreak="0">
+  <w:abstractNum w:abstractNumId="28" w15:restartNumberingAfterBreak="0">
     <w:nsid w:val="42DD6C77"/>
     <w:multiLevelType w:val="hybridMultilevel"/>
     <w:tmpl w:val="B568CD88"/>
@@ -16680,7 +15945,7 @@
       </w:pPr>
     </w:lvl>
   </w:abstractNum>
-  <w:abstractNum w:abstractNumId="28" w15:restartNumberingAfterBreak="0">
+  <w:abstractNum w:abstractNumId="29" w15:restartNumberingAfterBreak="0">
     <w:nsid w:val="4C4233E1"/>
     <w:multiLevelType w:val="hybridMultilevel"/>
     <w:tmpl w:val="10C01764"/>
@@ -16766,7 +16031,7 @@
       </w:pPr>
     </w:lvl>
   </w:abstractNum>
-  <w:abstractNum w:abstractNumId="29" w15:restartNumberingAfterBreak="0">
+  <w:abstractNum w:abstractNumId="30" w15:restartNumberingAfterBreak="0">
     <w:nsid w:val="4EBE1EF6"/>
     <w:multiLevelType w:val="hybridMultilevel"/>
     <w:tmpl w:val="F6A60586"/>
@@ -16859,7 +16124,7 @@
       </w:pPr>
     </w:lvl>
   </w:abstractNum>
-  <w:abstractNum w:abstractNumId="30" w15:restartNumberingAfterBreak="0">
+  <w:abstractNum w:abstractNumId="31" w15:restartNumberingAfterBreak="0">
     <w:nsid w:val="52CE6A99"/>
     <w:multiLevelType w:val="hybridMultilevel"/>
     <w:tmpl w:val="E55207FC"/>
@@ -16948,7 +16213,7 @@
       </w:pPr>
     </w:lvl>
   </w:abstractNum>
-  <w:abstractNum w:abstractNumId="31" w15:restartNumberingAfterBreak="0">
+  <w:abstractNum w:abstractNumId="32" w15:restartNumberingAfterBreak="0">
     <w:nsid w:val="548B1539"/>
     <w:multiLevelType w:val="hybridMultilevel"/>
     <w:tmpl w:val="BD863528"/>
@@ -17037,7 +16302,7 @@
       </w:pPr>
     </w:lvl>
   </w:abstractNum>
-  <w:abstractNum w:abstractNumId="32" w15:restartNumberingAfterBreak="0">
+  <w:abstractNum w:abstractNumId="33" w15:restartNumberingAfterBreak="0">
     <w:nsid w:val="5AD60837"/>
     <w:multiLevelType w:val="hybridMultilevel"/>
     <w:tmpl w:val="89D8BD34"/>
@@ -17123,7 +16388,7 @@
       </w:pPr>
     </w:lvl>
   </w:abstractNum>
-  <w:abstractNum w:abstractNumId="33" w15:restartNumberingAfterBreak="0">
+  <w:abstractNum w:abstractNumId="34" w15:restartNumberingAfterBreak="0">
     <w:nsid w:val="65CA4838"/>
     <w:multiLevelType w:val="hybridMultilevel"/>
     <w:tmpl w:val="263C5846"/>
@@ -17209,7 +16474,7 @@
       </w:pPr>
     </w:lvl>
   </w:abstractNum>
-  <w:abstractNum w:abstractNumId="34" w15:restartNumberingAfterBreak="0">
+  <w:abstractNum w:abstractNumId="35" w15:restartNumberingAfterBreak="0">
     <w:nsid w:val="6BCB20C6"/>
     <w:multiLevelType w:val="hybridMultilevel"/>
     <w:tmpl w:val="0BF4E3C2"/>
@@ -17322,7 +16587,7 @@
       </w:rPr>
     </w:lvl>
   </w:abstractNum>
-  <w:abstractNum w:abstractNumId="35" w15:restartNumberingAfterBreak="0">
+  <w:abstractNum w:abstractNumId="36" w15:restartNumberingAfterBreak="0">
     <w:nsid w:val="6CF12328"/>
     <w:multiLevelType w:val="hybridMultilevel"/>
     <w:tmpl w:val="BB9AA116"/>
@@ -17435,7 +16700,7 @@
       </w:rPr>
     </w:lvl>
   </w:abstractNum>
-  <w:abstractNum w:abstractNumId="36" w15:restartNumberingAfterBreak="0">
+  <w:abstractNum w:abstractNumId="37" w15:restartNumberingAfterBreak="0">
     <w:nsid w:val="6DFA6EDD"/>
     <w:multiLevelType w:val="hybridMultilevel"/>
     <w:tmpl w:val="D7706DEA"/>
@@ -17524,7 +16789,7 @@
       </w:pPr>
     </w:lvl>
   </w:abstractNum>
-  <w:abstractNum w:abstractNumId="37" w15:restartNumberingAfterBreak="0">
+  <w:abstractNum w:abstractNumId="38" w15:restartNumberingAfterBreak="0">
     <w:nsid w:val="705F40A1"/>
     <w:multiLevelType w:val="hybridMultilevel"/>
     <w:tmpl w:val="03BCC1BA"/>
@@ -17613,7 +16878,7 @@
       </w:pPr>
     </w:lvl>
   </w:abstractNum>
-  <w:abstractNum w:abstractNumId="38" w15:restartNumberingAfterBreak="0">
+  <w:abstractNum w:abstractNumId="39" w15:restartNumberingAfterBreak="0">
     <w:nsid w:val="72F43FD6"/>
     <w:multiLevelType w:val="hybridMultilevel"/>
     <w:tmpl w:val="C922C9B2"/>
@@ -17699,7 +16964,96 @@
       </w:pPr>
     </w:lvl>
   </w:abstractNum>
-  <w:abstractNum w:abstractNumId="39" w15:restartNumberingAfterBreak="0">
+  <w:abstractNum w:abstractNumId="40" w15:restartNumberingAfterBreak="0">
+    <w:nsid w:val="751D3CA9"/>
+    <w:multiLevelType w:val="hybridMultilevel"/>
+    <w:tmpl w:val="86946442"/>
+    <w:lvl w:ilvl="0" w:tplc="8A846582">
+      <w:start w:val="1"/>
+      <w:numFmt w:val="decimalZero"/>
+      <w:lvlText w:val="%1"/>
+      <w:lvlJc w:val="left"/>
+      <w:pPr>
+        <w:ind w:left="1069" w:hanging="360"/>
+      </w:pPr>
+      <w:rPr>
+        <w:rFonts w:hint="default"/>
+      </w:rPr>
+    </w:lvl>
+    <w:lvl w:ilvl="1" w:tplc="240A0019" w:tentative="1">
+      <w:start w:val="1"/>
+      <w:numFmt w:val="lowerLetter"/>
+      <w:lvlText w:val="%2."/>
+      <w:lvlJc w:val="left"/>
+      <w:pPr>
+        <w:ind w:left="1789" w:hanging="360"/>
+      </w:pPr>
+    </w:lvl>
+    <w:lvl w:ilvl="2" w:tplc="240A001B" w:tentative="1">
+      <w:start w:val="1"/>
+      <w:numFmt w:val="lowerRoman"/>
+      <w:lvlText w:val="%3."/>
+      <w:lvlJc w:val="right"/>
+      <w:pPr>
+        <w:ind w:left="2509" w:hanging="180"/>
+      </w:pPr>
+    </w:lvl>
+    <w:lvl w:ilvl="3" w:tplc="240A000F" w:tentative="1">
+      <w:start w:val="1"/>
+      <w:numFmt w:val="decimal"/>
+      <w:lvlText w:val="%4."/>
+      <w:lvlJc w:val="left"/>
+      <w:pPr>
+        <w:ind w:left="3229" w:hanging="360"/>
+      </w:pPr>
+    </w:lvl>
+    <w:lvl w:ilvl="4" w:tplc="240A0019" w:tentative="1">
+      <w:start w:val="1"/>
+      <w:numFmt w:val="lowerLetter"/>
+      <w:lvlText w:val="%5."/>
+      <w:lvlJc w:val="left"/>
+      <w:pPr>
+        <w:ind w:left="3949" w:hanging="360"/>
+      </w:pPr>
+    </w:lvl>
+    <w:lvl w:ilvl="5" w:tplc="240A001B" w:tentative="1">
+      <w:start w:val="1"/>
+      <w:numFmt w:val="lowerRoman"/>
+      <w:lvlText w:val="%6."/>
+      <w:lvlJc w:val="right"/>
+      <w:pPr>
+        <w:ind w:left="4669" w:hanging="180"/>
+      </w:pPr>
+    </w:lvl>
+    <w:lvl w:ilvl="6" w:tplc="240A000F" w:tentative="1">
+      <w:start w:val="1"/>
+      <w:numFmt w:val="decimal"/>
+      <w:lvlText w:val="%7."/>
+      <w:lvlJc w:val="left"/>
+      <w:pPr>
+        <w:ind w:left="5389" w:hanging="360"/>
+      </w:pPr>
+    </w:lvl>
+    <w:lvl w:ilvl="7" w:tplc="240A0019" w:tentative="1">
+      <w:start w:val="1"/>
+      <w:numFmt w:val="lowerLetter"/>
+      <w:lvlText w:val="%8."/>
+      <w:lvlJc w:val="left"/>
+      <w:pPr>
+        <w:ind w:left="6109" w:hanging="360"/>
+      </w:pPr>
+    </w:lvl>
+    <w:lvl w:ilvl="8" w:tplc="240A001B" w:tentative="1">
+      <w:start w:val="1"/>
+      <w:numFmt w:val="lowerRoman"/>
+      <w:lvlText w:val="%9."/>
+      <w:lvlJc w:val="right"/>
+      <w:pPr>
+        <w:ind w:left="6829" w:hanging="180"/>
+      </w:pPr>
+    </w:lvl>
+  </w:abstractNum>
+  <w:abstractNum w:abstractNumId="41" w15:restartNumberingAfterBreak="0">
     <w:nsid w:val="77DA41D7"/>
     <w:multiLevelType w:val="hybridMultilevel"/>
     <w:tmpl w:val="EF063C1E"/>
@@ -17812,7 +17166,7 @@
       </w:rPr>
     </w:lvl>
   </w:abstractNum>
-  <w:abstractNum w:abstractNumId="40" w15:restartNumberingAfterBreak="0">
+  <w:abstractNum w:abstractNumId="42" w15:restartNumberingAfterBreak="0">
     <w:nsid w:val="784C4551"/>
     <w:multiLevelType w:val="hybridMultilevel"/>
     <w:tmpl w:val="10A04E52"/>
@@ -17925,20 +17279,20 @@
       </w:rPr>
     </w:lvl>
   </w:abstractNum>
-  <w:abstractNum w:abstractNumId="41" w15:restartNumberingAfterBreak="0">
+  <w:abstractNum w:abstractNumId="43" w15:restartNumberingAfterBreak="0">
     <w:nsid w:val="7E487518"/>
     <w:multiLevelType w:val="hybridMultilevel"/>
-    <w:tmpl w:val="F2BE0868"/>
-    <w:lvl w:ilvl="0" w:tplc="240A0011">
-      <w:start w:val="1"/>
-      <w:numFmt w:val="decimal"/>
-      <w:lvlText w:val="%1)"/>
+    <w:tmpl w:val="335EE618"/>
+    <w:lvl w:ilvl="0" w:tplc="E2B02CC0">
+      <w:start w:val="1"/>
+      <w:numFmt w:val="decimalZero"/>
+      <w:lvlText w:val="%1"/>
       <w:lvlJc w:val="left"/>
       <w:pPr>
         <w:ind w:left="1429" w:hanging="360"/>
       </w:pPr>
       <w:rPr>
-        <w:rFonts w:hint="default"/>
+        <w:rFonts w:asciiTheme="minorHAnsi" w:eastAsiaTheme="minorHAnsi" w:hAnsiTheme="minorHAnsi" w:cstheme="minorBidi"/>
       </w:rPr>
     </w:lvl>
     <w:lvl w:ilvl="1" w:tplc="240A0019" w:tentative="1">
@@ -18014,138 +17368,144 @@
       </w:pPr>
     </w:lvl>
   </w:abstractNum>
-  <w:num w:numId="1">
+  <w:num w:numId="1" w16cid:durableId="1382631064">
     <w:abstractNumId w:val="0"/>
   </w:num>
-  <w:num w:numId="2">
+  <w:num w:numId="2" w16cid:durableId="1298295274">
+    <w:abstractNumId w:val="20"/>
+  </w:num>
+  <w:num w:numId="3" w16cid:durableId="1508867586">
+    <w:abstractNumId w:val="30"/>
+  </w:num>
+  <w:num w:numId="4" w16cid:durableId="1575815003">
+    <w:abstractNumId w:val="24"/>
+  </w:num>
+  <w:num w:numId="5" w16cid:durableId="1032532924">
+    <w:abstractNumId w:val="26"/>
+  </w:num>
+  <w:num w:numId="6" w16cid:durableId="2096172703">
+    <w:abstractNumId w:val="29"/>
+  </w:num>
+  <w:num w:numId="7" w16cid:durableId="423382418">
+    <w:abstractNumId w:val="12"/>
+  </w:num>
+  <w:num w:numId="8" w16cid:durableId="1507861015">
+    <w:abstractNumId w:val="33"/>
+  </w:num>
+  <w:num w:numId="9" w16cid:durableId="77408493">
+    <w:abstractNumId w:val="1"/>
+  </w:num>
+  <w:num w:numId="10" w16cid:durableId="1565917759">
+    <w:abstractNumId w:val="25"/>
+  </w:num>
+  <w:num w:numId="11" w16cid:durableId="683366448">
+    <w:abstractNumId w:val="41"/>
+  </w:num>
+  <w:num w:numId="12" w16cid:durableId="381249311">
+    <w:abstractNumId w:val="36"/>
+  </w:num>
+  <w:num w:numId="13" w16cid:durableId="1067459558">
+    <w:abstractNumId w:val="38"/>
+  </w:num>
+  <w:num w:numId="14" w16cid:durableId="537208649">
+    <w:abstractNumId w:val="15"/>
+  </w:num>
+  <w:num w:numId="15" w16cid:durableId="793521148">
+    <w:abstractNumId w:val="6"/>
+  </w:num>
+  <w:num w:numId="16" w16cid:durableId="1561672348">
+    <w:abstractNumId w:val="39"/>
+  </w:num>
+  <w:num w:numId="17" w16cid:durableId="652368134">
+    <w:abstractNumId w:val="23"/>
+  </w:num>
+  <w:num w:numId="18" w16cid:durableId="2018803304">
+    <w:abstractNumId w:val="31"/>
+  </w:num>
+  <w:num w:numId="19" w16cid:durableId="1066031901">
+    <w:abstractNumId w:val="43"/>
+  </w:num>
+  <w:num w:numId="20" w16cid:durableId="693074320">
+    <w:abstractNumId w:val="2"/>
+  </w:num>
+  <w:num w:numId="21" w16cid:durableId="828179574">
+    <w:abstractNumId w:val="3"/>
+  </w:num>
+  <w:num w:numId="22" w16cid:durableId="515845207">
+    <w:abstractNumId w:val="22"/>
+  </w:num>
+  <w:num w:numId="23" w16cid:durableId="222369429">
+    <w:abstractNumId w:val="14"/>
+  </w:num>
+  <w:num w:numId="24" w16cid:durableId="1550334864">
+    <w:abstractNumId w:val="11"/>
+  </w:num>
+  <w:num w:numId="25" w16cid:durableId="1237863343">
+    <w:abstractNumId w:val="17"/>
+  </w:num>
+  <w:num w:numId="26" w16cid:durableId="1350713917">
+    <w:abstractNumId w:val="34"/>
+  </w:num>
+  <w:num w:numId="27" w16cid:durableId="649867659">
+    <w:abstractNumId w:val="27"/>
+  </w:num>
+  <w:num w:numId="28" w16cid:durableId="1168594983">
+    <w:abstractNumId w:val="4"/>
+  </w:num>
+  <w:num w:numId="29" w16cid:durableId="1754007370">
+    <w:abstractNumId w:val="37"/>
+  </w:num>
+  <w:num w:numId="30" w16cid:durableId="707681892">
+    <w:abstractNumId w:val="7"/>
+  </w:num>
+  <w:num w:numId="31" w16cid:durableId="2072461303">
+    <w:abstractNumId w:val="16"/>
+  </w:num>
+  <w:num w:numId="32" w16cid:durableId="611477187">
+    <w:abstractNumId w:val="32"/>
+  </w:num>
+  <w:num w:numId="33" w16cid:durableId="1800145935">
     <w:abstractNumId w:val="19"/>
   </w:num>
-  <w:num w:numId="3">
-    <w:abstractNumId w:val="29"/>
-  </w:num>
-  <w:num w:numId="4">
-    <w:abstractNumId w:val="23"/>
-  </w:num>
-  <w:num w:numId="5">
-    <w:abstractNumId w:val="25"/>
-  </w:num>
-  <w:num w:numId="6">
+  <w:num w:numId="34" w16cid:durableId="550849379">
     <w:abstractNumId w:val="28"/>
   </w:num>
-  <w:num w:numId="7">
-    <w:abstractNumId w:val="11"/>
+  <w:num w:numId="35" w16cid:durableId="131558188">
+    <w:abstractNumId w:val="42"/>
   </w:num>
-  <w:num w:numId="8">
-    <w:abstractNumId w:val="32"/>
-  </w:num>
-  <w:num w:numId="9">
-    <w:abstractNumId w:val="1"/>
-  </w:num>
-  <w:num w:numId="10">
-    <w:abstractNumId w:val="24"/>
-  </w:num>
-  <w:num w:numId="11">
-    <w:abstractNumId w:val="39"/>
-  </w:num>
-  <w:num w:numId="12">
+  <w:num w:numId="36" w16cid:durableId="1786729">
     <w:abstractNumId w:val="35"/>
   </w:num>
-  <w:num w:numId="13">
-    <w:abstractNumId w:val="37"/>
+  <w:num w:numId="37" w16cid:durableId="673069045">
+    <w:abstractNumId w:val="9"/>
   </w:num>
-  <w:num w:numId="14">
-    <w:abstractNumId w:val="14"/>
+  <w:num w:numId="38" w16cid:durableId="54747387">
+    <w:abstractNumId w:val="10"/>
   </w:num>
-  <w:num w:numId="15">
-    <w:abstractNumId w:val="6"/>
+  <w:num w:numId="39" w16cid:durableId="1425609165">
+    <w:abstractNumId w:val="5"/>
   </w:num>
-  <w:num w:numId="16">
-    <w:abstractNumId w:val="38"/>
+  <w:num w:numId="40" w16cid:durableId="36900320">
+    <w:abstractNumId w:val="18"/>
   </w:num>
-  <w:num w:numId="17">
-    <w:abstractNumId w:val="22"/>
+  <w:num w:numId="41" w16cid:durableId="730425136">
+    <w:abstractNumId w:val="13"/>
   </w:num>
-  <w:num w:numId="18">
-    <w:abstractNumId w:val="30"/>
-  </w:num>
-  <w:num w:numId="19">
-    <w:abstractNumId w:val="41"/>
-  </w:num>
-  <w:num w:numId="20">
-    <w:abstractNumId w:val="2"/>
-  </w:num>
-  <w:num w:numId="21">
-    <w:abstractNumId w:val="3"/>
-  </w:num>
-  <w:num w:numId="22">
+  <w:num w:numId="42" w16cid:durableId="130709449">
     <w:abstractNumId w:val="21"/>
   </w:num>
-  <w:num w:numId="23">
-    <w:abstractNumId w:val="13"/>
-  </w:num>
-  <w:num w:numId="24">
-    <w:abstractNumId w:val="10"/>
-  </w:num>
-  <w:num w:numId="25">
-    <w:abstractNumId w:val="16"/>
-  </w:num>
-  <w:num w:numId="26">
-    <w:abstractNumId w:val="33"/>
-  </w:num>
-  <w:num w:numId="27">
-    <w:abstractNumId w:val="26"/>
-  </w:num>
-  <w:num w:numId="28">
-    <w:abstractNumId w:val="4"/>
-  </w:num>
-  <w:num w:numId="29">
-    <w:abstractNumId w:val="36"/>
-  </w:num>
-  <w:num w:numId="30">
-    <w:abstractNumId w:val="7"/>
-  </w:num>
-  <w:num w:numId="31">
-    <w:abstractNumId w:val="15"/>
-  </w:num>
-  <w:num w:numId="32">
-    <w:abstractNumId w:val="31"/>
-  </w:num>
-  <w:num w:numId="33">
-    <w:abstractNumId w:val="18"/>
-  </w:num>
-  <w:num w:numId="34">
-    <w:abstractNumId w:val="27"/>
-  </w:num>
-  <w:num w:numId="35">
+  <w:num w:numId="43" w16cid:durableId="579995105">
     <w:abstractNumId w:val="40"/>
   </w:num>
-  <w:num w:numId="36">
-    <w:abstractNumId w:val="34"/>
-  </w:num>
-  <w:num w:numId="37">
+  <w:num w:numId="44" w16cid:durableId="246231873">
     <w:abstractNumId w:val="8"/>
-  </w:num>
-  <w:num w:numId="38">
-    <w:abstractNumId w:val="9"/>
-  </w:num>
-  <w:num w:numId="39">
-    <w:abstractNumId w:val="5"/>
-  </w:num>
-  <w:num w:numId="40">
-    <w:abstractNumId w:val="17"/>
-  </w:num>
-  <w:num w:numId="41">
-    <w:abstractNumId w:val="12"/>
-  </w:num>
-  <w:num w:numId="42">
-    <w:abstractNumId w:val="20"/>
   </w:num>
   <w:numIdMacAtCleanup w:val="32"/>
 </w:numbering>
 </file>
 
 <file path=word/styles.xml><?xml version="1.0" encoding="utf-8"?>
-<w:styles xmlns:mc="http://schemas.openxmlformats.org/markup-compatibility/2006" xmlns:r="http://schemas.openxmlformats.org/officeDocument/2006/relationships" xmlns:w="http://schemas.openxmlformats.org/wordprocessingml/2006/main" xmlns:w14="http://schemas.microsoft.com/office/word/2010/wordml" xmlns:w15="http://schemas.microsoft.com/office/word/2012/wordml" xmlns:w16cid="http://schemas.microsoft.com/office/word/2016/wordml/cid" xmlns:w16se="http://schemas.microsoft.com/office/word/2015/wordml/symex" mc:Ignorable="w14 w15 w16se w16cid">
+<w:styles xmlns:mc="http://schemas.openxmlformats.org/markup-compatibility/2006" xmlns:r="http://schemas.openxmlformats.org/officeDocument/2006/relationships" xmlns:w="http://schemas.openxmlformats.org/wordprocessingml/2006/main" xmlns:w14="http://schemas.microsoft.com/office/word/2010/wordml" xmlns:w15="http://schemas.microsoft.com/office/word/2012/wordml" xmlns:w16cex="http://schemas.microsoft.com/office/word/2018/wordml/cex" xmlns:w16cid="http://schemas.microsoft.com/office/word/2016/wordml/cid" xmlns:w16="http://schemas.microsoft.com/office/word/2018/wordml" xmlns:w16du="http://schemas.microsoft.com/office/word/2023/wordml/word16du" xmlns:w16sdtdh="http://schemas.microsoft.com/office/word/2020/wordml/sdtdatahash" xmlns:w16se="http://schemas.microsoft.com/office/word/2015/wordml/symex" mc:Ignorable="w14 w15 w16se w16cid w16 w16cex w16sdtdh w16du">
   <w:docDefaults>
     <w:rPrDefault>
       <w:rPr>
@@ -18163,7 +17523,7 @@
       </w:pPr>
     </w:pPrDefault>
   </w:docDefaults>
-  <w:latentStyles w:defLockedState="0" w:defUIPriority="99" w:defSemiHidden="0" w:defUnhideWhenUsed="0" w:defQFormat="0" w:count="375">
+  <w:latentStyles w:defLockedState="0" w:defUIPriority="99" w:defSemiHidden="0" w:defUnhideWhenUsed="0" w:defQFormat="0" w:count="376">
     <w:lsdException w:name="Normal" w:uiPriority="0" w:qFormat="1"/>
     <w:lsdException w:name="heading 1" w:uiPriority="9" w:qFormat="1"/>
     <w:lsdException w:name="heading 2" w:semiHidden="1" w:uiPriority="9" w:unhideWhenUsed="1" w:qFormat="1"/>
@@ -18539,6 +17899,7 @@
     <w:lsdException w:name="Smart Hyperlink" w:semiHidden="1" w:unhideWhenUsed="1"/>
     <w:lsdException w:name="Hashtag" w:semiHidden="1" w:unhideWhenUsed="1"/>
     <w:lsdException w:name="Unresolved Mention" w:semiHidden="1" w:unhideWhenUsed="1"/>
+    <w:lsdException w:name="Smart Link" w:semiHidden="1" w:unhideWhenUsed="1"/>
   </w:latentStyles>
   <w:style w:type="paragraph" w:default="1" w:styleId="Normal">
     <w:name w:val="Normal"/>
@@ -19825,6 +19186,403 @@
       </w:tcPr>
     </w:tblStylePr>
   </w:style>
+  <w:style w:type="table" w:styleId="Tabladelista4">
+    <w:name w:val="List Table 4"/>
+    <w:basedOn w:val="Tablanormal"/>
+    <w:uiPriority w:val="49"/>
+    <w:rsid w:val="00AA28FD"/>
+    <w:pPr>
+      <w:spacing w:after="0" w:line="240" w:lineRule="auto"/>
+    </w:pPr>
+    <w:tblPr>
+      <w:tblStyleRowBandSize w:val="1"/>
+      <w:tblStyleColBandSize w:val="1"/>
+      <w:tblBorders>
+        <w:top w:val="single" w:sz="4" w:space="0" w:color="666666" w:themeColor="text1" w:themeTint="99"/>
+        <w:left w:val="single" w:sz="4" w:space="0" w:color="666666" w:themeColor="text1" w:themeTint="99"/>
+        <w:bottom w:val="single" w:sz="4" w:space="0" w:color="666666" w:themeColor="text1" w:themeTint="99"/>
+        <w:right w:val="single" w:sz="4" w:space="0" w:color="666666" w:themeColor="text1" w:themeTint="99"/>
+        <w:insideH w:val="single" w:sz="4" w:space="0" w:color="666666" w:themeColor="text1" w:themeTint="99"/>
+      </w:tblBorders>
+    </w:tblPr>
+    <w:tblStylePr w:type="firstRow">
+      <w:rPr>
+        <w:b/>
+        <w:bCs/>
+        <w:color w:val="FFFFFF" w:themeColor="background1"/>
+      </w:rPr>
+      <w:tblPr/>
+      <w:tcPr>
+        <w:tcBorders>
+          <w:top w:val="single" w:sz="4" w:space="0" w:color="000000" w:themeColor="text1"/>
+          <w:left w:val="single" w:sz="4" w:space="0" w:color="000000" w:themeColor="text1"/>
+          <w:bottom w:val="single" w:sz="4" w:space="0" w:color="000000" w:themeColor="text1"/>
+          <w:right w:val="single" w:sz="4" w:space="0" w:color="000000" w:themeColor="text1"/>
+          <w:insideH w:val="nil"/>
+        </w:tcBorders>
+        <w:shd w:val="clear" w:color="auto" w:fill="000000" w:themeFill="text1"/>
+      </w:tcPr>
+    </w:tblStylePr>
+    <w:tblStylePr w:type="lastRow">
+      <w:rPr>
+        <w:b/>
+        <w:bCs/>
+      </w:rPr>
+      <w:tblPr/>
+      <w:tcPr>
+        <w:tcBorders>
+          <w:top w:val="double" w:sz="4" w:space="0" w:color="666666" w:themeColor="text1" w:themeTint="99"/>
+        </w:tcBorders>
+      </w:tcPr>
+    </w:tblStylePr>
+    <w:tblStylePr w:type="firstCol">
+      <w:rPr>
+        <w:b/>
+        <w:bCs/>
+      </w:rPr>
+    </w:tblStylePr>
+    <w:tblStylePr w:type="lastCol">
+      <w:rPr>
+        <w:b/>
+        <w:bCs/>
+      </w:rPr>
+    </w:tblStylePr>
+    <w:tblStylePr w:type="band1Vert">
+      <w:tblPr/>
+      <w:tcPr>
+        <w:shd w:val="clear" w:color="auto" w:fill="CCCCCC" w:themeFill="text1" w:themeFillTint="33"/>
+      </w:tcPr>
+    </w:tblStylePr>
+    <w:tblStylePr w:type="band1Horz">
+      <w:tblPr/>
+      <w:tcPr>
+        <w:shd w:val="clear" w:color="auto" w:fill="CCCCCC" w:themeFill="text1" w:themeFillTint="33"/>
+      </w:tcPr>
+    </w:tblStylePr>
+  </w:style>
+  <w:style w:type="table" w:styleId="Tabladelista3-nfasis3">
+    <w:name w:val="List Table 3 Accent 3"/>
+    <w:basedOn w:val="Tablanormal"/>
+    <w:uiPriority w:val="48"/>
+    <w:rsid w:val="00AA28FD"/>
+    <w:pPr>
+      <w:spacing w:after="0" w:line="240" w:lineRule="auto"/>
+    </w:pPr>
+    <w:tblPr>
+      <w:tblStyleRowBandSize w:val="1"/>
+      <w:tblStyleColBandSize w:val="1"/>
+      <w:tblBorders>
+        <w:top w:val="single" w:sz="4" w:space="0" w:color="A5A5A5" w:themeColor="accent3"/>
+        <w:left w:val="single" w:sz="4" w:space="0" w:color="A5A5A5" w:themeColor="accent3"/>
+        <w:bottom w:val="single" w:sz="4" w:space="0" w:color="A5A5A5" w:themeColor="accent3"/>
+        <w:right w:val="single" w:sz="4" w:space="0" w:color="A5A5A5" w:themeColor="accent3"/>
+      </w:tblBorders>
+    </w:tblPr>
+    <w:tblStylePr w:type="firstRow">
+      <w:rPr>
+        <w:b/>
+        <w:bCs/>
+        <w:color w:val="FFFFFF" w:themeColor="background1"/>
+      </w:rPr>
+      <w:tblPr/>
+      <w:tcPr>
+        <w:shd w:val="clear" w:color="auto" w:fill="A5A5A5" w:themeFill="accent3"/>
+      </w:tcPr>
+    </w:tblStylePr>
+    <w:tblStylePr w:type="lastRow">
+      <w:rPr>
+        <w:b/>
+        <w:bCs/>
+      </w:rPr>
+      <w:tblPr/>
+      <w:tcPr>
+        <w:tcBorders>
+          <w:top w:val="double" w:sz="4" w:space="0" w:color="A5A5A5" w:themeColor="accent3"/>
+        </w:tcBorders>
+        <w:shd w:val="clear" w:color="auto" w:fill="FFFFFF" w:themeFill="background1"/>
+      </w:tcPr>
+    </w:tblStylePr>
+    <w:tblStylePr w:type="firstCol">
+      <w:rPr>
+        <w:b/>
+        <w:bCs/>
+      </w:rPr>
+      <w:tblPr/>
+      <w:tcPr>
+        <w:tcBorders>
+          <w:right w:val="nil"/>
+        </w:tcBorders>
+        <w:shd w:val="clear" w:color="auto" w:fill="FFFFFF" w:themeFill="background1"/>
+      </w:tcPr>
+    </w:tblStylePr>
+    <w:tblStylePr w:type="lastCol">
+      <w:rPr>
+        <w:b/>
+        <w:bCs/>
+      </w:rPr>
+      <w:tblPr/>
+      <w:tcPr>
+        <w:tcBorders>
+          <w:left w:val="nil"/>
+        </w:tcBorders>
+        <w:shd w:val="clear" w:color="auto" w:fill="FFFFFF" w:themeFill="background1"/>
+      </w:tcPr>
+    </w:tblStylePr>
+    <w:tblStylePr w:type="band1Vert">
+      <w:tblPr/>
+      <w:tcPr>
+        <w:tcBorders>
+          <w:left w:val="single" w:sz="4" w:space="0" w:color="A5A5A5" w:themeColor="accent3"/>
+          <w:right w:val="single" w:sz="4" w:space="0" w:color="A5A5A5" w:themeColor="accent3"/>
+        </w:tcBorders>
+      </w:tcPr>
+    </w:tblStylePr>
+    <w:tblStylePr w:type="band1Horz">
+      <w:tblPr/>
+      <w:tcPr>
+        <w:tcBorders>
+          <w:top w:val="single" w:sz="4" w:space="0" w:color="A5A5A5" w:themeColor="accent3"/>
+          <w:bottom w:val="single" w:sz="4" w:space="0" w:color="A5A5A5" w:themeColor="accent3"/>
+          <w:insideH w:val="nil"/>
+        </w:tcBorders>
+      </w:tcPr>
+    </w:tblStylePr>
+    <w:tblStylePr w:type="neCell">
+      <w:tblPr/>
+      <w:tcPr>
+        <w:tcBorders>
+          <w:left w:val="nil"/>
+          <w:bottom w:val="nil"/>
+        </w:tcBorders>
+      </w:tcPr>
+    </w:tblStylePr>
+    <w:tblStylePr w:type="nwCell">
+      <w:tblPr/>
+      <w:tcPr>
+        <w:tcBorders>
+          <w:bottom w:val="nil"/>
+          <w:right w:val="nil"/>
+        </w:tcBorders>
+      </w:tcPr>
+    </w:tblStylePr>
+    <w:tblStylePr w:type="seCell">
+      <w:tblPr/>
+      <w:tcPr>
+        <w:tcBorders>
+          <w:top w:val="double" w:sz="4" w:space="0" w:color="A5A5A5" w:themeColor="accent3"/>
+          <w:left w:val="nil"/>
+        </w:tcBorders>
+      </w:tcPr>
+    </w:tblStylePr>
+    <w:tblStylePr w:type="swCell">
+      <w:tblPr/>
+      <w:tcPr>
+        <w:tcBorders>
+          <w:top w:val="double" w:sz="4" w:space="0" w:color="A5A5A5" w:themeColor="accent3"/>
+          <w:right w:val="nil"/>
+        </w:tcBorders>
+      </w:tcPr>
+    </w:tblStylePr>
+  </w:style>
+  <w:style w:type="table" w:styleId="Tablanormal1">
+    <w:name w:val="Plain Table 1"/>
+    <w:basedOn w:val="Tablanormal"/>
+    <w:uiPriority w:val="41"/>
+    <w:rsid w:val="00FE320F"/>
+    <w:pPr>
+      <w:spacing w:after="0" w:line="240" w:lineRule="auto"/>
+    </w:pPr>
+    <w:tblPr>
+      <w:tblStyleRowBandSize w:val="1"/>
+      <w:tblStyleColBandSize w:val="1"/>
+      <w:tblBorders>
+        <w:top w:val="single" w:sz="4" w:space="0" w:color="BFBFBF" w:themeColor="background1" w:themeShade="BF"/>
+        <w:left w:val="single" w:sz="4" w:space="0" w:color="BFBFBF" w:themeColor="background1" w:themeShade="BF"/>
+        <w:bottom w:val="single" w:sz="4" w:space="0" w:color="BFBFBF" w:themeColor="background1" w:themeShade="BF"/>
+        <w:right w:val="single" w:sz="4" w:space="0" w:color="BFBFBF" w:themeColor="background1" w:themeShade="BF"/>
+        <w:insideH w:val="single" w:sz="4" w:space="0" w:color="BFBFBF" w:themeColor="background1" w:themeShade="BF"/>
+        <w:insideV w:val="single" w:sz="4" w:space="0" w:color="BFBFBF" w:themeColor="background1" w:themeShade="BF"/>
+      </w:tblBorders>
+    </w:tblPr>
+    <w:tblStylePr w:type="firstRow">
+      <w:rPr>
+        <w:b/>
+        <w:bCs/>
+      </w:rPr>
+    </w:tblStylePr>
+    <w:tblStylePr w:type="lastRow">
+      <w:rPr>
+        <w:b/>
+        <w:bCs/>
+      </w:rPr>
+      <w:tblPr/>
+      <w:tcPr>
+        <w:tcBorders>
+          <w:top w:val="double" w:sz="4" w:space="0" w:color="BFBFBF" w:themeColor="background1" w:themeShade="BF"/>
+        </w:tcBorders>
+      </w:tcPr>
+    </w:tblStylePr>
+    <w:tblStylePr w:type="firstCol">
+      <w:rPr>
+        <w:b/>
+        <w:bCs/>
+      </w:rPr>
+    </w:tblStylePr>
+    <w:tblStylePr w:type="lastCol">
+      <w:rPr>
+        <w:b/>
+        <w:bCs/>
+      </w:rPr>
+    </w:tblStylePr>
+    <w:tblStylePr w:type="band1Vert">
+      <w:tblPr/>
+      <w:tcPr>
+        <w:shd w:val="clear" w:color="auto" w:fill="F2F2F2" w:themeFill="background1" w:themeFillShade="F2"/>
+      </w:tcPr>
+    </w:tblStylePr>
+    <w:tblStylePr w:type="band1Horz">
+      <w:tblPr/>
+      <w:tcPr>
+        <w:shd w:val="clear" w:color="auto" w:fill="F2F2F2" w:themeFill="background1" w:themeFillShade="F2"/>
+      </w:tcPr>
+    </w:tblStylePr>
+  </w:style>
+  <w:style w:type="table" w:styleId="Tablaconcuadrcula3-nfasis3">
+    <w:name w:val="Grid Table 3 Accent 3"/>
+    <w:basedOn w:val="Tablanormal"/>
+    <w:uiPriority w:val="48"/>
+    <w:rsid w:val="00F8715B"/>
+    <w:pPr>
+      <w:spacing w:after="0" w:line="240" w:lineRule="auto"/>
+    </w:pPr>
+    <w:tblPr>
+      <w:tblStyleRowBandSize w:val="1"/>
+      <w:tblStyleColBandSize w:val="1"/>
+      <w:tblBorders>
+        <w:top w:val="single" w:sz="4" w:space="0" w:color="C9C9C9" w:themeColor="accent3" w:themeTint="99"/>
+        <w:left w:val="single" w:sz="4" w:space="0" w:color="C9C9C9" w:themeColor="accent3" w:themeTint="99"/>
+        <w:bottom w:val="single" w:sz="4" w:space="0" w:color="C9C9C9" w:themeColor="accent3" w:themeTint="99"/>
+        <w:right w:val="single" w:sz="4" w:space="0" w:color="C9C9C9" w:themeColor="accent3" w:themeTint="99"/>
+        <w:insideH w:val="single" w:sz="4" w:space="0" w:color="C9C9C9" w:themeColor="accent3" w:themeTint="99"/>
+        <w:insideV w:val="single" w:sz="4" w:space="0" w:color="C9C9C9" w:themeColor="accent3" w:themeTint="99"/>
+      </w:tblBorders>
+    </w:tblPr>
+    <w:tblStylePr w:type="firstRow">
+      <w:rPr>
+        <w:b/>
+        <w:bCs/>
+      </w:rPr>
+      <w:tblPr/>
+      <w:tcPr>
+        <w:tcBorders>
+          <w:top w:val="nil"/>
+          <w:left w:val="nil"/>
+          <w:right w:val="nil"/>
+          <w:insideH w:val="nil"/>
+          <w:insideV w:val="nil"/>
+        </w:tcBorders>
+        <w:shd w:val="clear" w:color="auto" w:fill="FFFFFF" w:themeFill="background1"/>
+      </w:tcPr>
+    </w:tblStylePr>
+    <w:tblStylePr w:type="lastRow">
+      <w:rPr>
+        <w:b/>
+        <w:bCs/>
+      </w:rPr>
+      <w:tblPr/>
+      <w:tcPr>
+        <w:tcBorders>
+          <w:left w:val="nil"/>
+          <w:bottom w:val="nil"/>
+          <w:right w:val="nil"/>
+          <w:insideH w:val="nil"/>
+          <w:insideV w:val="nil"/>
+        </w:tcBorders>
+        <w:shd w:val="clear" w:color="auto" w:fill="FFFFFF" w:themeFill="background1"/>
+      </w:tcPr>
+    </w:tblStylePr>
+    <w:tblStylePr w:type="firstCol">
+      <w:pPr>
+        <w:jc w:val="right"/>
+      </w:pPr>
+      <w:rPr>
+        <w:i/>
+        <w:iCs/>
+      </w:rPr>
+      <w:tblPr/>
+      <w:tcPr>
+        <w:tcBorders>
+          <w:top w:val="nil"/>
+          <w:left w:val="nil"/>
+          <w:bottom w:val="nil"/>
+          <w:insideH w:val="nil"/>
+          <w:insideV w:val="nil"/>
+        </w:tcBorders>
+        <w:shd w:val="clear" w:color="auto" w:fill="FFFFFF" w:themeFill="background1"/>
+      </w:tcPr>
+    </w:tblStylePr>
+    <w:tblStylePr w:type="lastCol">
+      <w:rPr>
+        <w:i/>
+        <w:iCs/>
+      </w:rPr>
+      <w:tblPr/>
+      <w:tcPr>
+        <w:tcBorders>
+          <w:top w:val="nil"/>
+          <w:bottom w:val="nil"/>
+          <w:right w:val="nil"/>
+          <w:insideH w:val="nil"/>
+          <w:insideV w:val="nil"/>
+        </w:tcBorders>
+        <w:shd w:val="clear" w:color="auto" w:fill="FFFFFF" w:themeFill="background1"/>
+      </w:tcPr>
+    </w:tblStylePr>
+    <w:tblStylePr w:type="band1Vert">
+      <w:tblPr/>
+      <w:tcPr>
+        <w:shd w:val="clear" w:color="auto" w:fill="EDEDED" w:themeFill="accent3" w:themeFillTint="33"/>
+      </w:tcPr>
+    </w:tblStylePr>
+    <w:tblStylePr w:type="band1Horz">
+      <w:tblPr/>
+      <w:tcPr>
+        <w:shd w:val="clear" w:color="auto" w:fill="EDEDED" w:themeFill="accent3" w:themeFillTint="33"/>
+      </w:tcPr>
+    </w:tblStylePr>
+    <w:tblStylePr w:type="neCell">
+      <w:tblPr/>
+      <w:tcPr>
+        <w:tcBorders>
+          <w:bottom w:val="single" w:sz="4" w:space="0" w:color="C9C9C9" w:themeColor="accent3" w:themeTint="99"/>
+        </w:tcBorders>
+      </w:tcPr>
+    </w:tblStylePr>
+    <w:tblStylePr w:type="nwCell">
+      <w:tblPr/>
+      <w:tcPr>
+        <w:tcBorders>
+          <w:bottom w:val="single" w:sz="4" w:space="0" w:color="C9C9C9" w:themeColor="accent3" w:themeTint="99"/>
+        </w:tcBorders>
+      </w:tcPr>
+    </w:tblStylePr>
+    <w:tblStylePr w:type="seCell">
+      <w:tblPr/>
+      <w:tcPr>
+        <w:tcBorders>
+          <w:top w:val="single" w:sz="4" w:space="0" w:color="C9C9C9" w:themeColor="accent3" w:themeTint="99"/>
+        </w:tcBorders>
+      </w:tcPr>
+    </w:tblStylePr>
+    <w:tblStylePr w:type="swCell">
+      <w:tblPr/>
+      <w:tcPr>
+        <w:tcBorders>
+          <w:top w:val="single" w:sz="4" w:space="0" w:color="C9C9C9" w:themeColor="accent3" w:themeTint="99"/>
+        </w:tcBorders>
+      </w:tcPr>
+    </w:tblStylePr>
+  </w:style>
 </w:styles>
 </file>
 
@@ -20124,12 +19882,14 @@
 </file>
 
 <file path=customXml/item1.xml><?xml version="1.0" encoding="utf-8"?>
-<?mso-contentType ?>
-<FormTemplates xmlns="http://schemas.microsoft.com/sharepoint/v3/contenttype/forms">
-  <Display>DocumentLibraryForm</Display>
-  <Edit>DocumentLibraryForm</Edit>
-  <New>DocumentLibraryForm</New>
-</FormTemplates>
+<p:properties xmlns:p="http://schemas.microsoft.com/office/2006/metadata/properties" xmlns:xsi="http://www.w3.org/2001/XMLSchema-instance" xmlns:pc="http://schemas.microsoft.com/office/infopath/2007/PartnerControls">
+  <documentManagement>
+    <TaxCatchAll xmlns="cb45339b-ced9-4d0d-8f64-77573914d53b" xsi:nil="true"/>
+    <lcf76f155ced4ddcb4097134ff3c332f xmlns="43a3ca16-9c26-4813-b83f-4aec9927b43f">
+      <Terms xmlns="http://schemas.microsoft.com/office/infopath/2007/PartnerControls"/>
+    </lcf76f155ced4ddcb4097134ff3c332f>
+  </documentManagement>
+</p:properties>
 </file>
 
 <file path=customXml/item2.xml><?xml version="1.0" encoding="utf-8"?>
@@ -20368,14 +20128,12 @@
 </file>
 
 <file path=customXml/item3.xml><?xml version="1.0" encoding="utf-8"?>
-<p:properties xmlns:p="http://schemas.microsoft.com/office/2006/metadata/properties" xmlns:xsi="http://www.w3.org/2001/XMLSchema-instance" xmlns:pc="http://schemas.microsoft.com/office/infopath/2007/PartnerControls">
-  <documentManagement>
-    <TaxCatchAll xmlns="cb45339b-ced9-4d0d-8f64-77573914d53b" xsi:nil="true"/>
-    <lcf76f155ced4ddcb4097134ff3c332f xmlns="43a3ca16-9c26-4813-b83f-4aec9927b43f">
-      <Terms xmlns="http://schemas.microsoft.com/office/infopath/2007/PartnerControls"/>
-    </lcf76f155ced4ddcb4097134ff3c332f>
-  </documentManagement>
-</p:properties>
+<?mso-contentType ?>
+<FormTemplates xmlns="http://schemas.microsoft.com/sharepoint/v3/contenttype/forms">
+  <Display>DocumentLibraryForm</Display>
+  <Edit>DocumentLibraryForm</Edit>
+  <New>DocumentLibraryForm</New>
+</FormTemplates>
 </file>
 
 <file path=customXml/item4.xml><?xml version="1.0" encoding="utf-8"?>
@@ -20383,9 +20141,12 @@
 </file>
 
 <file path=customXml/itemProps1.xml><?xml version="1.0" encoding="utf-8"?>
-<ds:datastoreItem xmlns:ds="http://schemas.openxmlformats.org/officeDocument/2006/customXml" ds:itemID="{81CBDEC1-3B00-44ED-AD36-0268077980BA}">
+<ds:datastoreItem xmlns:ds="http://schemas.openxmlformats.org/officeDocument/2006/customXml" ds:itemID="{6929C9FE-9F22-4B98-96EF-1B541B3BD0B2}">
   <ds:schemaRefs>
-    <ds:schemaRef ds:uri="http://schemas.microsoft.com/sharepoint/v3/contenttype/forms"/>
+    <ds:schemaRef ds:uri="http://schemas.microsoft.com/office/2006/metadata/properties"/>
+    <ds:schemaRef ds:uri="http://schemas.microsoft.com/office/infopath/2007/PartnerControls"/>
+    <ds:schemaRef ds:uri="cb45339b-ced9-4d0d-8f64-77573914d53b"/>
+    <ds:schemaRef ds:uri="43a3ca16-9c26-4813-b83f-4aec9927b43f"/>
   </ds:schemaRefs>
 </ds:datastoreItem>
 </file>
@@ -20410,12 +20171,9 @@
 </file>
 
 <file path=customXml/itemProps3.xml><?xml version="1.0" encoding="utf-8"?>
-<ds:datastoreItem xmlns:ds="http://schemas.openxmlformats.org/officeDocument/2006/customXml" ds:itemID="{6929C9FE-9F22-4B98-96EF-1B541B3BD0B2}">
+<ds:datastoreItem xmlns:ds="http://schemas.openxmlformats.org/officeDocument/2006/customXml" ds:itemID="{81CBDEC1-3B00-44ED-AD36-0268077980BA}">
   <ds:schemaRefs>
-    <ds:schemaRef ds:uri="http://schemas.microsoft.com/office/2006/metadata/properties"/>
-    <ds:schemaRef ds:uri="http://schemas.microsoft.com/office/infopath/2007/PartnerControls"/>
-    <ds:schemaRef ds:uri="cb45339b-ced9-4d0d-8f64-77573914d53b"/>
-    <ds:schemaRef ds:uri="43a3ca16-9c26-4813-b83f-4aec9927b43f"/>
+    <ds:schemaRef ds:uri="http://schemas.microsoft.com/sharepoint/v3/contenttype/forms"/>
   </ds:schemaRefs>
 </ds:datastoreItem>
 </file>
